--- a/newsource/resource/txt/2D 게임 프로그래밍 기획서_노트북 수정본.docx
+++ b/newsource/resource/txt/2D 게임 프로그래밍 기획서_노트북 수정본.docx
@@ -1958,7 +1958,7 @@
         </w:numPr>
         <w:ind w:leftChars="0"/>
         <w:rPr>
-          <w:rFonts w:ascii="나눔스퀘어라운드 Regular" w:eastAsia="나눔스퀘어라운드 Regular" w:hAnsi="나눔스퀘어라운드 Regular" w:hint="eastAsia"/>
+          <w:rFonts w:ascii="나눔스퀘어라운드 Regular" w:eastAsia="나눔스퀘어라운드 Regular" w:hAnsi="나눔스퀘어라운드 Regular"/>
           <w:color w:val="FF0000"/>
           <w:sz w:val="22"/>
           <w:szCs w:val="24"/>
@@ -3269,7 +3269,7 @@
     <w:p>
       <w:pPr>
         <w:rPr>
-          <w:rFonts w:ascii="나눔스퀘어라운드 Regular" w:eastAsia="나눔스퀘어라운드 Regular" w:hAnsi="나눔스퀘어라운드 Regular" w:hint="eastAsia"/>
+          <w:rFonts w:ascii="나눔스퀘어라운드 Regular" w:eastAsia="나눔스퀘어라운드 Regular" w:hAnsi="나눔스퀘어라운드 Regular"/>
           <w:strike/>
           <w:sz w:val="22"/>
           <w:szCs w:val="24"/>
@@ -3381,7 +3381,7 @@
     <w:p>
       <w:pPr>
         <w:rPr>
-          <w:rFonts w:ascii="나눔스퀘어라운드 Regular" w:eastAsia="나눔스퀘어라운드 Regular" w:hAnsi="나눔스퀘어라운드 Regular" w:hint="eastAsia"/>
+          <w:rFonts w:ascii="나눔스퀘어라운드 Regular" w:eastAsia="나눔스퀘어라운드 Regular" w:hAnsi="나눔스퀘어라운드 Regular"/>
           <w:strike/>
           <w:color w:val="FF0000"/>
           <w:sz w:val="22"/>
@@ -3443,13 +3443,15 @@
       <w:pPr>
         <w:rPr>
           <w:rFonts w:ascii="나눔스퀘어라운드 Regular" w:eastAsia="나눔스퀘어라운드 Regular" w:hAnsi="나눔스퀘어라운드 Regular"/>
-          <w:sz w:val="22"/>
-          <w:szCs w:val="24"/>
-        </w:rPr>
-      </w:pPr>
-      <w:r>
-        <w:rPr>
-          <w:rFonts w:ascii="나눔스퀘어라운드 Regular" w:eastAsia="나눔스퀘어라운드 Regular" w:hAnsi="나눔스퀘어라운드 Regular"/>
+          <w:strike/>
+          <w:sz w:val="22"/>
+          <w:szCs w:val="24"/>
+        </w:rPr>
+      </w:pPr>
+      <w:r>
+        <w:rPr>
+          <w:rFonts w:ascii="나눔스퀘어라운드 Regular" w:eastAsia="나눔스퀘어라운드 Regular" w:hAnsi="나눔스퀘어라운드 Regular"/>
+          <w:strike/>
           <w:sz w:val="22"/>
           <w:szCs w:val="24"/>
         </w:rPr>
@@ -3460,6 +3462,7 @@
       <w:r>
         <w:rPr>
           <w:rFonts w:ascii="나눔스퀘어라운드 Regular" w:eastAsia="나눔스퀘어라운드 Regular" w:hAnsi="나눔스퀘어라운드 Regular" w:hint="eastAsia"/>
+          <w:strike/>
           <w:sz w:val="22"/>
           <w:szCs w:val="24"/>
         </w:rPr>
@@ -3468,6 +3471,7 @@
       <w:r>
         <w:rPr>
           <w:rFonts w:ascii="나눔스퀘어라운드 Regular" w:eastAsia="나눔스퀘어라운드 Regular" w:hAnsi="나눔스퀘어라운드 Regular"/>
+          <w:strike/>
           <w:sz w:val="22"/>
           <w:szCs w:val="24"/>
         </w:rPr>
@@ -3477,6 +3481,7 @@
       <w:r>
         <w:rPr>
           <w:rFonts w:ascii="나눔스퀘어라운드 Regular" w:eastAsia="나눔스퀘어라운드 Regular" w:hAnsi="나눔스퀘어라운드 Regular"/>
+          <w:strike/>
           <w:sz w:val="22"/>
           <w:szCs w:val="24"/>
         </w:rPr>
@@ -3487,13 +3492,15 @@
       <w:pPr>
         <w:rPr>
           <w:rFonts w:ascii="나눔스퀘어라운드 Regular" w:eastAsia="나눔스퀘어라운드 Regular" w:hAnsi="나눔스퀘어라운드 Regular"/>
-          <w:sz w:val="22"/>
-          <w:szCs w:val="24"/>
-        </w:rPr>
-      </w:pPr>
-      <w:r>
-        <w:rPr>
-          <w:rFonts w:ascii="나눔스퀘어라운드 Regular" w:eastAsia="나눔스퀘어라운드 Regular" w:hAnsi="나눔스퀘어라운드 Regular"/>
+          <w:strike/>
+          <w:sz w:val="22"/>
+          <w:szCs w:val="24"/>
+        </w:rPr>
+      </w:pPr>
+      <w:r>
+        <w:rPr>
+          <w:rFonts w:ascii="나눔스퀘어라운드 Regular" w:eastAsia="나눔스퀘어라운드 Regular" w:hAnsi="나눔스퀘어라운드 Regular"/>
+          <w:strike/>
           <w:sz w:val="22"/>
           <w:szCs w:val="24"/>
         </w:rPr>
@@ -3503,6 +3510,7 @@
       <w:r>
         <w:rPr>
           <w:rFonts w:ascii="나눔스퀘어라운드 Regular" w:eastAsia="나눔스퀘어라운드 Regular" w:hAnsi="나눔스퀘어라운드 Regular" w:hint="eastAsia"/>
+          <w:strike/>
           <w:sz w:val="22"/>
           <w:szCs w:val="24"/>
         </w:rPr>
@@ -3511,6 +3519,7 @@
       <w:r>
         <w:rPr>
           <w:rFonts w:ascii="나눔스퀘어라운드 Regular" w:eastAsia="나눔스퀘어라운드 Regular" w:hAnsi="나눔스퀘어라운드 Regular"/>
+          <w:strike/>
           <w:sz w:val="22"/>
           <w:szCs w:val="24"/>
         </w:rPr>
@@ -3519,6 +3528,7 @@
       <w:r>
         <w:rPr>
           <w:rFonts w:ascii="나눔스퀘어라운드 Regular" w:eastAsia="나눔스퀘어라운드 Regular" w:hAnsi="나눔스퀘어라운드 Regular" w:hint="eastAsia"/>
+          <w:strike/>
           <w:sz w:val="22"/>
           <w:szCs w:val="24"/>
         </w:rPr>
@@ -3527,6 +3537,7 @@
       <w:r>
         <w:rPr>
           <w:rFonts w:ascii="나눔스퀘어라운드 Regular" w:eastAsia="나눔스퀘어라운드 Regular" w:hAnsi="나눔스퀘어라운드 Regular"/>
+          <w:strike/>
           <w:sz w:val="22"/>
           <w:szCs w:val="24"/>
         </w:rPr>
@@ -3535,6 +3546,7 @@
       <w:r>
         <w:rPr>
           <w:rFonts w:ascii="나눔스퀘어라운드 Regular" w:eastAsia="나눔스퀘어라운드 Regular" w:hAnsi="나눔스퀘어라운드 Regular" w:hint="eastAsia"/>
+          <w:strike/>
           <w:sz w:val="22"/>
           <w:szCs w:val="24"/>
         </w:rPr>
@@ -3543,6 +3555,7 @@
       <w:r>
         <w:rPr>
           <w:rFonts w:ascii="나눔스퀘어라운드 Regular" w:eastAsia="나눔스퀘어라운드 Regular" w:hAnsi="나눔스퀘어라운드 Regular"/>
+          <w:strike/>
           <w:sz w:val="22"/>
           <w:szCs w:val="24"/>
         </w:rPr>
@@ -3551,6 +3564,7 @@
       <w:r>
         <w:rPr>
           <w:rFonts w:ascii="나눔스퀘어라운드 Regular" w:eastAsia="나눔스퀘어라운드 Regular" w:hAnsi="나눔스퀘어라운드 Regular" w:hint="eastAsia"/>
+          <w:strike/>
           <w:sz w:val="22"/>
           <w:szCs w:val="24"/>
         </w:rPr>
@@ -3559,6 +3573,7 @@
       <w:r>
         <w:rPr>
           <w:rFonts w:ascii="나눔스퀘어라운드 Regular" w:eastAsia="나눔스퀘어라운드 Regular" w:hAnsi="나눔스퀘어라운드 Regular"/>
+          <w:strike/>
           <w:sz w:val="22"/>
           <w:szCs w:val="24"/>
         </w:rPr>
@@ -3567,6 +3582,7 @@
       <w:r>
         <w:rPr>
           <w:rFonts w:ascii="나눔스퀘어라운드 Regular" w:eastAsia="나눔스퀘어라운드 Regular" w:hAnsi="나눔스퀘어라운드 Regular" w:hint="eastAsia"/>
+          <w:strike/>
           <w:sz w:val="22"/>
           <w:szCs w:val="24"/>
         </w:rPr>
@@ -3575,6 +3591,7 @@
       <w:r>
         <w:rPr>
           <w:rFonts w:ascii="나눔스퀘어라운드 Regular" w:eastAsia="나눔스퀘어라운드 Regular" w:hAnsi="나눔스퀘어라운드 Regular"/>
+          <w:strike/>
           <w:sz w:val="22"/>
           <w:szCs w:val="24"/>
         </w:rPr>
@@ -3583,6 +3600,7 @@
       <w:r>
         <w:rPr>
           <w:rFonts w:ascii="나눔스퀘어라운드 Regular" w:eastAsia="나눔스퀘어라운드 Regular" w:hAnsi="나눔스퀘어라운드 Regular" w:hint="eastAsia"/>
+          <w:strike/>
           <w:sz w:val="22"/>
           <w:szCs w:val="24"/>
         </w:rPr>
@@ -3591,6 +3609,7 @@
       <w:r>
         <w:rPr>
           <w:rFonts w:ascii="나눔스퀘어라운드 Regular" w:eastAsia="나눔스퀘어라운드 Regular" w:hAnsi="나눔스퀘어라운드 Regular"/>
+          <w:strike/>
           <w:sz w:val="22"/>
           <w:szCs w:val="24"/>
         </w:rPr>
@@ -3599,6 +3618,7 @@
       <w:r>
         <w:rPr>
           <w:rFonts w:ascii="나눔스퀘어라운드 Regular" w:eastAsia="나눔스퀘어라운드 Regular" w:hAnsi="나눔스퀘어라운드 Regular" w:hint="eastAsia"/>
+          <w:strike/>
           <w:sz w:val="22"/>
           <w:szCs w:val="24"/>
         </w:rPr>
@@ -3623,7 +3643,7 @@
         </w:numPr>
         <w:ind w:leftChars="0"/>
         <w:rPr>
-          <w:rFonts w:ascii="나눔스퀘어라운드 Regular" w:eastAsia="나눔스퀘어라운드 Regular" w:hAnsi="나눔스퀘어라운드 Regular" w:hint="eastAsia"/>
+          <w:rFonts w:ascii="나눔스퀘어라운드 Regular" w:eastAsia="나눔스퀘어라운드 Regular" w:hAnsi="나눔스퀘어라운드 Regular"/>
           <w:sz w:val="22"/>
           <w:szCs w:val="24"/>
         </w:rPr>

--- a/newsource/resource/txt/2D 게임 프로그래밍 기획서_노트북 수정본.docx
+++ b/newsource/resource/txt/2D 게임 프로그래밍 기획서_노트북 수정본.docx
@@ -61,25 +61,7 @@
           <w:sz w:val="22"/>
           <w:szCs w:val="24"/>
         </w:rPr>
-        <w:t>(</w:t>
-      </w:r>
-      <w:proofErr w:type="spellStart"/>
-      <w:r>
-        <w:rPr>
-          <w:rFonts w:ascii="나눔스퀘어라운드 Regular" w:eastAsia="나눔스퀘어라운드 Regular" w:hAnsi="나눔스퀘어라운드 Regular"/>
-          <w:sz w:val="22"/>
-          <w:szCs w:val="24"/>
-        </w:rPr>
-        <w:t>attack_mode</w:t>
-      </w:r>
-      <w:proofErr w:type="spellEnd"/>
-      <w:r>
-        <w:rPr>
-          <w:rFonts w:ascii="나눔스퀘어라운드 Regular" w:eastAsia="나눔스퀘어라운드 Regular" w:hAnsi="나눔스퀘어라운드 Regular"/>
-          <w:sz w:val="22"/>
-          <w:szCs w:val="24"/>
-        </w:rPr>
-        <w:t>)</w:t>
+        <w:t>(attack_mode)</w:t>
       </w:r>
     </w:p>
     <w:p>
@@ -181,23 +163,13 @@
           <w:szCs w:val="24"/>
         </w:rPr>
       </w:pPr>
-      <w:proofErr w:type="spellStart"/>
-      <w:r>
-        <w:rPr>
-          <w:rFonts w:ascii="나눔스퀘어라운드 Regular" w:eastAsia="나눔스퀘어라운드 Regular" w:hAnsi="나눔스퀘어라운드 Regular" w:hint="eastAsia"/>
-          <w:sz w:val="22"/>
-          <w:szCs w:val="24"/>
-        </w:rPr>
-        <w:t>ㄴ</w:t>
-      </w:r>
-      <w:proofErr w:type="spellEnd"/>
-      <w:r>
-        <w:rPr>
-          <w:rFonts w:ascii="나눔스퀘어라운드 Regular" w:eastAsia="나눔스퀘어라운드 Regular" w:hAnsi="나눔스퀘어라운드 Regular" w:hint="eastAsia"/>
-          <w:sz w:val="22"/>
-          <w:szCs w:val="24"/>
-        </w:rPr>
-        <w:t xml:space="preserve"> 타자:</w:t>
+      <w:r>
+        <w:rPr>
+          <w:rFonts w:ascii="나눔스퀘어라운드 Regular" w:eastAsia="나눔스퀘어라운드 Regular" w:hAnsi="나눔스퀘어라운드 Regular" w:hint="eastAsia"/>
+          <w:sz w:val="22"/>
+          <w:szCs w:val="24"/>
+        </w:rPr>
+        <w:t>ㄴ 타자:</w:t>
       </w:r>
       <w:r>
         <w:rPr>
@@ -260,25 +232,7 @@
           <w:sz w:val="22"/>
           <w:szCs w:val="24"/>
         </w:rPr>
-        <w:t xml:space="preserve"> (</w:t>
-      </w:r>
-      <w:proofErr w:type="spellStart"/>
-      <w:r>
-        <w:rPr>
-          <w:rFonts w:ascii="나눔스퀘어라운드 Regular" w:eastAsia="나눔스퀘어라운드 Regular" w:hAnsi="나눔스퀘어라운드 Regular"/>
-          <w:sz w:val="22"/>
-          <w:szCs w:val="24"/>
-        </w:rPr>
-        <w:t>lobby_mode</w:t>
-      </w:r>
-      <w:proofErr w:type="spellEnd"/>
-      <w:r>
-        <w:rPr>
-          <w:rFonts w:ascii="나눔스퀘어라운드 Regular" w:eastAsia="나눔스퀘어라운드 Regular" w:hAnsi="나눔스퀘어라운드 Regular"/>
-          <w:sz w:val="22"/>
-          <w:szCs w:val="24"/>
-        </w:rPr>
-        <w:t>)</w:t>
+        <w:t xml:space="preserve"> (lobby_mode)</w:t>
       </w:r>
     </w:p>
     <w:p>
@@ -309,25 +263,7 @@
           <w:sz w:val="22"/>
           <w:szCs w:val="24"/>
         </w:rPr>
-        <w:t>(</w:t>
-      </w:r>
-      <w:proofErr w:type="spellStart"/>
-      <w:r>
-        <w:rPr>
-          <w:rFonts w:ascii="나눔스퀘어라운드 Regular" w:eastAsia="나눔스퀘어라운드 Regular" w:hAnsi="나눔스퀘어라운드 Regular"/>
-          <w:sz w:val="22"/>
-          <w:szCs w:val="24"/>
-        </w:rPr>
-        <w:t>defence_mode</w:t>
-      </w:r>
-      <w:proofErr w:type="spellEnd"/>
-      <w:r>
-        <w:rPr>
-          <w:rFonts w:ascii="나눔스퀘어라운드 Regular" w:eastAsia="나눔스퀘어라운드 Regular" w:hAnsi="나눔스퀘어라운드 Regular"/>
-          <w:sz w:val="22"/>
-          <w:szCs w:val="24"/>
-        </w:rPr>
-        <w:t>)</w:t>
+        <w:t>(defence_mode)</w:t>
       </w:r>
     </w:p>
     <w:p>
@@ -362,23 +298,13 @@
           <w:szCs w:val="24"/>
         </w:rPr>
       </w:pPr>
-      <w:proofErr w:type="spellStart"/>
-      <w:r>
-        <w:rPr>
-          <w:rFonts w:ascii="나눔스퀘어라운드 Regular" w:eastAsia="나눔스퀘어라운드 Regular" w:hAnsi="나눔스퀘어라운드 Regular" w:hint="eastAsia"/>
-          <w:sz w:val="22"/>
-          <w:szCs w:val="24"/>
-        </w:rPr>
-        <w:t>ㄴ</w:t>
-      </w:r>
-      <w:proofErr w:type="spellEnd"/>
-      <w:r>
-        <w:rPr>
-          <w:rFonts w:ascii="나눔스퀘어라운드 Regular" w:eastAsia="나눔스퀘어라운드 Regular" w:hAnsi="나눔스퀘어라운드 Regular" w:hint="eastAsia"/>
-          <w:sz w:val="22"/>
-          <w:szCs w:val="24"/>
-        </w:rPr>
-        <w:t xml:space="preserve"> 투수:</w:t>
+      <w:r>
+        <w:rPr>
+          <w:rFonts w:ascii="나눔스퀘어라운드 Regular" w:eastAsia="나눔스퀘어라운드 Regular" w:hAnsi="나눔스퀘어라운드 Regular" w:hint="eastAsia"/>
+          <w:sz w:val="22"/>
+          <w:szCs w:val="24"/>
+        </w:rPr>
+        <w:t>ㄴ 투수:</w:t>
       </w:r>
       <w:r>
         <w:rPr>
@@ -414,19 +340,33 @@
           <w:szCs w:val="24"/>
         </w:rPr>
       </w:pPr>
-      <w:proofErr w:type="spellStart"/>
-      <w:r>
-        <w:rPr>
-          <w:rFonts w:ascii="나눔스퀘어라운드 Regular" w:eastAsia="나눔스퀘어라운드 Regular" w:hAnsi="나눔스퀘어라운드 Regular" w:hint="eastAsia"/>
-          <w:sz w:val="22"/>
-          <w:szCs w:val="24"/>
-        </w:rPr>
-        <w:t>ㄴ</w:t>
-      </w:r>
-      <w:proofErr w:type="spellEnd"/>
-      <w:r>
-        <w:rPr>
-          <w:rFonts w:ascii="나눔스퀘어라운드 Regular" w:eastAsia="나눔스퀘어라운드 Regular" w:hAnsi="나눔스퀘어라운드 Regular" w:hint="eastAsia"/>
+      <w:r>
+        <w:rPr>
+          <w:rFonts w:ascii="나눔스퀘어라운드 Regular" w:eastAsia="나눔스퀘어라운드 Regular" w:hAnsi="나눔스퀘어라운드 Regular" w:hint="eastAsia"/>
+          <w:sz w:val="22"/>
+          <w:szCs w:val="24"/>
+        </w:rPr>
+        <w:t xml:space="preserve">ㄴ </w:t>
+      </w:r>
+      <w:r>
+        <w:rPr>
+          <w:rFonts w:ascii="나눔스퀘어라운드 Regular" w:eastAsia="나눔스퀘어라운드 Regular" w:hAnsi="나눔스퀘어라운드 Regular"/>
+          <w:sz w:val="22"/>
+          <w:szCs w:val="24"/>
+        </w:rPr>
+        <w:t xml:space="preserve">야수: IDLE, </w:t>
+      </w:r>
+      <w:r>
+        <w:rPr>
+          <w:rFonts w:ascii="나눔스퀘어라운드 Regular" w:eastAsia="나눔스퀘어라운드 Regular" w:hAnsi="나눔스퀘어라운드 Regular" w:hint="eastAsia"/>
+          <w:sz w:val="22"/>
+          <w:szCs w:val="24"/>
+        </w:rPr>
+        <w:t>공 잡기,</w:t>
+      </w:r>
+      <w:r>
+        <w:rPr>
+          <w:rFonts w:ascii="나눔스퀘어라운드 Regular" w:eastAsia="나눔스퀘어라운드 Regular" w:hAnsi="나눔스퀘어라운드 Regular"/>
           <w:sz w:val="22"/>
           <w:szCs w:val="24"/>
         </w:rPr>
@@ -434,30 +374,6 @@
       </w:r>
       <w:r>
         <w:rPr>
-          <w:rFonts w:ascii="나눔스퀘어라운드 Regular" w:eastAsia="나눔스퀘어라운드 Regular" w:hAnsi="나눔스퀘어라운드 Regular"/>
-          <w:sz w:val="22"/>
-          <w:szCs w:val="24"/>
-        </w:rPr>
-        <w:t xml:space="preserve">야수: IDLE, </w:t>
-      </w:r>
-      <w:r>
-        <w:rPr>
-          <w:rFonts w:ascii="나눔스퀘어라운드 Regular" w:eastAsia="나눔스퀘어라운드 Regular" w:hAnsi="나눔스퀘어라운드 Regular" w:hint="eastAsia"/>
-          <w:sz w:val="22"/>
-          <w:szCs w:val="24"/>
-        </w:rPr>
-        <w:t>공 잡기,</w:t>
-      </w:r>
-      <w:r>
-        <w:rPr>
-          <w:rFonts w:ascii="나눔스퀘어라운드 Regular" w:eastAsia="나눔스퀘어라운드 Regular" w:hAnsi="나눔스퀘어라운드 Regular"/>
-          <w:sz w:val="22"/>
-          <w:szCs w:val="24"/>
-        </w:rPr>
-        <w:t xml:space="preserve"> </w:t>
-      </w:r>
-      <w:r>
-        <w:rPr>
           <w:rFonts w:ascii="나눔스퀘어라운드 Regular" w:eastAsia="나눔스퀘어라운드 Regular" w:hAnsi="나눔스퀘어라운드 Regular" w:hint="eastAsia"/>
           <w:sz w:val="22"/>
           <w:szCs w:val="24"/>
@@ -474,23 +390,13 @@
           <w:szCs w:val="24"/>
         </w:rPr>
       </w:pPr>
-      <w:proofErr w:type="spellStart"/>
-      <w:r>
-        <w:rPr>
-          <w:rFonts w:ascii="나눔스퀘어라운드 Regular" w:eastAsia="나눔스퀘어라운드 Regular" w:hAnsi="나눔스퀘어라운드 Regular" w:hint="eastAsia"/>
-          <w:sz w:val="22"/>
-          <w:szCs w:val="24"/>
-        </w:rPr>
-        <w:t>ㄴ</w:t>
-      </w:r>
-      <w:proofErr w:type="spellEnd"/>
-      <w:r>
-        <w:rPr>
-          <w:rFonts w:ascii="나눔스퀘어라운드 Regular" w:eastAsia="나눔스퀘어라운드 Regular" w:hAnsi="나눔스퀘어라운드 Regular" w:hint="eastAsia"/>
-          <w:sz w:val="22"/>
-          <w:szCs w:val="24"/>
-        </w:rPr>
-        <w:t xml:space="preserve"> 포수:</w:t>
+      <w:r>
+        <w:rPr>
+          <w:rFonts w:ascii="나눔스퀘어라운드 Regular" w:eastAsia="나눔스퀘어라운드 Regular" w:hAnsi="나눔스퀘어라운드 Regular" w:hint="eastAsia"/>
+          <w:sz w:val="22"/>
+          <w:szCs w:val="24"/>
+        </w:rPr>
+        <w:t>ㄴ 포수:</w:t>
       </w:r>
       <w:r>
         <w:rPr>
@@ -584,25 +490,7 @@
           <w:sz w:val="22"/>
           <w:szCs w:val="24"/>
         </w:rPr>
-        <w:t>(</w:t>
-      </w:r>
-      <w:proofErr w:type="spellStart"/>
-      <w:r>
-        <w:rPr>
-          <w:rFonts w:ascii="나눔스퀘어라운드 Regular" w:eastAsia="나눔스퀘어라운드 Regular" w:hAnsi="나눔스퀘어라운드 Regular"/>
-          <w:sz w:val="22"/>
-          <w:szCs w:val="24"/>
-        </w:rPr>
-        <w:t>game_world</w:t>
-      </w:r>
-      <w:proofErr w:type="spellEnd"/>
-      <w:r>
-        <w:rPr>
-          <w:rFonts w:ascii="나눔스퀘어라운드 Regular" w:eastAsia="나눔스퀘어라운드 Regular" w:hAnsi="나눔스퀘어라운드 Regular"/>
-          <w:sz w:val="22"/>
-          <w:szCs w:val="24"/>
-        </w:rPr>
-        <w:t>)</w:t>
+        <w:t>(game_world)</w:t>
       </w:r>
     </w:p>
     <w:p>
@@ -767,25 +655,7 @@
           <w:sz w:val="22"/>
           <w:szCs w:val="24"/>
         </w:rPr>
-        <w:t xml:space="preserve">을 </w:t>
-      </w:r>
-      <w:proofErr w:type="gramStart"/>
-      <w:r>
-        <w:rPr>
-          <w:rFonts w:ascii="나눔스퀘어라운드 Regular" w:eastAsia="나눔스퀘어라운드 Regular" w:hAnsi="나눔스퀘어라운드 Regular" w:hint="eastAsia"/>
-          <w:sz w:val="22"/>
-          <w:szCs w:val="24"/>
-        </w:rPr>
-        <w:t>한번에</w:t>
-      </w:r>
-      <w:proofErr w:type="gramEnd"/>
-      <w:r>
-        <w:rPr>
-          <w:rFonts w:ascii="나눔스퀘어라운드 Regular" w:eastAsia="나눔스퀘어라운드 Regular" w:hAnsi="나눔스퀘어라운드 Regular" w:hint="eastAsia"/>
-          <w:sz w:val="22"/>
-          <w:szCs w:val="24"/>
-        </w:rPr>
-        <w:t xml:space="preserve"> 먹으면 타자 삭제</w:t>
+        <w:t>을 한번에 먹으면 타자 삭제</w:t>
       </w:r>
     </w:p>
     <w:p>
@@ -1134,64 +1004,17 @@
           <w:sz w:val="22"/>
           <w:szCs w:val="24"/>
         </w:rPr>
-        <w:t xml:space="preserve">Main &gt; </w:t>
-      </w:r>
-      <w:proofErr w:type="spellStart"/>
-      <w:r>
-        <w:rPr>
-          <w:rFonts w:ascii="나눔스퀘어라운드 Regular" w:eastAsia="나눔스퀘어라운드 Regular" w:hAnsi="나눔스퀘어라운드 Regular"/>
-          <w:sz w:val="22"/>
-          <w:szCs w:val="24"/>
-        </w:rPr>
-        <w:t>frame_</w:t>
-      </w:r>
-      <w:proofErr w:type="gramStart"/>
-      <w:r>
-        <w:rPr>
-          <w:rFonts w:ascii="나눔스퀘어라운드 Regular" w:eastAsia="나눔스퀘어라운드 Regular" w:hAnsi="나눔스퀘어라운드 Regular"/>
-          <w:sz w:val="22"/>
-          <w:szCs w:val="24"/>
-        </w:rPr>
-        <w:t>work</w:t>
-      </w:r>
-      <w:proofErr w:type="spellEnd"/>
-      <w:r>
-        <w:rPr>
-          <w:rFonts w:ascii="나눔스퀘어라운드 Regular" w:eastAsia="나눔스퀘어라운드 Regular" w:hAnsi="나눔스퀘어라운드 Regular"/>
-          <w:sz w:val="22"/>
-          <w:szCs w:val="24"/>
-        </w:rPr>
-        <w:t xml:space="preserve"> :</w:t>
-      </w:r>
-      <w:proofErr w:type="gramEnd"/>
-      <w:r>
-        <w:rPr>
-          <w:rFonts w:ascii="나눔스퀘어라운드 Regular" w:eastAsia="나눔스퀘어라운드 Regular" w:hAnsi="나눔스퀘어라운드 Regular"/>
-          <w:sz w:val="22"/>
-          <w:szCs w:val="24"/>
-        </w:rPr>
-        <w:t xml:space="preserve"> </w:t>
-      </w:r>
-      <w:proofErr w:type="spellStart"/>
-      <w:r>
-        <w:rPr>
-          <w:rFonts w:ascii="나눔스퀘어라운드 Regular" w:eastAsia="나눔스퀘어라운드 Regular" w:hAnsi="나눔스퀘어라운드 Regular"/>
-          <w:sz w:val="22"/>
-          <w:szCs w:val="24"/>
-        </w:rPr>
-        <w:t>attack_mode</w:t>
-      </w:r>
-      <w:proofErr w:type="spellEnd"/>
-    </w:p>
-    <w:p>
-      <w:pPr>
-        <w:rPr>
-          <w:rFonts w:ascii="나눔스퀘어라운드 Regular" w:eastAsia="나눔스퀘어라운드 Regular" w:hAnsi="나눔스퀘어라운드 Regular"/>
-          <w:sz w:val="22"/>
-          <w:szCs w:val="24"/>
-        </w:rPr>
-      </w:pPr>
-      <w:proofErr w:type="spellStart"/>
+        <w:t>Main &gt; frame_work : attack_mode</w:t>
+      </w:r>
+    </w:p>
+    <w:p>
+      <w:pPr>
+        <w:rPr>
+          <w:rFonts w:ascii="나눔스퀘어라운드 Regular" w:eastAsia="나눔스퀘어라운드 Regular" w:hAnsi="나눔스퀘어라운드 Regular"/>
+          <w:sz w:val="22"/>
+          <w:szCs w:val="24"/>
+        </w:rPr>
+      </w:pPr>
       <w:r>
         <w:rPr>
           <w:rFonts w:ascii="나눔스퀘어라운드 Regular" w:eastAsia="나눔스퀘어라운드 Regular" w:hAnsi="나눔스퀘어라운드 Regular"/>
@@ -1200,7 +1023,6 @@
         </w:rPr>
         <w:t>Attack_mode</w:t>
       </w:r>
-      <w:proofErr w:type="spellEnd"/>
     </w:p>
     <w:p>
       <w:pPr>
@@ -1251,7 +1073,6 @@
         </w:rPr>
         <w:t xml:space="preserve"> </w:t>
       </w:r>
-      <w:proofErr w:type="spellStart"/>
       <w:r>
         <w:rPr>
           <w:rFonts w:ascii="나눔스퀘어라운드 Regular" w:eastAsia="나눔스퀘어라운드 Regular" w:hAnsi="나눔스퀘어라운드 Regular" w:hint="eastAsia"/>
@@ -1266,34 +1087,7 @@
           <w:sz w:val="22"/>
           <w:szCs w:val="24"/>
         </w:rPr>
-        <w:t>ake_</w:t>
-      </w:r>
-      <w:proofErr w:type="gramStart"/>
-      <w:r>
-        <w:rPr>
-          <w:rFonts w:ascii="나눔스퀘어라운드 Regular" w:eastAsia="나눔스퀘어라운드 Regular" w:hAnsi="나눔스퀘어라운드 Regular"/>
-          <w:sz w:val="22"/>
-          <w:szCs w:val="24"/>
-        </w:rPr>
-        <w:t>team</w:t>
-      </w:r>
-      <w:proofErr w:type="spellEnd"/>
-      <w:r>
-        <w:rPr>
-          <w:rFonts w:ascii="나눔스퀘어라운드 Regular" w:eastAsia="나눔스퀘어라운드 Regular" w:hAnsi="나눔스퀘어라운드 Regular"/>
-          <w:sz w:val="22"/>
-          <w:szCs w:val="24"/>
-        </w:rPr>
-        <w:t xml:space="preserve"> &gt;</w:t>
-      </w:r>
-      <w:proofErr w:type="gramEnd"/>
-      <w:r>
-        <w:rPr>
-          <w:rFonts w:ascii="나눔스퀘어라운드 Regular" w:eastAsia="나눔스퀘어라운드 Regular" w:hAnsi="나눔스퀘어라운드 Regular"/>
-          <w:sz w:val="22"/>
-          <w:szCs w:val="24"/>
-        </w:rPr>
-        <w:t xml:space="preserve"> </w:t>
+        <w:t xml:space="preserve">ake_team &gt; </w:t>
       </w:r>
       <w:r>
         <w:rPr>
@@ -1328,43 +1122,7 @@
           <w:sz w:val="22"/>
           <w:szCs w:val="24"/>
         </w:rPr>
-        <w:t xml:space="preserve"> </w:t>
-      </w:r>
-      <w:proofErr w:type="spellStart"/>
-      <w:r>
-        <w:rPr>
-          <w:rFonts w:ascii="나눔스퀘어라운드 Regular" w:eastAsia="나눔스퀘어라운드 Regular" w:hAnsi="나눔스퀘어라운드 Regular"/>
-          <w:sz w:val="22"/>
-          <w:szCs w:val="24"/>
-        </w:rPr>
-        <w:t>make_</w:t>
-      </w:r>
-      <w:proofErr w:type="gramStart"/>
-      <w:r>
-        <w:rPr>
-          <w:rFonts w:ascii="나눔스퀘어라운드 Regular" w:eastAsia="나눔스퀘어라운드 Regular" w:hAnsi="나눔스퀘어라운드 Regular"/>
-          <w:sz w:val="22"/>
-          <w:szCs w:val="24"/>
-        </w:rPr>
-        <w:t>team</w:t>
-      </w:r>
-      <w:proofErr w:type="spellEnd"/>
-      <w:r>
-        <w:rPr>
-          <w:rFonts w:ascii="나눔스퀘어라운드 Regular" w:eastAsia="나눔스퀘어라운드 Regular" w:hAnsi="나눔스퀘어라운드 Regular"/>
-          <w:sz w:val="22"/>
-          <w:szCs w:val="24"/>
-        </w:rPr>
-        <w:t xml:space="preserve"> &gt;</w:t>
-      </w:r>
-      <w:proofErr w:type="gramEnd"/>
-      <w:r>
-        <w:rPr>
-          <w:rFonts w:ascii="나눔스퀘어라운드 Regular" w:eastAsia="나눔스퀘어라운드 Regular" w:hAnsi="나눔스퀘어라운드 Regular"/>
-          <w:sz w:val="22"/>
-          <w:szCs w:val="24"/>
-        </w:rPr>
-        <w:t xml:space="preserve"> </w:t>
+        <w:t xml:space="preserve"> make_team &gt; </w:t>
       </w:r>
       <w:r>
         <w:rPr>
@@ -1433,23 +1191,13 @@
           <w:szCs w:val="24"/>
         </w:rPr>
       </w:pPr>
-      <w:proofErr w:type="spellStart"/>
-      <w:r>
-        <w:rPr>
-          <w:rFonts w:ascii="나눔스퀘어라운드 Regular" w:eastAsia="나눔스퀘어라운드 Regular" w:hAnsi="나눔스퀘어라운드 Regular" w:hint="eastAsia"/>
-          <w:sz w:val="22"/>
-          <w:szCs w:val="24"/>
-        </w:rPr>
-        <w:t>ㄴ</w:t>
-      </w:r>
-      <w:proofErr w:type="spellEnd"/>
-      <w:r>
-        <w:rPr>
-          <w:rFonts w:ascii="나눔스퀘어라운드 Regular" w:eastAsia="나눔스퀘어라운드 Regular" w:hAnsi="나눔스퀘어라운드 Regular" w:hint="eastAsia"/>
-          <w:sz w:val="22"/>
-          <w:szCs w:val="24"/>
-        </w:rPr>
-        <w:t xml:space="preserve"> 이때,</w:t>
+      <w:r>
+        <w:rPr>
+          <w:rFonts w:ascii="나눔스퀘어라운드 Regular" w:eastAsia="나눔스퀘어라운드 Regular" w:hAnsi="나눔스퀘어라운드 Regular" w:hint="eastAsia"/>
+          <w:sz w:val="22"/>
+          <w:szCs w:val="24"/>
+        </w:rPr>
+        <w:t>ㄴ 이때,</w:t>
       </w:r>
       <w:r>
         <w:rPr>
@@ -1492,43 +1240,7 @@
           <w:sz w:val="22"/>
           <w:szCs w:val="24"/>
         </w:rPr>
-        <w:t xml:space="preserve"> </w:t>
-      </w:r>
-      <w:proofErr w:type="spellStart"/>
-      <w:r>
-        <w:rPr>
-          <w:rFonts w:ascii="나눔스퀘어라운드 Regular" w:eastAsia="나눔스퀘어라운드 Regular" w:hAnsi="나눔스퀘어라운드 Regular"/>
-          <w:sz w:val="22"/>
-          <w:szCs w:val="24"/>
-        </w:rPr>
-        <w:t>make_</w:t>
-      </w:r>
-      <w:proofErr w:type="gramStart"/>
-      <w:r>
-        <w:rPr>
-          <w:rFonts w:ascii="나눔스퀘어라운드 Regular" w:eastAsia="나눔스퀘어라운드 Regular" w:hAnsi="나눔스퀘어라운드 Regular"/>
-          <w:sz w:val="22"/>
-          <w:szCs w:val="24"/>
-        </w:rPr>
-        <w:t>team</w:t>
-      </w:r>
-      <w:proofErr w:type="spellEnd"/>
-      <w:r>
-        <w:rPr>
-          <w:rFonts w:ascii="나눔스퀘어라운드 Regular" w:eastAsia="나눔스퀘어라운드 Regular" w:hAnsi="나눔스퀘어라운드 Regular"/>
-          <w:sz w:val="22"/>
-          <w:szCs w:val="24"/>
-        </w:rPr>
-        <w:t xml:space="preserve"> &gt;</w:t>
-      </w:r>
-      <w:proofErr w:type="gramEnd"/>
-      <w:r>
-        <w:rPr>
-          <w:rFonts w:ascii="나눔스퀘어라운드 Regular" w:eastAsia="나눔스퀘어라운드 Regular" w:hAnsi="나눔스퀘어라운드 Regular"/>
-          <w:sz w:val="22"/>
-          <w:szCs w:val="24"/>
-        </w:rPr>
-        <w:t xml:space="preserve"> </w:t>
+        <w:t xml:space="preserve"> make_team &gt; </w:t>
       </w:r>
       <w:r>
         <w:rPr>
@@ -1776,25 +1488,7 @@
           <w:sz w:val="22"/>
           <w:szCs w:val="24"/>
         </w:rPr>
-        <w:t xml:space="preserve"> </w:t>
-      </w:r>
-      <w:proofErr w:type="gramStart"/>
-      <w:r>
-        <w:rPr>
-          <w:rFonts w:ascii="나눔스퀘어라운드 Regular" w:eastAsia="나눔스퀘어라운드 Regular" w:hAnsi="나눔스퀘어라운드 Regular"/>
-          <w:sz w:val="22"/>
-          <w:szCs w:val="24"/>
-        </w:rPr>
-        <w:t>&lt;&lt; event</w:t>
-      </w:r>
-      <w:proofErr w:type="gramEnd"/>
-      <w:r>
-        <w:rPr>
-          <w:rFonts w:ascii="나눔스퀘어라운드 Regular" w:eastAsia="나눔스퀘어라운드 Regular" w:hAnsi="나눔스퀘어라운드 Regular"/>
-          <w:sz w:val="22"/>
-          <w:szCs w:val="24"/>
-        </w:rPr>
-        <w:t xml:space="preserve"> </w:t>
+        <w:t xml:space="preserve"> &lt;&lt; event </w:t>
       </w:r>
       <w:r>
         <w:rPr>
@@ -1847,7 +1541,6 @@
         </w:rPr>
         <w:t xml:space="preserve">에서 </w:t>
       </w:r>
-      <w:proofErr w:type="spellStart"/>
       <w:r>
         <w:rPr>
           <w:rFonts w:ascii="나눔스퀘어라운드 Regular" w:eastAsia="나눔스퀘어라운드 Regular" w:hAnsi="나눔스퀘어라운드 Regular"/>
@@ -1855,17 +1548,7 @@
           <w:sz w:val="22"/>
           <w:szCs w:val="24"/>
         </w:rPr>
-        <w:t>handle_event</w:t>
-      </w:r>
-      <w:proofErr w:type="spellEnd"/>
-      <w:r>
-        <w:rPr>
-          <w:rFonts w:ascii="나눔스퀘어라운드 Regular" w:eastAsia="나눔스퀘어라운드 Regular" w:hAnsi="나눔스퀘어라운드 Regular"/>
-          <w:color w:val="FF0000"/>
-          <w:sz w:val="22"/>
-          <w:szCs w:val="24"/>
-        </w:rPr>
-        <w:t xml:space="preserve"> </w:t>
+        <w:t xml:space="preserve">handle_event </w:t>
       </w:r>
       <w:r>
         <w:rPr>
@@ -1917,27 +1600,7 @@
           <w:sz w:val="22"/>
           <w:szCs w:val="24"/>
         </w:rPr>
-        <w:t xml:space="preserve"> </w:t>
-      </w:r>
-      <w:proofErr w:type="spellStart"/>
-      <w:r>
-        <w:rPr>
-          <w:rFonts w:ascii="나눔스퀘어라운드 Regular" w:eastAsia="나눔스퀘어라운드 Regular" w:hAnsi="나눔스퀘어라운드 Regular"/>
-          <w:color w:val="FF0000"/>
-          <w:sz w:val="22"/>
-          <w:szCs w:val="24"/>
-        </w:rPr>
-        <w:t>Throw_done</w:t>
-      </w:r>
-      <w:proofErr w:type="spellEnd"/>
-      <w:r>
-        <w:rPr>
-          <w:rFonts w:ascii="나눔스퀘어라운드 Regular" w:eastAsia="나눔스퀘어라운드 Regular" w:hAnsi="나눔스퀘어라운드 Regular"/>
-          <w:color w:val="FF0000"/>
-          <w:sz w:val="22"/>
-          <w:szCs w:val="24"/>
-        </w:rPr>
-        <w:t xml:space="preserve"> </w:t>
+        <w:t xml:space="preserve"> Throw_done </w:t>
       </w:r>
       <w:r>
         <w:rPr>
@@ -1980,29 +1643,35 @@
           <w:sz w:val="22"/>
           <w:szCs w:val="24"/>
         </w:rPr>
-        <w:t xml:space="preserve"> </w:t>
-      </w:r>
-      <w:proofErr w:type="spellStart"/>
-      <w:r>
-        <w:rPr>
-          <w:rFonts w:ascii="나눔스퀘어라운드 Regular" w:eastAsia="나눔스퀘어라운드 Regular" w:hAnsi="나눔스퀘어라운드 Regular"/>
+        <w:t xml:space="preserve"> attack_mode</w:t>
+      </w:r>
+      <w:r>
+        <w:rPr>
+          <w:rFonts w:ascii="나눔스퀘어라운드 Regular" w:eastAsia="나눔스퀘어라운드 Regular" w:hAnsi="나눔스퀘어라운드 Regular" w:hint="eastAsia"/>
           <w:color w:val="FF0000"/>
           <w:sz w:val="22"/>
           <w:szCs w:val="24"/>
         </w:rPr>
-        <w:t>attack_mode</w:t>
-      </w:r>
-      <w:proofErr w:type="spellEnd"/>
-      <w:r>
-        <w:rPr>
-          <w:rFonts w:ascii="나눔스퀘어라운드 Regular" w:eastAsia="나눔스퀘어라운드 Regular" w:hAnsi="나눔스퀘어라운드 Regular" w:hint="eastAsia"/>
+        <w:t xml:space="preserve">에 </w:t>
+      </w:r>
+      <w:r>
+        <w:rPr>
+          <w:rFonts w:ascii="나눔스퀘어라운드 Regular" w:eastAsia="나눔스퀘어라운드 Regular" w:hAnsi="나눔스퀘어라운드 Regular"/>
           <w:color w:val="FF0000"/>
           <w:sz w:val="22"/>
           <w:szCs w:val="24"/>
         </w:rPr>
+        <w:t>current_hitter</w:t>
+      </w:r>
+      <w:r>
+        <w:rPr>
+          <w:rFonts w:ascii="나눔스퀘어라운드 Regular" w:eastAsia="나눔스퀘어라운드 Regular" w:hAnsi="나눔스퀘어라운드 Regular" w:hint="eastAsia"/>
+          <w:color w:val="FF0000"/>
+          <w:sz w:val="22"/>
+          <w:szCs w:val="24"/>
+        </w:rPr>
         <w:t xml:space="preserve">에 </w:t>
       </w:r>
-      <w:proofErr w:type="spellStart"/>
       <w:r>
         <w:rPr>
           <w:rFonts w:ascii="나눔스퀘어라운드 Regular" w:eastAsia="나눔스퀘어라운드 Regular" w:hAnsi="나눔스퀘어라운드 Regular"/>
@@ -2010,9 +1679,8 @@
           <w:sz w:val="22"/>
           <w:szCs w:val="24"/>
         </w:rPr>
-        <w:t>current_hitter</w:t>
-      </w:r>
-      <w:proofErr w:type="spellEnd"/>
+        <w:t xml:space="preserve">handle </w:t>
+      </w:r>
       <w:r>
         <w:rPr>
           <w:rFonts w:ascii="나눔스퀘어라운드 Regular" w:eastAsia="나눔스퀘어라운드 Regular" w:hAnsi="나눔스퀘어라운드 Regular" w:hint="eastAsia"/>
@@ -2020,7 +1688,7 @@
           <w:sz w:val="22"/>
           <w:szCs w:val="24"/>
         </w:rPr>
-        <w:t xml:space="preserve">에 </w:t>
+        <w:t>이벤트 h</w:t>
       </w:r>
       <w:r>
         <w:rPr>
@@ -2029,45 +1697,7 @@
           <w:sz w:val="22"/>
           <w:szCs w:val="24"/>
         </w:rPr>
-        <w:t xml:space="preserve">handle </w:t>
-      </w:r>
-      <w:r>
-        <w:rPr>
-          <w:rFonts w:ascii="나눔스퀘어라운드 Regular" w:eastAsia="나눔스퀘어라운드 Regular" w:hAnsi="나눔스퀘어라운드 Regular" w:hint="eastAsia"/>
-          <w:color w:val="FF0000"/>
-          <w:sz w:val="22"/>
-          <w:szCs w:val="24"/>
-        </w:rPr>
-        <w:t xml:space="preserve">이벤트 </w:t>
-      </w:r>
-      <w:proofErr w:type="spellStart"/>
-      <w:r>
-        <w:rPr>
-          <w:rFonts w:ascii="나눔스퀘어라운드 Regular" w:eastAsia="나눔스퀘어라운드 Regular" w:hAnsi="나눔스퀘어라운드 Regular" w:hint="eastAsia"/>
-          <w:color w:val="FF0000"/>
-          <w:sz w:val="22"/>
-          <w:szCs w:val="24"/>
-        </w:rPr>
-        <w:t>h</w:t>
-      </w:r>
-      <w:r>
-        <w:rPr>
-          <w:rFonts w:ascii="나눔스퀘어라운드 Regular" w:eastAsia="나눔스퀘어라운드 Regular" w:hAnsi="나눔스퀘어라운드 Regular"/>
-          <w:color w:val="FF0000"/>
-          <w:sz w:val="22"/>
-          <w:szCs w:val="24"/>
-        </w:rPr>
-        <w:t>it_start</w:t>
-      </w:r>
-      <w:proofErr w:type="spellEnd"/>
-      <w:r>
-        <w:rPr>
-          <w:rFonts w:ascii="나눔스퀘어라운드 Regular" w:eastAsia="나눔스퀘어라운드 Regular" w:hAnsi="나눔스퀘어라운드 Regular"/>
-          <w:color w:val="FF0000"/>
-          <w:sz w:val="22"/>
-          <w:szCs w:val="24"/>
-        </w:rPr>
-        <w:t xml:space="preserve"> </w:t>
+        <w:t xml:space="preserve">it_start </w:t>
       </w:r>
       <w:r>
         <w:rPr>
@@ -2118,25 +1748,14 @@
         </w:rPr>
         <w:t xml:space="preserve">의 </w:t>
       </w:r>
-      <w:proofErr w:type="spellStart"/>
-      <w:r>
-        <w:rPr>
-          <w:rFonts w:ascii="나눔스퀘어라운드 Regular" w:eastAsia="나눔스퀘어라운드 Regular" w:hAnsi="나눔스퀘어라운드 Regular"/>
-          <w:sz w:val="22"/>
-          <w:szCs w:val="24"/>
-        </w:rPr>
-        <w:t>StateMachineHit</w:t>
-      </w:r>
-      <w:proofErr w:type="spellEnd"/>
-      <w:r>
-        <w:rPr>
-          <w:rFonts w:ascii="나눔스퀘어라운드 Regular" w:eastAsia="나눔스퀘어라운드 Regular" w:hAnsi="나눔스퀘어라운드 Regular"/>
-          <w:sz w:val="22"/>
-          <w:szCs w:val="24"/>
-        </w:rPr>
-        <w:t xml:space="preserve"> {</w:t>
-      </w:r>
-      <w:proofErr w:type="gramStart"/>
+      <w:r>
+        <w:rPr>
+          <w:rFonts w:ascii="나눔스퀘어라운드 Regular" w:eastAsia="나눔스퀘어라운드 Regular" w:hAnsi="나눔스퀘어라운드 Regular"/>
+          <w:sz w:val="22"/>
+          <w:szCs w:val="24"/>
+        </w:rPr>
+        <w:t>StateMachineHit {</w:t>
+      </w:r>
       <w:r>
         <w:rPr>
           <w:rFonts w:ascii="나눔스퀘어라운드 Regular" w:eastAsia="나눔스퀘어라운드 Regular" w:hAnsi="나눔스퀘어라운드 Regular" w:hint="eastAsia"/>
@@ -2151,16 +1770,7 @@
           <w:sz w:val="22"/>
           <w:szCs w:val="24"/>
         </w:rPr>
-        <w:t>dle &gt;</w:t>
-      </w:r>
-      <w:proofErr w:type="gramEnd"/>
-      <w:r>
-        <w:rPr>
-          <w:rFonts w:ascii="나눔스퀘어라운드 Regular" w:eastAsia="나눔스퀘어라운드 Regular" w:hAnsi="나눔스퀘어라운드 Regular"/>
-          <w:sz w:val="22"/>
-          <w:szCs w:val="24"/>
-        </w:rPr>
-        <w:t xml:space="preserve"> Hit}</w:t>
+        <w:t>dle &gt; Hit}</w:t>
       </w:r>
     </w:p>
     <w:p>
@@ -3216,36 +2826,16 @@
           <w:sz w:val="22"/>
           <w:szCs w:val="24"/>
         </w:rPr>
-        <w:t xml:space="preserve">볼이 </w:t>
-      </w:r>
-      <w:proofErr w:type="gramStart"/>
-      <w:r>
-        <w:rPr>
-          <w:rFonts w:ascii="나눔스퀘어라운드 Regular" w:eastAsia="나눔스퀘어라운드 Regular" w:hAnsi="나눔스퀘어라운드 Regular" w:hint="eastAsia"/>
-          <w:strike/>
-          <w:sz w:val="22"/>
-          <w:szCs w:val="24"/>
-        </w:rPr>
-        <w:t xml:space="preserve">아니면 </w:t>
-      </w:r>
-      <w:r>
-        <w:rPr>
-          <w:rFonts w:ascii="나눔스퀘어라운드 Regular" w:eastAsia="나눔스퀘어라운드 Regular" w:hAnsi="나눔스퀘어라운드 Regular"/>
-          <w:strike/>
-          <w:sz w:val="22"/>
-          <w:szCs w:val="24"/>
-        </w:rPr>
-        <w:t>&gt;</w:t>
-      </w:r>
-      <w:proofErr w:type="gramEnd"/>
-      <w:r>
-        <w:rPr>
-          <w:rFonts w:ascii="나눔스퀘어라운드 Regular" w:eastAsia="나눔스퀘어라운드 Regular" w:hAnsi="나눔스퀘어라운드 Regular"/>
-          <w:strike/>
-          <w:sz w:val="22"/>
-          <w:szCs w:val="24"/>
-        </w:rPr>
-        <w:t xml:space="preserve"> </w:t>
+        <w:t xml:space="preserve">볼이 아니면 </w:t>
+      </w:r>
+      <w:r>
+        <w:rPr>
+          <w:rFonts w:ascii="나눔스퀘어라운드 Regular" w:eastAsia="나눔스퀘어라운드 Regular" w:hAnsi="나눔스퀘어라운드 Regular"/>
+          <w:strike/>
+          <w:sz w:val="22"/>
+          <w:szCs w:val="24"/>
+        </w:rPr>
+        <w:t xml:space="preserve">&gt; </w:t>
       </w:r>
       <w:r>
         <w:rPr>
@@ -3348,7 +2938,6 @@
         </w:rPr>
         <w:t>- 3</w:t>
       </w:r>
-      <w:proofErr w:type="gramStart"/>
       <w:r>
         <w:rPr>
           <w:rFonts w:ascii="나눔스퀘어라운드 Regular" w:eastAsia="나눔스퀘어라운드 Regular" w:hAnsi="나눔스퀘어라운드 Regular" w:hint="eastAsia"/>
@@ -3365,17 +2954,7 @@
           <w:sz w:val="22"/>
           <w:szCs w:val="24"/>
         </w:rPr>
-        <w:t>&gt;</w:t>
-      </w:r>
-      <w:proofErr w:type="gramEnd"/>
-      <w:r>
-        <w:rPr>
-          <w:rFonts w:ascii="나눔스퀘어라운드 Regular" w:eastAsia="나눔스퀘어라운드 Regular" w:hAnsi="나눔스퀘어라운드 Regular"/>
-          <w:strike/>
-          <w:sz w:val="22"/>
-          <w:szCs w:val="24"/>
-        </w:rPr>
-        <w:t xml:space="preserve"> HIT_DONE</w:t>
+        <w:t>&gt; HIT_DONE</w:t>
       </w:r>
     </w:p>
     <w:p>
@@ -3424,20 +3003,8 @@
           <w:sz w:val="22"/>
           <w:szCs w:val="24"/>
         </w:rPr>
-        <w:t xml:space="preserve">볼이 </w:t>
-      </w:r>
-      <w:proofErr w:type="gramStart"/>
-      <w:r>
-        <w:rPr>
-          <w:rFonts w:ascii="나눔스퀘어라운드 Regular" w:eastAsia="나눔스퀘어라운드 Regular" w:hAnsi="나눔스퀘어라운드 Regular" w:hint="eastAsia"/>
-          <w:strike/>
-          <w:color w:val="FF0000"/>
-          <w:sz w:val="22"/>
-          <w:szCs w:val="24"/>
-        </w:rPr>
-        <w:t>삭제 됨</w:t>
-      </w:r>
-      <w:proofErr w:type="gramEnd"/>
+        <w:t>볼이 삭제 됨</w:t>
+      </w:r>
     </w:p>
     <w:p>
       <w:pPr>
@@ -3458,7 +3025,6 @@
         <w:tab/>
         <w:t>- 4</w:t>
       </w:r>
-      <w:proofErr w:type="gramStart"/>
       <w:r>
         <w:rPr>
           <w:rFonts w:ascii="나눔스퀘어라운드 Regular" w:eastAsia="나눔스퀘어라운드 Regular" w:hAnsi="나눔스퀘어라운드 Regular" w:hint="eastAsia"/>
@@ -3475,17 +3041,7 @@
           <w:sz w:val="22"/>
           <w:szCs w:val="24"/>
         </w:rPr>
-        <w:t>&gt;</w:t>
-      </w:r>
-      <w:proofErr w:type="gramEnd"/>
-      <w:r>
-        <w:rPr>
-          <w:rFonts w:ascii="나눔스퀘어라운드 Regular" w:eastAsia="나눔스퀘어라운드 Regular" w:hAnsi="나눔스퀘어라운드 Regular"/>
-          <w:strike/>
-          <w:sz w:val="22"/>
-          <w:szCs w:val="24"/>
-        </w:rPr>
-        <w:t xml:space="preserve"> FOUR_BALL</w:t>
+        <w:t>&gt; FOUR_BALL</w:t>
       </w:r>
     </w:p>
     <w:p>
@@ -3641,6 +3197,9 @@
           <w:ilvl w:val="0"/>
           <w:numId w:val="7"/>
         </w:numPr>
+        <w:pBdr>
+          <w:bottom w:val="single" w:sz="6" w:space="1" w:color="auto"/>
+        </w:pBdr>
         <w:ind w:leftChars="0"/>
         <w:rPr>
           <w:rFonts w:ascii="나눔스퀘어라운드 Regular" w:eastAsia="나눔스퀘어라운드 Regular" w:hAnsi="나눔스퀘어라운드 Regular"/>
@@ -3672,7 +3231,6 @@
         </w:rPr>
         <w:t xml:space="preserve">아웃이 되면 </w:t>
       </w:r>
-      <w:proofErr w:type="spellStart"/>
       <w:r>
         <w:rPr>
           <w:rFonts w:ascii="나눔스퀘어라운드 Regular" w:eastAsia="나눔스퀘어라운드 Regular" w:hAnsi="나눔스퀘어라운드 Regular"/>
@@ -3681,25 +3239,14 @@
         </w:rPr>
         <w:t>defence_mode</w:t>
       </w:r>
-      <w:proofErr w:type="spellEnd"/>
-      <w:r>
-        <w:rPr>
-          <w:rFonts w:ascii="나눔스퀘어라운드 Regular" w:eastAsia="나눔스퀘어라운드 Regular" w:hAnsi="나눔스퀘어라운드 Regular" w:hint="eastAsia"/>
-          <w:sz w:val="22"/>
-          <w:szCs w:val="24"/>
-        </w:rPr>
-        <w:t xml:space="preserve">로 </w:t>
-      </w:r>
-      <w:proofErr w:type="spellStart"/>
-      <w:r>
-        <w:rPr>
-          <w:rFonts w:ascii="나눔스퀘어라운드 Regular" w:eastAsia="나눔스퀘어라운드 Regular" w:hAnsi="나눔스퀘어라운드 Regular" w:hint="eastAsia"/>
-          <w:sz w:val="22"/>
-          <w:szCs w:val="24"/>
-        </w:rPr>
-        <w:t>넘어감</w:t>
-      </w:r>
-      <w:proofErr w:type="spellEnd"/>
+      <w:r>
+        <w:rPr>
+          <w:rFonts w:ascii="나눔스퀘어라운드 Regular" w:eastAsia="나눔스퀘어라운드 Regular" w:hAnsi="나눔스퀘어라운드 Regular" w:hint="eastAsia"/>
+          <w:sz w:val="22"/>
+          <w:szCs w:val="24"/>
+        </w:rPr>
+        <w:t>로 넘어감</w:t>
+      </w:r>
       <w:r>
         <w:rPr>
           <w:rFonts w:ascii="나눔스퀘어라운드 Regular" w:eastAsia="나눔스퀘어라운드 Regular" w:hAnsi="나눔스퀘어라운드 Regular"/>
@@ -3707,6 +3254,499 @@
           <w:szCs w:val="24"/>
         </w:rPr>
         <w:t>!!</w:t>
+      </w:r>
+    </w:p>
+    <w:p>
+      <w:pPr>
+        <w:rPr>
+          <w:rFonts w:ascii="나눔스퀘어라운드 Regular" w:eastAsia="나눔스퀘어라운드 Regular" w:hAnsi="나눔스퀘어라운드 Regular"/>
+          <w:sz w:val="22"/>
+          <w:szCs w:val="24"/>
+        </w:rPr>
+      </w:pPr>
+      <w:r>
+        <w:rPr>
+          <w:rFonts w:ascii="나눔스퀘어라운드 Regular" w:eastAsia="나눔스퀘어라운드 Regular" w:hAnsi="나눔스퀘어라운드 Regular" w:hint="eastAsia"/>
+          <w:sz w:val="22"/>
+          <w:szCs w:val="24"/>
+        </w:rPr>
+        <w:t>1</w:t>
+      </w:r>
+      <w:r>
+        <w:rPr>
+          <w:rFonts w:ascii="나눔스퀘어라운드 Regular" w:eastAsia="나눔스퀘어라운드 Regular" w:hAnsi="나눔스퀘어라운드 Regular"/>
+          <w:sz w:val="22"/>
+          <w:szCs w:val="24"/>
+        </w:rPr>
+        <w:t>1</w:t>
+      </w:r>
+      <w:r>
+        <w:rPr>
+          <w:rFonts w:ascii="나눔스퀘어라운드 Regular" w:eastAsia="나눔스퀘어라운드 Regular" w:hAnsi="나눔스퀘어라운드 Regular" w:hint="eastAsia"/>
+          <w:sz w:val="22"/>
+          <w:szCs w:val="24"/>
+        </w:rPr>
+        <w:t xml:space="preserve">월 </w:t>
+      </w:r>
+      <w:r>
+        <w:rPr>
+          <w:rFonts w:ascii="나눔스퀘어라운드 Regular" w:eastAsia="나눔스퀘어라운드 Regular" w:hAnsi="나눔스퀘어라운드 Regular"/>
+          <w:sz w:val="22"/>
+          <w:szCs w:val="24"/>
+        </w:rPr>
+        <w:t>8</w:t>
+      </w:r>
+      <w:r>
+        <w:rPr>
+          <w:rFonts w:ascii="나눔스퀘어라운드 Regular" w:eastAsia="나눔스퀘어라운드 Regular" w:hAnsi="나눔스퀘어라운드 Regular" w:hint="eastAsia"/>
+          <w:sz w:val="22"/>
+          <w:szCs w:val="24"/>
+        </w:rPr>
+        <w:t>일</w:t>
+      </w:r>
+    </w:p>
+    <w:p>
+      <w:pPr>
+        <w:pStyle w:val="a3"/>
+        <w:numPr>
+          <w:ilvl w:val="0"/>
+          <w:numId w:val="5"/>
+        </w:numPr>
+        <w:ind w:leftChars="0"/>
+        <w:rPr>
+          <w:rFonts w:ascii="나눔스퀘어라운드 Regular" w:eastAsia="나눔스퀘어라운드 Regular" w:hAnsi="나눔스퀘어라운드 Regular"/>
+          <w:sz w:val="22"/>
+          <w:szCs w:val="24"/>
+        </w:rPr>
+      </w:pPr>
+      <w:r>
+        <w:rPr>
+          <w:rFonts w:ascii="나눔스퀘어라운드 Regular" w:eastAsia="나눔스퀘어라운드 Regular" w:hAnsi="나눔스퀘어라운드 Regular" w:hint="eastAsia"/>
+          <w:sz w:val="22"/>
+          <w:szCs w:val="24"/>
+        </w:rPr>
+        <w:t>충돌 이벤트 구현하기</w:t>
+      </w:r>
+    </w:p>
+    <w:p>
+      <w:pPr>
+        <w:pStyle w:val="a3"/>
+        <w:numPr>
+          <w:ilvl w:val="0"/>
+          <w:numId w:val="10"/>
+        </w:numPr>
+        <w:ind w:leftChars="0"/>
+        <w:rPr>
+          <w:rFonts w:ascii="나눔스퀘어라운드 Regular" w:eastAsia="나눔스퀘어라운드 Regular" w:hAnsi="나눔스퀘어라운드 Regular"/>
+          <w:sz w:val="22"/>
+          <w:szCs w:val="24"/>
+        </w:rPr>
+      </w:pPr>
+      <w:r>
+        <w:rPr>
+          <w:rFonts w:ascii="나눔스퀘어라운드 Regular" w:eastAsia="나눔스퀘어라운드 Regular" w:hAnsi="나눔스퀘어라운드 Regular" w:hint="eastAsia"/>
+          <w:sz w:val="22"/>
+          <w:szCs w:val="24"/>
+        </w:rPr>
+        <w:t>공이랑 수비수랑 부딪힐 때</w:t>
+      </w:r>
+    </w:p>
+    <w:p>
+      <w:pPr>
+        <w:rPr>
+          <w:rFonts w:ascii="나눔스퀘어라운드 Regular" w:eastAsia="나눔스퀘어라운드 Regular" w:hAnsi="나눔스퀘어라운드 Regular"/>
+          <w:sz w:val="22"/>
+          <w:szCs w:val="24"/>
+        </w:rPr>
+      </w:pPr>
+      <w:r>
+        <w:rPr>
+          <w:rFonts w:ascii="나눔스퀘어라운드 Regular" w:eastAsia="나눔스퀘어라운드 Regular" w:hAnsi="나눔스퀘어라운드 Regular" w:hint="eastAsia"/>
+          <w:sz w:val="22"/>
+          <w:szCs w:val="24"/>
+        </w:rPr>
+        <w:t xml:space="preserve">ㄴ 공이랑 수비수랑 공이 아직 </w:t>
+      </w:r>
+      <w:r>
+        <w:rPr>
+          <w:rFonts w:ascii="나눔스퀘어라운드 Regular" w:eastAsia="나눔스퀘어라운드 Regular" w:hAnsi="나눔스퀘어라운드 Regular"/>
+          <w:sz w:val="22"/>
+          <w:szCs w:val="24"/>
+        </w:rPr>
+        <w:t xml:space="preserve">fly </w:t>
+      </w:r>
+      <w:r>
+        <w:rPr>
+          <w:rFonts w:ascii="나눔스퀘어라운드 Regular" w:eastAsia="나눔스퀘어라운드 Regular" w:hAnsi="나눔스퀘어라운드 Regular" w:hint="eastAsia"/>
+          <w:sz w:val="22"/>
+          <w:szCs w:val="24"/>
+        </w:rPr>
+        <w:t>상태일 때 부딪힌 건지,</w:t>
+      </w:r>
+      <w:r>
+        <w:rPr>
+          <w:rFonts w:ascii="나눔스퀘어라운드 Regular" w:eastAsia="나눔스퀘어라운드 Regular" w:hAnsi="나눔스퀘어라운드 Regular"/>
+          <w:sz w:val="22"/>
+          <w:szCs w:val="24"/>
+        </w:rPr>
+        <w:t xml:space="preserve"> </w:t>
+      </w:r>
+      <w:r>
+        <w:rPr>
+          <w:rFonts w:ascii="나눔스퀘어라운드 Regular" w:eastAsia="나눔스퀘어라운드 Regular" w:hAnsi="나눔스퀘어라운드 Regular" w:hint="eastAsia"/>
+          <w:sz w:val="22"/>
+          <w:szCs w:val="24"/>
+        </w:rPr>
+        <w:t xml:space="preserve">공이 </w:t>
+      </w:r>
+      <w:r>
+        <w:rPr>
+          <w:rFonts w:ascii="나눔스퀘어라운드 Regular" w:eastAsia="나눔스퀘어라운드 Regular" w:hAnsi="나눔스퀘어라운드 Regular"/>
+          <w:sz w:val="22"/>
+          <w:szCs w:val="24"/>
+        </w:rPr>
+        <w:t xml:space="preserve">idle </w:t>
+      </w:r>
+      <w:r>
+        <w:rPr>
+          <w:rFonts w:ascii="나눔스퀘어라운드 Regular" w:eastAsia="나눔스퀘어라운드 Regular" w:hAnsi="나눔스퀘어라운드 Regular" w:hint="eastAsia"/>
+          <w:sz w:val="22"/>
+          <w:szCs w:val="24"/>
+        </w:rPr>
+        <w:t>상태일 때 부딪힌 건지 판단해야 함.</w:t>
+      </w:r>
+      <w:r>
+        <w:rPr>
+          <w:rFonts w:ascii="나눔스퀘어라운드 Regular" w:eastAsia="나눔스퀘어라운드 Regular" w:hAnsi="나눔스퀘어라운드 Regular"/>
+          <w:sz w:val="22"/>
+          <w:szCs w:val="24"/>
+        </w:rPr>
+        <w:t xml:space="preserve"> </w:t>
+      </w:r>
+    </w:p>
+    <w:p>
+      <w:pPr>
+        <w:pStyle w:val="a3"/>
+        <w:numPr>
+          <w:ilvl w:val="0"/>
+          <w:numId w:val="5"/>
+        </w:numPr>
+        <w:ind w:leftChars="0"/>
+        <w:rPr>
+          <w:rFonts w:ascii="나눔스퀘어라운드 Regular" w:eastAsia="나눔스퀘어라운드 Regular" w:hAnsi="나눔스퀘어라운드 Regular"/>
+          <w:sz w:val="22"/>
+          <w:szCs w:val="24"/>
+        </w:rPr>
+      </w:pPr>
+      <w:r>
+        <w:rPr>
+          <w:rFonts w:ascii="나눔스퀘어라운드 Regular" w:eastAsia="나눔스퀘어라운드 Regular" w:hAnsi="나눔스퀘어라운드 Regular" w:hint="eastAsia"/>
+          <w:sz w:val="22"/>
+          <w:szCs w:val="24"/>
+        </w:rPr>
+        <w:t xml:space="preserve">공이 </w:t>
+      </w:r>
+      <w:r>
+        <w:rPr>
+          <w:rFonts w:ascii="나눔스퀘어라운드 Regular" w:eastAsia="나눔스퀘어라운드 Regular" w:hAnsi="나눔스퀘어라운드 Regular"/>
+          <w:sz w:val="22"/>
+          <w:szCs w:val="24"/>
+        </w:rPr>
+        <w:t xml:space="preserve">fly </w:t>
+      </w:r>
+      <w:r>
+        <w:rPr>
+          <w:rFonts w:ascii="나눔스퀘어라운드 Regular" w:eastAsia="나눔스퀘어라운드 Regular" w:hAnsi="나눔스퀘어라운드 Regular" w:hint="eastAsia"/>
+          <w:sz w:val="22"/>
+          <w:szCs w:val="24"/>
+        </w:rPr>
+        <w:t>상태일 때:</w:t>
+      </w:r>
+      <w:r>
+        <w:rPr>
+          <w:rFonts w:ascii="나눔스퀘어라운드 Regular" w:eastAsia="나눔스퀘어라운드 Regular" w:hAnsi="나눔스퀘어라운드 Regular"/>
+          <w:sz w:val="22"/>
+          <w:szCs w:val="24"/>
+        </w:rPr>
+        <w:t xml:space="preserve"> </w:t>
+      </w:r>
+      <w:r>
+        <w:rPr>
+          <w:rFonts w:ascii="나눔스퀘어라운드 Regular" w:eastAsia="나눔스퀘어라운드 Regular" w:hAnsi="나눔스퀘어라운드 Regular" w:hint="eastAsia"/>
+          <w:sz w:val="22"/>
+          <w:szCs w:val="24"/>
+        </w:rPr>
+        <w:t>타자가 아웃.</w:t>
+      </w:r>
+    </w:p>
+    <w:p>
+      <w:pPr>
+        <w:pStyle w:val="a3"/>
+        <w:numPr>
+          <w:ilvl w:val="0"/>
+          <w:numId w:val="5"/>
+        </w:numPr>
+        <w:ind w:leftChars="0"/>
+        <w:rPr>
+          <w:rFonts w:ascii="나눔스퀘어라운드 Regular" w:eastAsia="나눔스퀘어라운드 Regular" w:hAnsi="나눔스퀘어라운드 Regular" w:hint="eastAsia"/>
+          <w:sz w:val="22"/>
+          <w:szCs w:val="24"/>
+        </w:rPr>
+      </w:pPr>
+      <w:r>
+        <w:rPr>
+          <w:rFonts w:ascii="나눔스퀘어라운드 Regular" w:eastAsia="나눔스퀘어라운드 Regular" w:hAnsi="나눔스퀘어라운드 Regular" w:hint="eastAsia"/>
+          <w:sz w:val="22"/>
+          <w:szCs w:val="24"/>
+        </w:rPr>
+        <w:lastRenderedPageBreak/>
+        <w:t xml:space="preserve">공이 </w:t>
+      </w:r>
+      <w:r>
+        <w:rPr>
+          <w:rFonts w:ascii="나눔스퀘어라운드 Regular" w:eastAsia="나눔스퀘어라운드 Regular" w:hAnsi="나눔스퀘어라운드 Regular"/>
+          <w:sz w:val="22"/>
+          <w:szCs w:val="24"/>
+        </w:rPr>
+        <w:t xml:space="preserve">idle </w:t>
+      </w:r>
+      <w:r>
+        <w:rPr>
+          <w:rFonts w:ascii="나눔스퀘어라운드 Regular" w:eastAsia="나눔스퀘어라운드 Regular" w:hAnsi="나눔스퀘어라운드 Regular" w:hint="eastAsia"/>
+          <w:sz w:val="22"/>
+          <w:szCs w:val="24"/>
+        </w:rPr>
+        <w:t>상태일 때,</w:t>
+      </w:r>
+      <w:r>
+        <w:rPr>
+          <w:rFonts w:ascii="나눔스퀘어라운드 Regular" w:eastAsia="나눔스퀘어라운드 Regular" w:hAnsi="나눔스퀘어라운드 Regular"/>
+          <w:sz w:val="22"/>
+          <w:szCs w:val="24"/>
+        </w:rPr>
+        <w:t xml:space="preserve"> </w:t>
+      </w:r>
+      <w:r>
+        <w:rPr>
+          <w:rFonts w:ascii="나눔스퀘어라운드 Regular" w:eastAsia="나눔스퀘어라운드 Regular" w:hAnsi="나눔스퀘어라운드 Regular" w:hint="eastAsia"/>
+          <w:sz w:val="22"/>
+          <w:szCs w:val="24"/>
+        </w:rPr>
+        <w:t xml:space="preserve">가까운 </w:t>
+      </w:r>
+      <w:r>
+        <w:rPr>
+          <w:rFonts w:ascii="나눔스퀘어라운드 Regular" w:eastAsia="나눔스퀘어라운드 Regular" w:hAnsi="나눔스퀘어라운드 Regular"/>
+          <w:sz w:val="22"/>
+          <w:szCs w:val="24"/>
+        </w:rPr>
+        <w:t>base</w:t>
+      </w:r>
+      <w:r>
+        <w:rPr>
+          <w:rFonts w:ascii="나눔스퀘어라운드 Regular" w:eastAsia="나눔스퀘어라운드 Regular" w:hAnsi="나눔스퀘어라운드 Regular" w:hint="eastAsia"/>
+          <w:sz w:val="22"/>
+          <w:szCs w:val="24"/>
+        </w:rPr>
+        <w:t xml:space="preserve">에 공 보내고 그 </w:t>
+      </w:r>
+      <w:r>
+        <w:rPr>
+          <w:rFonts w:ascii="나눔스퀘어라운드 Regular" w:eastAsia="나눔스퀘어라운드 Regular" w:hAnsi="나눔스퀘어라운드 Regular"/>
+          <w:sz w:val="22"/>
+          <w:szCs w:val="24"/>
+        </w:rPr>
+        <w:t>base</w:t>
+      </w:r>
+      <w:r>
+        <w:rPr>
+          <w:rFonts w:ascii="나눔스퀘어라운드 Regular" w:eastAsia="나눔스퀘어라운드 Regular" w:hAnsi="나눔스퀘어라운드 Regular" w:hint="eastAsia"/>
+          <w:sz w:val="22"/>
+          <w:szCs w:val="24"/>
+        </w:rPr>
+        <w:t>의 주자 아웃.</w:t>
+      </w:r>
+    </w:p>
+    <w:p>
+      <w:pPr>
+        <w:pStyle w:val="a3"/>
+        <w:numPr>
+          <w:ilvl w:val="0"/>
+          <w:numId w:val="10"/>
+        </w:numPr>
+        <w:ind w:leftChars="0"/>
+        <w:rPr>
+          <w:rFonts w:ascii="나눔스퀘어라운드 Regular" w:eastAsia="나눔스퀘어라운드 Regular" w:hAnsi="나눔스퀘어라운드 Regular"/>
+          <w:sz w:val="22"/>
+          <w:szCs w:val="24"/>
+        </w:rPr>
+      </w:pPr>
+      <w:r>
+        <w:rPr>
+          <w:rFonts w:ascii="나눔스퀘어라운드 Regular" w:eastAsia="나눔스퀘어라운드 Regular" w:hAnsi="나눔스퀘어라운드 Regular" w:hint="eastAsia"/>
+          <w:sz w:val="22"/>
+          <w:szCs w:val="24"/>
+        </w:rPr>
+        <w:t>수비수랑 수비수랑 부딪힐 때</w:t>
+      </w:r>
+    </w:p>
+    <w:p>
+      <w:pPr>
+        <w:rPr>
+          <w:rFonts w:ascii="나눔스퀘어라운드 Regular" w:eastAsia="나눔스퀘어라운드 Regular" w:hAnsi="나눔스퀘어라운드 Regular" w:hint="eastAsia"/>
+          <w:sz w:val="22"/>
+          <w:szCs w:val="24"/>
+        </w:rPr>
+      </w:pPr>
+      <w:r>
+        <w:rPr>
+          <w:rFonts w:ascii="나눔스퀘어라운드 Regular" w:eastAsia="나눔스퀘어라운드 Regular" w:hAnsi="나눔스퀘어라운드 Regular" w:hint="eastAsia"/>
+          <w:sz w:val="22"/>
+          <w:szCs w:val="24"/>
+        </w:rPr>
+        <w:t>ㄴ 부딪히지 않게 조절</w:t>
+      </w:r>
+    </w:p>
+    <w:p>
+      <w:pPr>
+        <w:pStyle w:val="a3"/>
+        <w:numPr>
+          <w:ilvl w:val="0"/>
+          <w:numId w:val="10"/>
+        </w:numPr>
+        <w:ind w:leftChars="0"/>
+        <w:rPr>
+          <w:rFonts w:ascii="나눔스퀘어라운드 Regular" w:eastAsia="나눔스퀘어라운드 Regular" w:hAnsi="나눔스퀘어라운드 Regular"/>
+          <w:sz w:val="22"/>
+          <w:szCs w:val="24"/>
+        </w:rPr>
+      </w:pPr>
+      <w:r>
+        <w:rPr>
+          <w:rFonts w:ascii="나눔스퀘어라운드 Regular" w:eastAsia="나눔스퀘어라운드 Regular" w:hAnsi="나눔스퀘어라운드 Regular" w:hint="eastAsia"/>
+          <w:sz w:val="22"/>
+          <w:szCs w:val="24"/>
+        </w:rPr>
+        <w:t>수비수랑 주자,</w:t>
+      </w:r>
+      <w:r>
+        <w:rPr>
+          <w:rFonts w:ascii="나눔스퀘어라운드 Regular" w:eastAsia="나눔스퀘어라운드 Regular" w:hAnsi="나눔스퀘어라운드 Regular"/>
+          <w:sz w:val="22"/>
+          <w:szCs w:val="24"/>
+        </w:rPr>
+        <w:t xml:space="preserve"> </w:t>
+      </w:r>
+      <w:r>
+        <w:rPr>
+          <w:rFonts w:ascii="나눔스퀘어라운드 Regular" w:eastAsia="나눔스퀘어라운드 Regular" w:hAnsi="나눔스퀘어라운드 Regular" w:hint="eastAsia"/>
+          <w:sz w:val="22"/>
+          <w:szCs w:val="24"/>
+        </w:rPr>
+        <w:t>타자랑 부딪힐 때</w:t>
+      </w:r>
+    </w:p>
+    <w:p>
+      <w:pPr>
+        <w:rPr>
+          <w:rFonts w:ascii="나눔스퀘어라운드 Regular" w:eastAsia="나눔스퀘어라운드 Regular" w:hAnsi="나눔스퀘어라운드 Regular" w:hint="eastAsia"/>
+          <w:sz w:val="22"/>
+          <w:szCs w:val="24"/>
+        </w:rPr>
+      </w:pPr>
+      <w:r>
+        <w:rPr>
+          <w:rFonts w:ascii="나눔스퀘어라운드 Regular" w:eastAsia="나눔스퀘어라운드 Regular" w:hAnsi="나눔스퀘어라운드 Regular" w:hint="eastAsia"/>
+          <w:sz w:val="22"/>
+          <w:szCs w:val="24"/>
+        </w:rPr>
+        <w:t>ㄴ 부딪히지 않게 조절</w:t>
+      </w:r>
+    </w:p>
+    <w:p>
+      <w:pPr>
+        <w:pStyle w:val="a3"/>
+        <w:numPr>
+          <w:ilvl w:val="0"/>
+          <w:numId w:val="5"/>
+        </w:numPr>
+        <w:ind w:leftChars="0"/>
+        <w:rPr>
+          <w:rFonts w:ascii="나눔스퀘어라운드 Regular" w:eastAsia="나눔스퀘어라운드 Regular" w:hAnsi="나눔스퀘어라운드 Regular"/>
+          <w:sz w:val="22"/>
+          <w:szCs w:val="24"/>
+        </w:rPr>
+      </w:pPr>
+      <w:r>
+        <w:rPr>
+          <w:rFonts w:ascii="나눔스퀘어라운드 Regular" w:eastAsia="나눔스퀘어라운드 Regular" w:hAnsi="나눔스퀘어라운드 Regular" w:hint="eastAsia"/>
+          <w:sz w:val="22"/>
+          <w:szCs w:val="24"/>
+        </w:rPr>
+        <w:t>아웃 카운트,</w:t>
+      </w:r>
+      <w:r>
+        <w:rPr>
+          <w:rFonts w:ascii="나눔스퀘어라운드 Regular" w:eastAsia="나눔스퀘어라운드 Regular" w:hAnsi="나눔스퀘어라운드 Regular"/>
+          <w:sz w:val="22"/>
+          <w:szCs w:val="24"/>
+        </w:rPr>
+        <w:t xml:space="preserve"> </w:t>
+      </w:r>
+      <w:r>
+        <w:rPr>
+          <w:rFonts w:ascii="나눔스퀘어라운드 Regular" w:eastAsia="나눔스퀘어라운드 Regular" w:hAnsi="나눔스퀘어라운드 Regular" w:hint="eastAsia"/>
+          <w:sz w:val="22"/>
+          <w:szCs w:val="24"/>
+        </w:rPr>
+        <w:t>점수 등록하기</w:t>
+      </w:r>
+    </w:p>
+    <w:p>
+      <w:pPr>
+        <w:pStyle w:val="a3"/>
+        <w:numPr>
+          <w:ilvl w:val="0"/>
+          <w:numId w:val="11"/>
+        </w:numPr>
+        <w:ind w:leftChars="0"/>
+        <w:rPr>
+          <w:rFonts w:ascii="나눔스퀘어라운드 Regular" w:eastAsia="나눔스퀘어라운드 Regular" w:hAnsi="나눔스퀘어라운드 Regular" w:hint="eastAsia"/>
+          <w:sz w:val="22"/>
+          <w:szCs w:val="24"/>
+        </w:rPr>
+      </w:pPr>
+      <w:r>
+        <w:rPr>
+          <w:rFonts w:ascii="나눔스퀘어라운드 Regular" w:eastAsia="나눔스퀘어라운드 Regular" w:hAnsi="나눔스퀘어라운드 Regular" w:hint="eastAsia"/>
+          <w:sz w:val="22"/>
+          <w:szCs w:val="24"/>
+        </w:rPr>
+        <w:t>스트라이크</w:t>
+      </w:r>
+      <w:r>
+        <w:rPr>
+          <w:rFonts w:ascii="나눔스퀘어라운드 Regular" w:eastAsia="나눔스퀘어라운드 Regular" w:hAnsi="나눔스퀘어라운드 Regular"/>
+          <w:sz w:val="22"/>
+          <w:szCs w:val="24"/>
+        </w:rPr>
+        <w:t xml:space="preserve">, </w:t>
+      </w:r>
+      <w:r>
+        <w:rPr>
+          <w:rFonts w:ascii="나눔스퀘어라운드 Regular" w:eastAsia="나눔스퀘어라운드 Regular" w:hAnsi="나눔스퀘어라운드 Regular" w:hint="eastAsia"/>
+          <w:sz w:val="22"/>
+          <w:szCs w:val="24"/>
+        </w:rPr>
+        <w:t xml:space="preserve">수비수에게 잡혀서 아웃 시 아웃 카운트 </w:t>
+      </w:r>
+      <w:r>
+        <w:rPr>
+          <w:rFonts w:ascii="나눔스퀘어라운드 Regular" w:eastAsia="나눔스퀘어라운드 Regular" w:hAnsi="나눔스퀘어라운드 Regular"/>
+          <w:sz w:val="22"/>
+          <w:szCs w:val="24"/>
+        </w:rPr>
+        <w:t>+ 1</w:t>
       </w:r>
     </w:p>
     <w:sectPr>
@@ -3834,6 +3874,95 @@
     </w:lvl>
   </w:abstractNum>
   <w:abstractNum w:abstractNumId="1" w15:restartNumberingAfterBreak="0">
+    <w:nsid w:val="22206BEA"/>
+    <w:multiLevelType w:val="hybridMultilevel"/>
+    <w:tmpl w:val="F0769360"/>
+    <w:lvl w:ilvl="0" w:tplc="F8F46338">
+      <w:start w:val="1"/>
+      <w:numFmt w:val="decimal"/>
+      <w:lvlText w:val="%1."/>
+      <w:lvlJc w:val="left"/>
+      <w:pPr>
+        <w:ind w:left="800" w:hanging="360"/>
+      </w:pPr>
+      <w:rPr>
+        <w:rFonts w:hint="default"/>
+      </w:rPr>
+    </w:lvl>
+    <w:lvl w:ilvl="1" w:tplc="04090019" w:tentative="1">
+      <w:start w:val="1"/>
+      <w:numFmt w:val="upperLetter"/>
+      <w:lvlText w:val="%2."/>
+      <w:lvlJc w:val="left"/>
+      <w:pPr>
+        <w:ind w:left="1320" w:hanging="440"/>
+      </w:pPr>
+    </w:lvl>
+    <w:lvl w:ilvl="2" w:tplc="0409001B" w:tentative="1">
+      <w:start w:val="1"/>
+      <w:numFmt w:val="lowerRoman"/>
+      <w:lvlText w:val="%3."/>
+      <w:lvlJc w:val="right"/>
+      <w:pPr>
+        <w:ind w:left="1760" w:hanging="440"/>
+      </w:pPr>
+    </w:lvl>
+    <w:lvl w:ilvl="3" w:tplc="0409000F" w:tentative="1">
+      <w:start w:val="1"/>
+      <w:numFmt w:val="decimal"/>
+      <w:lvlText w:val="%4."/>
+      <w:lvlJc w:val="left"/>
+      <w:pPr>
+        <w:ind w:left="2200" w:hanging="440"/>
+      </w:pPr>
+    </w:lvl>
+    <w:lvl w:ilvl="4" w:tplc="04090019" w:tentative="1">
+      <w:start w:val="1"/>
+      <w:numFmt w:val="upperLetter"/>
+      <w:lvlText w:val="%5."/>
+      <w:lvlJc w:val="left"/>
+      <w:pPr>
+        <w:ind w:left="2640" w:hanging="440"/>
+      </w:pPr>
+    </w:lvl>
+    <w:lvl w:ilvl="5" w:tplc="0409001B" w:tentative="1">
+      <w:start w:val="1"/>
+      <w:numFmt w:val="lowerRoman"/>
+      <w:lvlText w:val="%6."/>
+      <w:lvlJc w:val="right"/>
+      <w:pPr>
+        <w:ind w:left="3080" w:hanging="440"/>
+      </w:pPr>
+    </w:lvl>
+    <w:lvl w:ilvl="6" w:tplc="0409000F" w:tentative="1">
+      <w:start w:val="1"/>
+      <w:numFmt w:val="decimal"/>
+      <w:lvlText w:val="%7."/>
+      <w:lvlJc w:val="left"/>
+      <w:pPr>
+        <w:ind w:left="3520" w:hanging="440"/>
+      </w:pPr>
+    </w:lvl>
+    <w:lvl w:ilvl="7" w:tplc="04090019" w:tentative="1">
+      <w:start w:val="1"/>
+      <w:numFmt w:val="upperLetter"/>
+      <w:lvlText w:val="%8."/>
+      <w:lvlJc w:val="left"/>
+      <w:pPr>
+        <w:ind w:left="3960" w:hanging="440"/>
+      </w:pPr>
+    </w:lvl>
+    <w:lvl w:ilvl="8" w:tplc="0409001B" w:tentative="1">
+      <w:start w:val="1"/>
+      <w:numFmt w:val="lowerRoman"/>
+      <w:lvlText w:val="%9."/>
+      <w:lvlJc w:val="right"/>
+      <w:pPr>
+        <w:ind w:left="4400" w:hanging="440"/>
+      </w:pPr>
+    </w:lvl>
+  </w:abstractNum>
+  <w:abstractNum w:abstractNumId="2" w15:restartNumberingAfterBreak="0">
     <w:nsid w:val="2C700DA5"/>
     <w:multiLevelType w:val="hybridMultilevel"/>
     <w:tmpl w:val="DC6CC726"/>
@@ -3946,7 +4075,7 @@
       </w:rPr>
     </w:lvl>
   </w:abstractNum>
-  <w:abstractNum w:abstractNumId="2" w15:restartNumberingAfterBreak="0">
+  <w:abstractNum w:abstractNumId="3" w15:restartNumberingAfterBreak="0">
     <w:nsid w:val="2E2D2F70"/>
     <w:multiLevelType w:val="hybridMultilevel"/>
     <w:tmpl w:val="85BE3682"/>
@@ -4035,7 +4164,7 @@
       </w:pPr>
     </w:lvl>
   </w:abstractNum>
-  <w:abstractNum w:abstractNumId="3" w15:restartNumberingAfterBreak="0">
+  <w:abstractNum w:abstractNumId="4" w15:restartNumberingAfterBreak="0">
     <w:nsid w:val="2FB44144"/>
     <w:multiLevelType w:val="hybridMultilevel"/>
     <w:tmpl w:val="50B833FE"/>
@@ -4147,7 +4276,7 @@
       </w:rPr>
     </w:lvl>
   </w:abstractNum>
-  <w:abstractNum w:abstractNumId="4" w15:restartNumberingAfterBreak="0">
+  <w:abstractNum w:abstractNumId="5" w15:restartNumberingAfterBreak="0">
     <w:nsid w:val="45A638F2"/>
     <w:multiLevelType w:val="hybridMultilevel"/>
     <w:tmpl w:val="F4749846"/>
@@ -4260,7 +4389,96 @@
       </w:rPr>
     </w:lvl>
   </w:abstractNum>
-  <w:abstractNum w:abstractNumId="5" w15:restartNumberingAfterBreak="0">
+  <w:abstractNum w:abstractNumId="6" w15:restartNumberingAfterBreak="0">
+    <w:nsid w:val="5193347E"/>
+    <w:multiLevelType w:val="hybridMultilevel"/>
+    <w:tmpl w:val="225A55D0"/>
+    <w:lvl w:ilvl="0" w:tplc="F98CF25A">
+      <w:start w:val="1"/>
+      <w:numFmt w:val="decimal"/>
+      <w:lvlText w:val="%1."/>
+      <w:lvlJc w:val="left"/>
+      <w:pPr>
+        <w:ind w:left="800" w:hanging="360"/>
+      </w:pPr>
+      <w:rPr>
+        <w:rFonts w:hint="default"/>
+      </w:rPr>
+    </w:lvl>
+    <w:lvl w:ilvl="1" w:tplc="04090019" w:tentative="1">
+      <w:start w:val="1"/>
+      <w:numFmt w:val="upperLetter"/>
+      <w:lvlText w:val="%2."/>
+      <w:lvlJc w:val="left"/>
+      <w:pPr>
+        <w:ind w:left="1320" w:hanging="440"/>
+      </w:pPr>
+    </w:lvl>
+    <w:lvl w:ilvl="2" w:tplc="0409001B" w:tentative="1">
+      <w:start w:val="1"/>
+      <w:numFmt w:val="lowerRoman"/>
+      <w:lvlText w:val="%3."/>
+      <w:lvlJc w:val="right"/>
+      <w:pPr>
+        <w:ind w:left="1760" w:hanging="440"/>
+      </w:pPr>
+    </w:lvl>
+    <w:lvl w:ilvl="3" w:tplc="0409000F" w:tentative="1">
+      <w:start w:val="1"/>
+      <w:numFmt w:val="decimal"/>
+      <w:lvlText w:val="%4."/>
+      <w:lvlJc w:val="left"/>
+      <w:pPr>
+        <w:ind w:left="2200" w:hanging="440"/>
+      </w:pPr>
+    </w:lvl>
+    <w:lvl w:ilvl="4" w:tplc="04090019" w:tentative="1">
+      <w:start w:val="1"/>
+      <w:numFmt w:val="upperLetter"/>
+      <w:lvlText w:val="%5."/>
+      <w:lvlJc w:val="left"/>
+      <w:pPr>
+        <w:ind w:left="2640" w:hanging="440"/>
+      </w:pPr>
+    </w:lvl>
+    <w:lvl w:ilvl="5" w:tplc="0409001B" w:tentative="1">
+      <w:start w:val="1"/>
+      <w:numFmt w:val="lowerRoman"/>
+      <w:lvlText w:val="%6."/>
+      <w:lvlJc w:val="right"/>
+      <w:pPr>
+        <w:ind w:left="3080" w:hanging="440"/>
+      </w:pPr>
+    </w:lvl>
+    <w:lvl w:ilvl="6" w:tplc="0409000F" w:tentative="1">
+      <w:start w:val="1"/>
+      <w:numFmt w:val="decimal"/>
+      <w:lvlText w:val="%7."/>
+      <w:lvlJc w:val="left"/>
+      <w:pPr>
+        <w:ind w:left="3520" w:hanging="440"/>
+      </w:pPr>
+    </w:lvl>
+    <w:lvl w:ilvl="7" w:tplc="04090019" w:tentative="1">
+      <w:start w:val="1"/>
+      <w:numFmt w:val="upperLetter"/>
+      <w:lvlText w:val="%8."/>
+      <w:lvlJc w:val="left"/>
+      <w:pPr>
+        <w:ind w:left="3960" w:hanging="440"/>
+      </w:pPr>
+    </w:lvl>
+    <w:lvl w:ilvl="8" w:tplc="0409001B" w:tentative="1">
+      <w:start w:val="1"/>
+      <w:numFmt w:val="lowerRoman"/>
+      <w:lvlText w:val="%9."/>
+      <w:lvlJc w:val="right"/>
+      <w:pPr>
+        <w:ind w:left="4400" w:hanging="440"/>
+      </w:pPr>
+    </w:lvl>
+  </w:abstractNum>
+  <w:abstractNum w:abstractNumId="7" w15:restartNumberingAfterBreak="0">
     <w:nsid w:val="5282191A"/>
     <w:multiLevelType w:val="hybridMultilevel"/>
     <w:tmpl w:val="3DCE970E"/>
@@ -4349,7 +4567,7 @@
       </w:pPr>
     </w:lvl>
   </w:abstractNum>
-  <w:abstractNum w:abstractNumId="6" w15:restartNumberingAfterBreak="0">
+  <w:abstractNum w:abstractNumId="8" w15:restartNumberingAfterBreak="0">
     <w:nsid w:val="664F1F40"/>
     <w:multiLevelType w:val="hybridMultilevel"/>
     <w:tmpl w:val="2D18598C"/>
@@ -4438,7 +4656,7 @@
       </w:pPr>
     </w:lvl>
   </w:abstractNum>
-  <w:abstractNum w:abstractNumId="7" w15:restartNumberingAfterBreak="0">
+  <w:abstractNum w:abstractNumId="9" w15:restartNumberingAfterBreak="0">
     <w:nsid w:val="696768E2"/>
     <w:multiLevelType w:val="hybridMultilevel"/>
     <w:tmpl w:val="2296316A"/>
@@ -4527,7 +4745,7 @@
       </w:pPr>
     </w:lvl>
   </w:abstractNum>
-  <w:abstractNum w:abstractNumId="8" w15:restartNumberingAfterBreak="0">
+  <w:abstractNum w:abstractNumId="10" w15:restartNumberingAfterBreak="0">
     <w:nsid w:val="77F36C23"/>
     <w:multiLevelType w:val="hybridMultilevel"/>
     <w:tmpl w:val="68341D8C"/>
@@ -4641,31 +4859,37 @@
     </w:lvl>
   </w:abstractNum>
   <w:num w:numId="1" w16cid:durableId="710887036">
-    <w:abstractNumId w:val="6"/>
+    <w:abstractNumId w:val="8"/>
   </w:num>
   <w:num w:numId="2" w16cid:durableId="1724015683">
-    <w:abstractNumId w:val="7"/>
+    <w:abstractNumId w:val="9"/>
   </w:num>
   <w:num w:numId="3" w16cid:durableId="1490361218">
-    <w:abstractNumId w:val="1"/>
+    <w:abstractNumId w:val="2"/>
   </w:num>
   <w:num w:numId="4" w16cid:durableId="276642676">
-    <w:abstractNumId w:val="8"/>
+    <w:abstractNumId w:val="10"/>
   </w:num>
   <w:num w:numId="5" w16cid:durableId="1986007080">
-    <w:abstractNumId w:val="4"/>
+    <w:abstractNumId w:val="5"/>
   </w:num>
   <w:num w:numId="6" w16cid:durableId="1444224418">
-    <w:abstractNumId w:val="3"/>
+    <w:abstractNumId w:val="4"/>
   </w:num>
   <w:num w:numId="7" w16cid:durableId="219948933">
     <w:abstractNumId w:val="0"/>
   </w:num>
   <w:num w:numId="8" w16cid:durableId="1050229769">
-    <w:abstractNumId w:val="5"/>
+    <w:abstractNumId w:val="7"/>
   </w:num>
   <w:num w:numId="9" w16cid:durableId="954407850">
-    <w:abstractNumId w:val="2"/>
+    <w:abstractNumId w:val="3"/>
+  </w:num>
+  <w:num w:numId="10" w16cid:durableId="196479372">
+    <w:abstractNumId w:val="6"/>
+  </w:num>
+  <w:num w:numId="11" w16cid:durableId="2139298496">
+    <w:abstractNumId w:val="1"/>
   </w:num>
 </w:numbering>
 </file>
@@ -5114,6 +5338,24 @@
       <w:ind w:leftChars="400" w:left="800"/>
     </w:pPr>
   </w:style>
+  <w:style w:type="paragraph" w:styleId="a4">
+    <w:name w:val="Date"/>
+    <w:basedOn w:val="a"/>
+    <w:next w:val="a"/>
+    <w:link w:val="Char"/>
+    <w:uiPriority w:val="99"/>
+    <w:semiHidden/>
+    <w:unhideWhenUsed/>
+    <w:rsid w:val="00DC4588"/>
+  </w:style>
+  <w:style w:type="character" w:customStyle="1" w:styleId="Char">
+    <w:name w:val="날짜 Char"/>
+    <w:basedOn w:val="a0"/>
+    <w:link w:val="a4"/>
+    <w:uiPriority w:val="99"/>
+    <w:semiHidden/>
+    <w:rsid w:val="00DC4588"/>
+  </w:style>
 </w:styles>
 </file>
 

--- a/newsource/resource/txt/2D 게임 프로그래밍 기획서_노트북 수정본.docx
+++ b/newsource/resource/txt/2D 게임 프로그래밍 기획서_노트북 수정본.docx
@@ -590,13 +590,15 @@
         <w:ind w:leftChars="0"/>
         <w:rPr>
           <w:rFonts w:ascii="나눔스퀘어라운드 Regular" w:eastAsia="나눔스퀘어라운드 Regular" w:hAnsi="나눔스퀘어라운드 Regular"/>
-          <w:sz w:val="22"/>
-          <w:szCs w:val="24"/>
-        </w:rPr>
-      </w:pPr>
-      <w:r>
-        <w:rPr>
-          <w:rFonts w:ascii="나눔스퀘어라운드 Regular" w:eastAsia="나눔스퀘어라운드 Regular" w:hAnsi="나눔스퀘어라운드 Regular" w:hint="eastAsia"/>
+          <w:strike/>
+          <w:sz w:val="22"/>
+          <w:szCs w:val="24"/>
+        </w:rPr>
+      </w:pPr>
+      <w:r>
+        <w:rPr>
+          <w:rFonts w:ascii="나눔스퀘어라운드 Regular" w:eastAsia="나눔스퀘어라운드 Regular" w:hAnsi="나눔스퀘어라운드 Regular" w:hint="eastAsia"/>
+          <w:strike/>
           <w:sz w:val="22"/>
           <w:szCs w:val="24"/>
         </w:rPr>
@@ -605,6 +607,7 @@
       <w:r>
         <w:rPr>
           <w:rFonts w:ascii="나눔스퀘어라운드 Regular" w:eastAsia="나눔스퀘어라운드 Regular" w:hAnsi="나눔스퀘어라운드 Regular"/>
+          <w:strike/>
           <w:sz w:val="22"/>
           <w:szCs w:val="24"/>
         </w:rPr>
@@ -613,6 +616,7 @@
       <w:r>
         <w:rPr>
           <w:rFonts w:ascii="나눔스퀘어라운드 Regular" w:eastAsia="나눔스퀘어라운드 Regular" w:hAnsi="나눔스퀘어라운드 Regular" w:hint="eastAsia"/>
+          <w:strike/>
           <w:sz w:val="22"/>
           <w:szCs w:val="24"/>
         </w:rPr>
@@ -629,13 +633,15 @@
         <w:ind w:leftChars="0"/>
         <w:rPr>
           <w:rFonts w:ascii="나눔스퀘어라운드 Regular" w:eastAsia="나눔스퀘어라운드 Regular" w:hAnsi="나눔스퀘어라운드 Regular"/>
-          <w:sz w:val="22"/>
-          <w:szCs w:val="24"/>
-        </w:rPr>
-      </w:pPr>
-      <w:r>
-        <w:rPr>
-          <w:rFonts w:ascii="나눔스퀘어라운드 Regular" w:eastAsia="나눔스퀘어라운드 Regular" w:hAnsi="나눔스퀘어라운드 Regular" w:hint="eastAsia"/>
+          <w:strike/>
+          <w:sz w:val="22"/>
+          <w:szCs w:val="24"/>
+        </w:rPr>
+      </w:pPr>
+      <w:r>
+        <w:rPr>
+          <w:rFonts w:ascii="나눔스퀘어라운드 Regular" w:eastAsia="나눔스퀘어라운드 Regular" w:hAnsi="나눔스퀘어라운드 Regular" w:hint="eastAsia"/>
+          <w:strike/>
           <w:sz w:val="22"/>
           <w:szCs w:val="24"/>
         </w:rPr>
@@ -644,6 +650,7 @@
       <w:r>
         <w:rPr>
           <w:rFonts w:ascii="나눔스퀘어라운드 Regular" w:eastAsia="나눔스퀘어라운드 Regular" w:hAnsi="나눔스퀘어라운드 Regular"/>
+          <w:strike/>
           <w:sz w:val="22"/>
           <w:szCs w:val="24"/>
         </w:rPr>
@@ -652,6 +659,7 @@
       <w:r>
         <w:rPr>
           <w:rFonts w:ascii="나눔스퀘어라운드 Regular" w:eastAsia="나눔스퀘어라운드 Regular" w:hAnsi="나눔스퀘어라운드 Regular" w:hint="eastAsia"/>
+          <w:strike/>
           <w:sz w:val="22"/>
           <w:szCs w:val="24"/>
         </w:rPr>
@@ -3488,7 +3496,7 @@
         </w:numPr>
         <w:ind w:leftChars="0"/>
         <w:rPr>
-          <w:rFonts w:ascii="나눔스퀘어라운드 Regular" w:eastAsia="나눔스퀘어라운드 Regular" w:hAnsi="나눔스퀘어라운드 Regular" w:hint="eastAsia"/>
+          <w:rFonts w:ascii="나눔스퀘어라운드 Regular" w:eastAsia="나눔스퀘어라운드 Regular" w:hAnsi="나눔스퀘어라운드 Regular"/>
           <w:sz w:val="22"/>
           <w:szCs w:val="24"/>
         </w:rPr>
@@ -3593,7 +3601,7 @@
     <w:p>
       <w:pPr>
         <w:rPr>
-          <w:rFonts w:ascii="나눔스퀘어라운드 Regular" w:eastAsia="나눔스퀘어라운드 Regular" w:hAnsi="나눔스퀘어라운드 Regular" w:hint="eastAsia"/>
+          <w:rFonts w:ascii="나눔스퀘어라운드 Regular" w:eastAsia="나눔스퀘어라운드 Regular" w:hAnsi="나눔스퀘어라운드 Regular"/>
           <w:sz w:val="22"/>
           <w:szCs w:val="24"/>
         </w:rPr>
@@ -3649,7 +3657,7 @@
     <w:p>
       <w:pPr>
         <w:rPr>
-          <w:rFonts w:ascii="나눔스퀘어라운드 Regular" w:eastAsia="나눔스퀘어라운드 Regular" w:hAnsi="나눔스퀘어라운드 Regular" w:hint="eastAsia"/>
+          <w:rFonts w:ascii="나눔스퀘어라운드 Regular" w:eastAsia="나눔스퀘어라운드 Regular" w:hAnsi="나눔스퀘어라운드 Regular"/>
           <w:sz w:val="22"/>
           <w:szCs w:val="24"/>
         </w:rPr>
@@ -3711,7 +3719,7 @@
         </w:numPr>
         <w:ind w:leftChars="0"/>
         <w:rPr>
-          <w:rFonts w:ascii="나눔스퀘어라운드 Regular" w:eastAsia="나눔스퀘어라운드 Regular" w:hAnsi="나눔스퀘어라운드 Regular" w:hint="eastAsia"/>
+          <w:rFonts w:ascii="나눔스퀘어라운드 Regular" w:eastAsia="나눔스퀘어라운드 Regular" w:hAnsi="나눔스퀘어라운드 Regular"/>
           <w:sz w:val="22"/>
           <w:szCs w:val="24"/>
         </w:rPr>
@@ -3747,6 +3755,522 @@
           <w:szCs w:val="24"/>
         </w:rPr>
         <w:t>+ 1</w:t>
+      </w:r>
+    </w:p>
+    <w:p>
+      <w:pPr>
+        <w:rPr>
+          <w:rFonts w:ascii="나눔스퀘어라운드 Regular" w:eastAsia="나눔스퀘어라운드 Regular" w:hAnsi="나눔스퀘어라운드 Regular"/>
+          <w:sz w:val="22"/>
+          <w:szCs w:val="24"/>
+        </w:rPr>
+      </w:pPr>
+    </w:p>
+    <w:p>
+      <w:pPr>
+        <w:rPr>
+          <w:rFonts w:ascii="나눔스퀘어라운드 Regular" w:eastAsia="나눔스퀘어라운드 Regular" w:hAnsi="나눔스퀘어라운드 Regular"/>
+          <w:sz w:val="22"/>
+          <w:szCs w:val="24"/>
+        </w:rPr>
+      </w:pPr>
+    </w:p>
+    <w:p>
+      <w:pPr>
+        <w:rPr>
+          <w:rFonts w:ascii="나눔스퀘어라운드 Regular" w:eastAsia="나눔스퀘어라운드 Regular" w:hAnsi="나눔스퀘어라운드 Regular"/>
+          <w:sz w:val="22"/>
+          <w:szCs w:val="24"/>
+        </w:rPr>
+      </w:pPr>
+      <w:r>
+        <w:rPr>
+          <w:rFonts w:ascii="나눔스퀘어라운드 Regular" w:eastAsia="나눔스퀘어라운드 Regular" w:hAnsi="나눔스퀘어라운드 Regular"/>
+          <w:sz w:val="22"/>
+          <w:szCs w:val="24"/>
+        </w:rPr>
+        <w:t>Ball</w:t>
+      </w:r>
+      <w:r>
+        <w:rPr>
+          <w:rFonts w:ascii="나눔스퀘어라운드 Regular" w:eastAsia="나눔스퀘어라운드 Regular" w:hAnsi="나눔스퀘어라운드 Regular" w:hint="eastAsia"/>
+          <w:sz w:val="22"/>
+          <w:szCs w:val="24"/>
+        </w:rPr>
+        <w:t>의 상태</w:t>
+      </w:r>
+    </w:p>
+    <w:p>
+      <w:pPr>
+        <w:pStyle w:val="a3"/>
+        <w:numPr>
+          <w:ilvl w:val="0"/>
+          <w:numId w:val="12"/>
+        </w:numPr>
+        <w:ind w:leftChars="0"/>
+        <w:rPr>
+          <w:rFonts w:ascii="나눔스퀘어라운드 Regular" w:eastAsia="나눔스퀘어라운드 Regular" w:hAnsi="나눔스퀘어라운드 Regular"/>
+          <w:sz w:val="22"/>
+          <w:szCs w:val="24"/>
+        </w:rPr>
+      </w:pPr>
+      <w:r>
+        <w:rPr>
+          <w:rFonts w:ascii="나눔스퀘어라운드 Regular" w:eastAsia="나눔스퀘어라운드 Regular" w:hAnsi="나눔스퀘어라운드 Regular" w:hint="eastAsia"/>
+          <w:sz w:val="22"/>
+          <w:szCs w:val="24"/>
+        </w:rPr>
+        <w:t>I</w:t>
+      </w:r>
+      <w:r>
+        <w:rPr>
+          <w:rFonts w:ascii="나눔스퀘어라운드 Regular" w:eastAsia="나눔스퀘어라운드 Regular" w:hAnsi="나눔스퀘어라운드 Regular"/>
+          <w:sz w:val="22"/>
+          <w:szCs w:val="24"/>
+        </w:rPr>
+        <w:t>dle</w:t>
+      </w:r>
+    </w:p>
+    <w:p>
+      <w:pPr>
+        <w:rPr>
+          <w:rFonts w:ascii="나눔스퀘어라운드 Regular" w:eastAsia="나눔스퀘어라운드 Regular" w:hAnsi="나눔스퀘어라운드 Regular" w:hint="eastAsia"/>
+          <w:sz w:val="22"/>
+          <w:szCs w:val="24"/>
+        </w:rPr>
+      </w:pPr>
+      <w:r>
+        <w:rPr>
+          <w:rFonts w:ascii="나눔스퀘어라운드 Regular" w:eastAsia="나눔스퀘어라운드 Regular" w:hAnsi="나눔스퀘어라운드 Regular" w:hint="eastAsia"/>
+          <w:sz w:val="22"/>
+          <w:szCs w:val="24"/>
+        </w:rPr>
+        <w:t>#</w:t>
+      </w:r>
+      <w:r>
+        <w:rPr>
+          <w:rFonts w:ascii="나눔스퀘어라운드 Regular" w:eastAsia="나눔스퀘어라운드 Regular" w:hAnsi="나눔스퀘어라운드 Regular"/>
+          <w:sz w:val="22"/>
+          <w:szCs w:val="24"/>
+        </w:rPr>
+        <w:t xml:space="preserve"> </w:t>
+      </w:r>
+      <w:r>
+        <w:rPr>
+          <w:rFonts w:ascii="나눔스퀘어라운드 Regular" w:eastAsia="나눔스퀘어라운드 Regular" w:hAnsi="나눔스퀘어라운드 Regular" w:hint="eastAsia"/>
+          <w:sz w:val="22"/>
+          <w:szCs w:val="24"/>
+        </w:rPr>
+        <w:t>기본 상태</w:t>
+      </w:r>
+      <w:r>
+        <w:rPr>
+          <w:rFonts w:ascii="나눔스퀘어라운드 Regular" w:eastAsia="나눔스퀘어라운드 Regular" w:hAnsi="나눔스퀘어라운드 Regular"/>
+          <w:sz w:val="22"/>
+          <w:szCs w:val="24"/>
+        </w:rPr>
+        <w:t xml:space="preserve">… </w:t>
+      </w:r>
+      <w:r>
+        <w:rPr>
+          <w:rFonts w:ascii="나눔스퀘어라운드 Regular" w:eastAsia="나눔스퀘어라운드 Regular" w:hAnsi="나눔스퀘어라운드 Regular" w:hint="eastAsia"/>
+          <w:sz w:val="22"/>
+          <w:szCs w:val="24"/>
+        </w:rPr>
+        <w:t>멈춰 있는 상태</w:t>
+      </w:r>
+    </w:p>
+    <w:p>
+      <w:pPr>
+        <w:pStyle w:val="a3"/>
+        <w:numPr>
+          <w:ilvl w:val="0"/>
+          <w:numId w:val="12"/>
+        </w:numPr>
+        <w:ind w:leftChars="0"/>
+        <w:rPr>
+          <w:rFonts w:ascii="나눔스퀘어라운드 Regular" w:eastAsia="나눔스퀘어라운드 Regular" w:hAnsi="나눔스퀘어라운드 Regular"/>
+          <w:sz w:val="22"/>
+          <w:szCs w:val="24"/>
+        </w:rPr>
+      </w:pPr>
+      <w:r>
+        <w:rPr>
+          <w:rFonts w:ascii="나눔스퀘어라운드 Regular" w:eastAsia="나눔스퀘어라운드 Regular" w:hAnsi="나눔스퀘어라운드 Regular" w:hint="eastAsia"/>
+          <w:sz w:val="22"/>
+          <w:szCs w:val="24"/>
+        </w:rPr>
+        <w:t>T</w:t>
+      </w:r>
+      <w:r>
+        <w:rPr>
+          <w:rFonts w:ascii="나눔스퀘어라운드 Regular" w:eastAsia="나눔스퀘어라운드 Regular" w:hAnsi="나눔스퀘어라운드 Regular"/>
+          <w:sz w:val="22"/>
+          <w:szCs w:val="24"/>
+        </w:rPr>
+        <w:t>hrow</w:t>
+      </w:r>
+    </w:p>
+    <w:p>
+      <w:pPr>
+        <w:rPr>
+          <w:rFonts w:ascii="나눔스퀘어라운드 Regular" w:eastAsia="나눔스퀘어라운드 Regular" w:hAnsi="나눔스퀘어라운드 Regular"/>
+          <w:sz w:val="22"/>
+          <w:szCs w:val="24"/>
+        </w:rPr>
+      </w:pPr>
+      <w:r>
+        <w:rPr>
+          <w:rFonts w:ascii="나눔스퀘어라운드 Regular" w:eastAsia="나눔스퀘어라운드 Regular" w:hAnsi="나눔스퀘어라운드 Regular"/>
+          <w:sz w:val="22"/>
+          <w:szCs w:val="24"/>
+        </w:rPr>
+        <w:t xml:space="preserve"># </w:t>
+      </w:r>
+      <w:r>
+        <w:rPr>
+          <w:rFonts w:ascii="나눔스퀘어라운드 Regular" w:eastAsia="나눔스퀘어라운드 Regular" w:hAnsi="나눔스퀘어라운드 Regular" w:hint="eastAsia"/>
+          <w:sz w:val="22"/>
+          <w:szCs w:val="24"/>
+        </w:rPr>
+        <w:t>던져지는 상태</w:t>
+      </w:r>
+      <w:r>
+        <w:rPr>
+          <w:rFonts w:ascii="나눔스퀘어라운드 Regular" w:eastAsia="나눔스퀘어라운드 Regular" w:hAnsi="나눔스퀘어라운드 Regular"/>
+          <w:sz w:val="22"/>
+          <w:szCs w:val="24"/>
+        </w:rPr>
+        <w:t xml:space="preserve">… </w:t>
+      </w:r>
+    </w:p>
+    <w:p>
+      <w:pPr>
+        <w:pBdr>
+          <w:bottom w:val="single" w:sz="6" w:space="1" w:color="auto"/>
+        </w:pBdr>
+        <w:rPr>
+          <w:rFonts w:ascii="나눔스퀘어라운드 Regular" w:eastAsia="나눔스퀘어라운드 Regular" w:hAnsi="나눔스퀘어라운드 Regular"/>
+          <w:sz w:val="22"/>
+          <w:szCs w:val="24"/>
+        </w:rPr>
+      </w:pPr>
+      <w:r>
+        <w:rPr>
+          <w:rFonts w:ascii="나눔스퀘어라운드 Regular" w:eastAsia="나눔스퀘어라운드 Regular" w:hAnsi="나눔스퀘어라운드 Regular" w:hint="eastAsia"/>
+          <w:sz w:val="22"/>
+          <w:szCs w:val="24"/>
+        </w:rPr>
+        <w:t>*</w:t>
+      </w:r>
+      <w:r>
+        <w:rPr>
+          <w:rFonts w:ascii="나눔스퀘어라운드 Regular" w:eastAsia="나눔스퀘어라운드 Regular" w:hAnsi="나눔스퀘어라운드 Regular"/>
+          <w:sz w:val="22"/>
+          <w:szCs w:val="24"/>
+        </w:rPr>
+        <w:t xml:space="preserve"> </w:t>
+      </w:r>
+      <w:r>
+        <w:rPr>
+          <w:rFonts w:ascii="나눔스퀘어라운드 Regular" w:eastAsia="나눔스퀘어라운드 Regular" w:hAnsi="나눔스퀘어라운드 Regular" w:hint="eastAsia"/>
+          <w:sz w:val="22"/>
+          <w:szCs w:val="24"/>
+        </w:rPr>
+        <w:t xml:space="preserve">현재 위치 </w:t>
+      </w:r>
+      <w:r>
+        <w:rPr>
+          <w:rFonts w:ascii="나눔스퀘어라운드 Regular" w:eastAsia="나눔스퀘어라운드 Regular" w:hAnsi="나눔스퀘어라운드 Regular"/>
+          <w:sz w:val="22"/>
+          <w:szCs w:val="24"/>
+        </w:rPr>
+        <w:t xml:space="preserve">-&gt; </w:t>
+      </w:r>
+      <w:r>
+        <w:rPr>
+          <w:rFonts w:ascii="나눔스퀘어라운드 Regular" w:eastAsia="나눔스퀘어라운드 Regular" w:hAnsi="나눔스퀘어라운드 Regular" w:hint="eastAsia"/>
+          <w:sz w:val="22"/>
+          <w:szCs w:val="24"/>
+        </w:rPr>
+        <w:t>목표 위치로 이동하는 상태</w:t>
+      </w:r>
+    </w:p>
+    <w:p>
+      <w:pPr>
+        <w:rPr>
+          <w:rFonts w:ascii="나눔스퀘어라운드 Regular" w:eastAsia="나눔스퀘어라운드 Regular" w:hAnsi="나눔스퀘어라운드 Regular"/>
+          <w:sz w:val="22"/>
+          <w:szCs w:val="24"/>
+        </w:rPr>
+      </w:pPr>
+      <w:r>
+        <w:rPr>
+          <w:rFonts w:ascii="나눔스퀘어라운드 Regular" w:eastAsia="나눔스퀘어라운드 Regular" w:hAnsi="나눔스퀘어라운드 Regular" w:hint="eastAsia"/>
+          <w:sz w:val="22"/>
+          <w:szCs w:val="24"/>
+        </w:rPr>
+        <w:t>-</w:t>
+      </w:r>
+      <w:r>
+        <w:rPr>
+          <w:rFonts w:ascii="나눔스퀘어라운드 Regular" w:eastAsia="나눔스퀘어라운드 Regular" w:hAnsi="나눔스퀘어라운드 Regular"/>
+          <w:sz w:val="22"/>
+          <w:szCs w:val="24"/>
+        </w:rPr>
+        <w:t xml:space="preserve"> </w:t>
+      </w:r>
+      <w:r>
+        <w:rPr>
+          <w:rFonts w:ascii="나눔스퀘어라운드 Regular" w:eastAsia="나눔스퀘어라운드 Regular" w:hAnsi="나눔스퀘어라운드 Regular" w:hint="eastAsia"/>
+          <w:sz w:val="22"/>
+          <w:szCs w:val="24"/>
+        </w:rPr>
+        <w:t>한 번에 못 잡았을 때,</w:t>
+      </w:r>
+      <w:r>
+        <w:rPr>
+          <w:rFonts w:ascii="나눔스퀘어라운드 Regular" w:eastAsia="나눔스퀘어라운드 Regular" w:hAnsi="나눔스퀘어라운드 Regular"/>
+          <w:sz w:val="22"/>
+          <w:szCs w:val="24"/>
+        </w:rPr>
+        <w:t xml:space="preserve"> </w:t>
+      </w:r>
+      <w:r>
+        <w:rPr>
+          <w:rFonts w:ascii="나눔스퀘어라운드 Regular" w:eastAsia="나눔스퀘어라운드 Regular" w:hAnsi="나눔스퀘어라운드 Regular" w:hint="eastAsia"/>
+          <w:sz w:val="22"/>
+          <w:szCs w:val="24"/>
+        </w:rPr>
+        <w:t>베이스로 공 보내는 거 작성해야 함!</w:t>
+      </w:r>
+    </w:p>
+    <w:p>
+      <w:pPr>
+        <w:rPr>
+          <w:rFonts w:ascii="나눔스퀘어라운드 Regular" w:eastAsia="나눔스퀘어라운드 Regular" w:hAnsi="나눔스퀘어라운드 Regular"/>
+          <w:sz w:val="22"/>
+          <w:szCs w:val="24"/>
+        </w:rPr>
+      </w:pPr>
+      <w:r>
+        <w:rPr>
+          <w:rFonts w:ascii="나눔스퀘어라운드 Regular" w:eastAsia="나눔스퀘어라운드 Regular" w:hAnsi="나눔스퀘어라운드 Regular" w:hint="eastAsia"/>
+          <w:sz w:val="22"/>
+          <w:szCs w:val="24"/>
+        </w:rPr>
+        <w:t>-</w:t>
+      </w:r>
+      <w:r>
+        <w:rPr>
+          <w:rFonts w:ascii="나눔스퀘어라운드 Regular" w:eastAsia="나눔스퀘어라운드 Regular" w:hAnsi="나눔스퀘어라운드 Regular"/>
+          <w:sz w:val="22"/>
+          <w:szCs w:val="24"/>
+        </w:rPr>
+        <w:t xml:space="preserve"> </w:t>
+      </w:r>
+      <w:r>
+        <w:rPr>
+          <w:rFonts w:ascii="나눔스퀘어라운드 Regular" w:eastAsia="나눔스퀘어라운드 Regular" w:hAnsi="나눔스퀘어라운드 Regular" w:hint="eastAsia"/>
+          <w:sz w:val="22"/>
+          <w:szCs w:val="24"/>
+        </w:rPr>
+        <w:t>수비수들이 제자리로 돌아오고 난 후 다음 타자 설정되면 좋을 듯,</w:t>
+      </w:r>
+      <w:r>
+        <w:rPr>
+          <w:rFonts w:ascii="나눔스퀘어라운드 Regular" w:eastAsia="나눔스퀘어라운드 Regular" w:hAnsi="나눔스퀘어라운드 Regular"/>
+          <w:sz w:val="22"/>
+          <w:szCs w:val="24"/>
+        </w:rPr>
+        <w:t xml:space="preserve"> </w:t>
+      </w:r>
+      <w:r>
+        <w:rPr>
+          <w:rFonts w:ascii="나눔스퀘어라운드 Regular" w:eastAsia="나눔스퀘어라운드 Regular" w:hAnsi="나눔스퀘어라운드 Regular" w:hint="eastAsia"/>
+          <w:sz w:val="22"/>
+          <w:szCs w:val="24"/>
+        </w:rPr>
+        <w:t>s</w:t>
+      </w:r>
+      <w:r>
+        <w:rPr>
+          <w:rFonts w:ascii="나눔스퀘어라운드 Regular" w:eastAsia="나눔스퀘어라운드 Regular" w:hAnsi="나눔스퀘어라운드 Regular"/>
+          <w:sz w:val="22"/>
+          <w:szCs w:val="24"/>
+        </w:rPr>
+        <w:t>pace_bar</w:t>
+      </w:r>
+      <w:r>
+        <w:rPr>
+          <w:rFonts w:ascii="나눔스퀘어라운드 Regular" w:eastAsia="나눔스퀘어라운드 Regular" w:hAnsi="나눔스퀘어라운드 Regular" w:hint="eastAsia"/>
+          <w:sz w:val="22"/>
+          <w:szCs w:val="24"/>
+        </w:rPr>
+        <w:t>도 못 누르게 하면 더 좋을 듯</w:t>
+      </w:r>
+    </w:p>
+    <w:p>
+      <w:pPr>
+        <w:rPr>
+          <w:rFonts w:ascii="나눔스퀘어라운드 Regular" w:eastAsia="나눔스퀘어라운드 Regular" w:hAnsi="나눔스퀘어라운드 Regular"/>
+          <w:sz w:val="22"/>
+          <w:szCs w:val="24"/>
+        </w:rPr>
+      </w:pPr>
+      <w:r>
+        <w:rPr>
+          <w:rFonts w:ascii="나눔스퀘어라운드 Regular" w:eastAsia="나눔스퀘어라운드 Regular" w:hAnsi="나눔스퀘어라운드 Regular" w:hint="eastAsia"/>
+          <w:sz w:val="22"/>
+          <w:szCs w:val="24"/>
+        </w:rPr>
+        <w:t>-</w:t>
+      </w:r>
+      <w:r>
+        <w:rPr>
+          <w:rFonts w:ascii="나눔스퀘어라운드 Regular" w:eastAsia="나눔스퀘어라운드 Regular" w:hAnsi="나눔스퀘어라운드 Regular"/>
+          <w:sz w:val="22"/>
+          <w:szCs w:val="24"/>
+        </w:rPr>
+        <w:t xml:space="preserve"> </w:t>
+      </w:r>
+      <w:r>
+        <w:rPr>
+          <w:rFonts w:ascii="나눔스퀘어라운드 Regular" w:eastAsia="나눔스퀘어라운드 Regular" w:hAnsi="나눔스퀘어라운드 Regular" w:hint="eastAsia"/>
+          <w:sz w:val="22"/>
+          <w:szCs w:val="24"/>
+        </w:rPr>
+        <w:t>아웃 카운트</w:t>
+      </w:r>
+      <w:r>
+        <w:rPr>
+          <w:rFonts w:ascii="나눔스퀘어라운드 Regular" w:eastAsia="나눔스퀘어라운드 Regular" w:hAnsi="나눔스퀘어라운드 Regular"/>
+          <w:sz w:val="22"/>
+          <w:szCs w:val="24"/>
+        </w:rPr>
+        <w:t xml:space="preserve"> attack_mode</w:t>
+      </w:r>
+      <w:r>
+        <w:rPr>
+          <w:rFonts w:ascii="나눔스퀘어라운드 Regular" w:eastAsia="나눔스퀘어라운드 Regular" w:hAnsi="나눔스퀘어라운드 Regular" w:hint="eastAsia"/>
+          <w:sz w:val="22"/>
+          <w:szCs w:val="24"/>
+        </w:rPr>
+        <w:t xml:space="preserve">에 만들어서 </w:t>
+      </w:r>
+      <w:r>
+        <w:rPr>
+          <w:rFonts w:ascii="나눔스퀘어라운드 Regular" w:eastAsia="나눔스퀘어라운드 Regular" w:hAnsi="나눔스퀘어라운드 Regular"/>
+          <w:sz w:val="22"/>
+          <w:szCs w:val="24"/>
+        </w:rPr>
+        <w:t>3</w:t>
+      </w:r>
+      <w:r>
+        <w:rPr>
+          <w:rFonts w:ascii="나눔스퀘어라운드 Regular" w:eastAsia="나눔스퀘어라운드 Regular" w:hAnsi="나눔스퀘어라운드 Regular" w:hint="eastAsia"/>
+          <w:sz w:val="22"/>
+          <w:szCs w:val="24"/>
+        </w:rPr>
+        <w:t xml:space="preserve">아웃 하면 </w:t>
+      </w:r>
+      <w:r>
+        <w:rPr>
+          <w:rFonts w:ascii="나눔스퀘어라운드 Regular" w:eastAsia="나눔스퀘어라운드 Regular" w:hAnsi="나눔스퀘어라운드 Regular"/>
+          <w:sz w:val="22"/>
+          <w:szCs w:val="24"/>
+        </w:rPr>
+        <w:t xml:space="preserve">defence_mode </w:t>
+      </w:r>
+      <w:r>
+        <w:rPr>
+          <w:rFonts w:ascii="나눔스퀘어라운드 Regular" w:eastAsia="나눔스퀘어라운드 Regular" w:hAnsi="나눔스퀘어라운드 Regular" w:hint="eastAsia"/>
+          <w:sz w:val="22"/>
+          <w:szCs w:val="24"/>
+        </w:rPr>
+        <w:t>만들어서 그거로 넘어가게 하기</w:t>
+      </w:r>
+    </w:p>
+    <w:p>
+      <w:pPr>
+        <w:rPr>
+          <w:rFonts w:ascii="나눔스퀘어라운드 Regular" w:eastAsia="나눔스퀘어라운드 Regular" w:hAnsi="나눔스퀘어라운드 Regular"/>
+          <w:sz w:val="22"/>
+          <w:szCs w:val="24"/>
+        </w:rPr>
+      </w:pPr>
+      <w:r>
+        <w:rPr>
+          <w:rFonts w:ascii="나눔스퀘어라운드 Regular" w:eastAsia="나눔스퀘어라운드 Regular" w:hAnsi="나눔스퀘어라운드 Regular" w:hint="eastAsia"/>
+          <w:sz w:val="22"/>
+          <w:szCs w:val="24"/>
+        </w:rPr>
+        <w:t>-</w:t>
+      </w:r>
+      <w:r>
+        <w:rPr>
+          <w:rFonts w:ascii="나눔스퀘어라운드 Regular" w:eastAsia="나눔스퀘어라운드 Regular" w:hAnsi="나눔스퀘어라운드 Regular"/>
+          <w:sz w:val="22"/>
+          <w:szCs w:val="24"/>
+        </w:rPr>
+        <w:t xml:space="preserve"> ball</w:t>
+      </w:r>
+      <w:r>
+        <w:rPr>
+          <w:rFonts w:ascii="나눔스퀘어라운드 Regular" w:eastAsia="나눔스퀘어라운드 Regular" w:hAnsi="나눔스퀘어라운드 Regular" w:hint="eastAsia"/>
+          <w:sz w:val="22"/>
+          <w:szCs w:val="24"/>
+        </w:rPr>
+        <w:t>에 속도 적용하기</w:t>
+      </w:r>
+    </w:p>
+    <w:p>
+      <w:pPr>
+        <w:rPr>
+          <w:rFonts w:ascii="나눔스퀘어라운드 Regular" w:eastAsia="나눔스퀘어라운드 Regular" w:hAnsi="나눔스퀘어라운드 Regular" w:hint="eastAsia"/>
+          <w:sz w:val="22"/>
+          <w:szCs w:val="24"/>
+        </w:rPr>
+      </w:pPr>
+      <w:r>
+        <w:rPr>
+          <w:rFonts w:ascii="나눔스퀘어라운드 Regular" w:eastAsia="나눔스퀘어라운드 Regular" w:hAnsi="나눔스퀘어라운드 Regular" w:hint="eastAsia"/>
+          <w:sz w:val="22"/>
+          <w:szCs w:val="24"/>
+        </w:rPr>
+        <w:t>-</w:t>
+      </w:r>
+      <w:r>
+        <w:rPr>
+          <w:rFonts w:ascii="나눔스퀘어라운드 Regular" w:eastAsia="나눔스퀘어라운드 Regular" w:hAnsi="나눔스퀘어라운드 Regular"/>
+          <w:sz w:val="22"/>
+          <w:szCs w:val="24"/>
+        </w:rPr>
+        <w:t xml:space="preserve"> </w:t>
+      </w:r>
+      <w:r>
+        <w:rPr>
+          <w:rFonts w:ascii="나눔스퀘어라운드 Regular" w:eastAsia="나눔스퀘어라운드 Regular" w:hAnsi="나눔스퀘어라운드 Regular" w:hint="eastAsia"/>
+          <w:sz w:val="22"/>
+          <w:szCs w:val="24"/>
+        </w:rPr>
+        <w:t>d</w:t>
+      </w:r>
+      <w:r>
+        <w:rPr>
+          <w:rFonts w:ascii="나눔스퀘어라운드 Regular" w:eastAsia="나눔스퀘어라운드 Regular" w:hAnsi="나눔스퀘어라운드 Regular"/>
+          <w:sz w:val="22"/>
+          <w:szCs w:val="24"/>
+        </w:rPr>
+        <w:t xml:space="preserve">efence_mode </w:t>
+      </w:r>
+      <w:r>
+        <w:rPr>
+          <w:rFonts w:ascii="나눔스퀘어라운드 Regular" w:eastAsia="나눔스퀘어라운드 Regular" w:hAnsi="나눔스퀘어라운드 Regular" w:hint="eastAsia"/>
+          <w:sz w:val="22"/>
+          <w:szCs w:val="24"/>
+        </w:rPr>
+        <w:t>만들기</w:t>
       </w:r>
     </w:p>
     <w:sectPr>
@@ -4746,6 +5270,95 @@
     </w:lvl>
   </w:abstractNum>
   <w:abstractNum w:abstractNumId="10" w15:restartNumberingAfterBreak="0">
+    <w:nsid w:val="70AD5CA8"/>
+    <w:multiLevelType w:val="hybridMultilevel"/>
+    <w:tmpl w:val="9EFEF262"/>
+    <w:lvl w:ilvl="0" w:tplc="A0D82890">
+      <w:start w:val="1"/>
+      <w:numFmt w:val="decimal"/>
+      <w:lvlText w:val="%1."/>
+      <w:lvlJc w:val="left"/>
+      <w:pPr>
+        <w:ind w:left="800" w:hanging="360"/>
+      </w:pPr>
+      <w:rPr>
+        <w:rFonts w:hint="default"/>
+      </w:rPr>
+    </w:lvl>
+    <w:lvl w:ilvl="1" w:tplc="04090019" w:tentative="1">
+      <w:start w:val="1"/>
+      <w:numFmt w:val="upperLetter"/>
+      <w:lvlText w:val="%2."/>
+      <w:lvlJc w:val="left"/>
+      <w:pPr>
+        <w:ind w:left="1320" w:hanging="440"/>
+      </w:pPr>
+    </w:lvl>
+    <w:lvl w:ilvl="2" w:tplc="0409001B" w:tentative="1">
+      <w:start w:val="1"/>
+      <w:numFmt w:val="lowerRoman"/>
+      <w:lvlText w:val="%3."/>
+      <w:lvlJc w:val="right"/>
+      <w:pPr>
+        <w:ind w:left="1760" w:hanging="440"/>
+      </w:pPr>
+    </w:lvl>
+    <w:lvl w:ilvl="3" w:tplc="0409000F" w:tentative="1">
+      <w:start w:val="1"/>
+      <w:numFmt w:val="decimal"/>
+      <w:lvlText w:val="%4."/>
+      <w:lvlJc w:val="left"/>
+      <w:pPr>
+        <w:ind w:left="2200" w:hanging="440"/>
+      </w:pPr>
+    </w:lvl>
+    <w:lvl w:ilvl="4" w:tplc="04090019" w:tentative="1">
+      <w:start w:val="1"/>
+      <w:numFmt w:val="upperLetter"/>
+      <w:lvlText w:val="%5."/>
+      <w:lvlJc w:val="left"/>
+      <w:pPr>
+        <w:ind w:left="2640" w:hanging="440"/>
+      </w:pPr>
+    </w:lvl>
+    <w:lvl w:ilvl="5" w:tplc="0409001B" w:tentative="1">
+      <w:start w:val="1"/>
+      <w:numFmt w:val="lowerRoman"/>
+      <w:lvlText w:val="%6."/>
+      <w:lvlJc w:val="right"/>
+      <w:pPr>
+        <w:ind w:left="3080" w:hanging="440"/>
+      </w:pPr>
+    </w:lvl>
+    <w:lvl w:ilvl="6" w:tplc="0409000F" w:tentative="1">
+      <w:start w:val="1"/>
+      <w:numFmt w:val="decimal"/>
+      <w:lvlText w:val="%7."/>
+      <w:lvlJc w:val="left"/>
+      <w:pPr>
+        <w:ind w:left="3520" w:hanging="440"/>
+      </w:pPr>
+    </w:lvl>
+    <w:lvl w:ilvl="7" w:tplc="04090019" w:tentative="1">
+      <w:start w:val="1"/>
+      <w:numFmt w:val="upperLetter"/>
+      <w:lvlText w:val="%8."/>
+      <w:lvlJc w:val="left"/>
+      <w:pPr>
+        <w:ind w:left="3960" w:hanging="440"/>
+      </w:pPr>
+    </w:lvl>
+    <w:lvl w:ilvl="8" w:tplc="0409001B" w:tentative="1">
+      <w:start w:val="1"/>
+      <w:numFmt w:val="lowerRoman"/>
+      <w:lvlText w:val="%9."/>
+      <w:lvlJc w:val="right"/>
+      <w:pPr>
+        <w:ind w:left="4400" w:hanging="440"/>
+      </w:pPr>
+    </w:lvl>
+  </w:abstractNum>
+  <w:abstractNum w:abstractNumId="11" w15:restartNumberingAfterBreak="0">
     <w:nsid w:val="77F36C23"/>
     <w:multiLevelType w:val="hybridMultilevel"/>
     <w:tmpl w:val="68341D8C"/>
@@ -4868,7 +5481,7 @@
     <w:abstractNumId w:val="2"/>
   </w:num>
   <w:num w:numId="4" w16cid:durableId="276642676">
-    <w:abstractNumId w:val="10"/>
+    <w:abstractNumId w:val="11"/>
   </w:num>
   <w:num w:numId="5" w16cid:durableId="1986007080">
     <w:abstractNumId w:val="5"/>
@@ -4890,6 +5503,9 @@
   </w:num>
   <w:num w:numId="11" w16cid:durableId="2139298496">
     <w:abstractNumId w:val="1"/>
+  </w:num>
+  <w:num w:numId="12" w16cid:durableId="99572526">
+    <w:abstractNumId w:val="10"/>
   </w:num>
 </w:numbering>
 </file>

--- a/newsource/resource/txt/2D 게임 프로그래밍 기획서_노트북 수정본.docx
+++ b/newsource/resource/txt/2D 게임 프로그래밍 기획서_노트북 수정본.docx
@@ -61,7 +61,25 @@
           <w:sz w:val="22"/>
           <w:szCs w:val="24"/>
         </w:rPr>
-        <w:t>(attack_mode)</w:t>
+        <w:t>(</w:t>
+      </w:r>
+      <w:proofErr w:type="spellStart"/>
+      <w:r>
+        <w:rPr>
+          <w:rFonts w:ascii="나눔스퀘어라운드 Regular" w:eastAsia="나눔스퀘어라운드 Regular" w:hAnsi="나눔스퀘어라운드 Regular"/>
+          <w:sz w:val="22"/>
+          <w:szCs w:val="24"/>
+        </w:rPr>
+        <w:t>attack_mode</w:t>
+      </w:r>
+      <w:proofErr w:type="spellEnd"/>
+      <w:r>
+        <w:rPr>
+          <w:rFonts w:ascii="나눔스퀘어라운드 Regular" w:eastAsia="나눔스퀘어라운드 Regular" w:hAnsi="나눔스퀘어라운드 Regular"/>
+          <w:sz w:val="22"/>
+          <w:szCs w:val="24"/>
+        </w:rPr>
+        <w:t>)</w:t>
       </w:r>
     </w:p>
     <w:p>
@@ -163,13 +181,23 @@
           <w:szCs w:val="24"/>
         </w:rPr>
       </w:pPr>
-      <w:r>
-        <w:rPr>
-          <w:rFonts w:ascii="나눔스퀘어라운드 Regular" w:eastAsia="나눔스퀘어라운드 Regular" w:hAnsi="나눔스퀘어라운드 Regular" w:hint="eastAsia"/>
-          <w:sz w:val="22"/>
-          <w:szCs w:val="24"/>
-        </w:rPr>
-        <w:t>ㄴ 타자:</w:t>
+      <w:proofErr w:type="spellStart"/>
+      <w:r>
+        <w:rPr>
+          <w:rFonts w:ascii="나눔스퀘어라운드 Regular" w:eastAsia="나눔스퀘어라운드 Regular" w:hAnsi="나눔스퀘어라운드 Regular" w:hint="eastAsia"/>
+          <w:sz w:val="22"/>
+          <w:szCs w:val="24"/>
+        </w:rPr>
+        <w:t>ㄴ</w:t>
+      </w:r>
+      <w:proofErr w:type="spellEnd"/>
+      <w:r>
+        <w:rPr>
+          <w:rFonts w:ascii="나눔스퀘어라운드 Regular" w:eastAsia="나눔스퀘어라운드 Regular" w:hAnsi="나눔스퀘어라운드 Regular" w:hint="eastAsia"/>
+          <w:sz w:val="22"/>
+          <w:szCs w:val="24"/>
+        </w:rPr>
+        <w:t xml:space="preserve"> 타자:</w:t>
       </w:r>
       <w:r>
         <w:rPr>
@@ -232,7 +260,25 @@
           <w:sz w:val="22"/>
           <w:szCs w:val="24"/>
         </w:rPr>
-        <w:t xml:space="preserve"> (lobby_mode)</w:t>
+        <w:t xml:space="preserve"> (</w:t>
+      </w:r>
+      <w:proofErr w:type="spellStart"/>
+      <w:r>
+        <w:rPr>
+          <w:rFonts w:ascii="나눔스퀘어라운드 Regular" w:eastAsia="나눔스퀘어라운드 Regular" w:hAnsi="나눔스퀘어라운드 Regular"/>
+          <w:sz w:val="22"/>
+          <w:szCs w:val="24"/>
+        </w:rPr>
+        <w:t>lobby_mode</w:t>
+      </w:r>
+      <w:proofErr w:type="spellEnd"/>
+      <w:r>
+        <w:rPr>
+          <w:rFonts w:ascii="나눔스퀘어라운드 Regular" w:eastAsia="나눔스퀘어라운드 Regular" w:hAnsi="나눔스퀘어라운드 Regular"/>
+          <w:sz w:val="22"/>
+          <w:szCs w:val="24"/>
+        </w:rPr>
+        <w:t>)</w:t>
       </w:r>
     </w:p>
     <w:p>
@@ -263,7 +309,25 @@
           <w:sz w:val="22"/>
           <w:szCs w:val="24"/>
         </w:rPr>
-        <w:t>(defence_mode)</w:t>
+        <w:t>(</w:t>
+      </w:r>
+      <w:proofErr w:type="spellStart"/>
+      <w:r>
+        <w:rPr>
+          <w:rFonts w:ascii="나눔스퀘어라운드 Regular" w:eastAsia="나눔스퀘어라운드 Regular" w:hAnsi="나눔스퀘어라운드 Regular"/>
+          <w:sz w:val="22"/>
+          <w:szCs w:val="24"/>
+        </w:rPr>
+        <w:t>defence_mode</w:t>
+      </w:r>
+      <w:proofErr w:type="spellEnd"/>
+      <w:r>
+        <w:rPr>
+          <w:rFonts w:ascii="나눔스퀘어라운드 Regular" w:eastAsia="나눔스퀘어라운드 Regular" w:hAnsi="나눔스퀘어라운드 Regular"/>
+          <w:sz w:val="22"/>
+          <w:szCs w:val="24"/>
+        </w:rPr>
+        <w:t>)</w:t>
       </w:r>
     </w:p>
     <w:p>
@@ -298,13 +362,23 @@
           <w:szCs w:val="24"/>
         </w:rPr>
       </w:pPr>
-      <w:r>
-        <w:rPr>
-          <w:rFonts w:ascii="나눔스퀘어라운드 Regular" w:eastAsia="나눔스퀘어라운드 Regular" w:hAnsi="나눔스퀘어라운드 Regular" w:hint="eastAsia"/>
-          <w:sz w:val="22"/>
-          <w:szCs w:val="24"/>
-        </w:rPr>
-        <w:t>ㄴ 투수:</w:t>
+      <w:proofErr w:type="spellStart"/>
+      <w:r>
+        <w:rPr>
+          <w:rFonts w:ascii="나눔스퀘어라운드 Regular" w:eastAsia="나눔스퀘어라운드 Regular" w:hAnsi="나눔스퀘어라운드 Regular" w:hint="eastAsia"/>
+          <w:sz w:val="22"/>
+          <w:szCs w:val="24"/>
+        </w:rPr>
+        <w:t>ㄴ</w:t>
+      </w:r>
+      <w:proofErr w:type="spellEnd"/>
+      <w:r>
+        <w:rPr>
+          <w:rFonts w:ascii="나눔스퀘어라운드 Regular" w:eastAsia="나눔스퀘어라운드 Regular" w:hAnsi="나눔스퀘어라운드 Regular" w:hint="eastAsia"/>
+          <w:sz w:val="22"/>
+          <w:szCs w:val="24"/>
+        </w:rPr>
+        <w:t xml:space="preserve"> 투수:</w:t>
       </w:r>
       <w:r>
         <w:rPr>
@@ -340,13 +414,23 @@
           <w:szCs w:val="24"/>
         </w:rPr>
       </w:pPr>
-      <w:r>
-        <w:rPr>
-          <w:rFonts w:ascii="나눔스퀘어라운드 Regular" w:eastAsia="나눔스퀘어라운드 Regular" w:hAnsi="나눔스퀘어라운드 Regular" w:hint="eastAsia"/>
-          <w:sz w:val="22"/>
-          <w:szCs w:val="24"/>
-        </w:rPr>
-        <w:t xml:space="preserve">ㄴ </w:t>
+      <w:proofErr w:type="spellStart"/>
+      <w:r>
+        <w:rPr>
+          <w:rFonts w:ascii="나눔스퀘어라운드 Regular" w:eastAsia="나눔스퀘어라운드 Regular" w:hAnsi="나눔스퀘어라운드 Regular" w:hint="eastAsia"/>
+          <w:sz w:val="22"/>
+          <w:szCs w:val="24"/>
+        </w:rPr>
+        <w:t>ㄴ</w:t>
+      </w:r>
+      <w:proofErr w:type="spellEnd"/>
+      <w:r>
+        <w:rPr>
+          <w:rFonts w:ascii="나눔스퀘어라운드 Regular" w:eastAsia="나눔스퀘어라운드 Regular" w:hAnsi="나눔스퀘어라운드 Regular" w:hint="eastAsia"/>
+          <w:sz w:val="22"/>
+          <w:szCs w:val="24"/>
+        </w:rPr>
+        <w:t xml:space="preserve"> </w:t>
       </w:r>
       <w:r>
         <w:rPr>
@@ -390,13 +474,23 @@
           <w:szCs w:val="24"/>
         </w:rPr>
       </w:pPr>
-      <w:r>
-        <w:rPr>
-          <w:rFonts w:ascii="나눔스퀘어라운드 Regular" w:eastAsia="나눔스퀘어라운드 Regular" w:hAnsi="나눔스퀘어라운드 Regular" w:hint="eastAsia"/>
-          <w:sz w:val="22"/>
-          <w:szCs w:val="24"/>
-        </w:rPr>
-        <w:t>ㄴ 포수:</w:t>
+      <w:proofErr w:type="spellStart"/>
+      <w:r>
+        <w:rPr>
+          <w:rFonts w:ascii="나눔스퀘어라운드 Regular" w:eastAsia="나눔스퀘어라운드 Regular" w:hAnsi="나눔스퀘어라운드 Regular" w:hint="eastAsia"/>
+          <w:sz w:val="22"/>
+          <w:szCs w:val="24"/>
+        </w:rPr>
+        <w:t>ㄴ</w:t>
+      </w:r>
+      <w:proofErr w:type="spellEnd"/>
+      <w:r>
+        <w:rPr>
+          <w:rFonts w:ascii="나눔스퀘어라운드 Regular" w:eastAsia="나눔스퀘어라운드 Regular" w:hAnsi="나눔스퀘어라운드 Regular" w:hint="eastAsia"/>
+          <w:sz w:val="22"/>
+          <w:szCs w:val="24"/>
+        </w:rPr>
+        <w:t xml:space="preserve"> 포수:</w:t>
       </w:r>
       <w:r>
         <w:rPr>
@@ -490,7 +584,25 @@
           <w:sz w:val="22"/>
           <w:szCs w:val="24"/>
         </w:rPr>
-        <w:t>(game_world)</w:t>
+        <w:t>(</w:t>
+      </w:r>
+      <w:proofErr w:type="spellStart"/>
+      <w:r>
+        <w:rPr>
+          <w:rFonts w:ascii="나눔스퀘어라운드 Regular" w:eastAsia="나눔스퀘어라운드 Regular" w:hAnsi="나눔스퀘어라운드 Regular"/>
+          <w:sz w:val="22"/>
+          <w:szCs w:val="24"/>
+        </w:rPr>
+        <w:t>game_world</w:t>
+      </w:r>
+      <w:proofErr w:type="spellEnd"/>
+      <w:r>
+        <w:rPr>
+          <w:rFonts w:ascii="나눔스퀘어라운드 Regular" w:eastAsia="나눔스퀘어라운드 Regular" w:hAnsi="나눔스퀘어라운드 Regular"/>
+          <w:sz w:val="22"/>
+          <w:szCs w:val="24"/>
+        </w:rPr>
+        <w:t>)</w:t>
       </w:r>
     </w:p>
     <w:p>
@@ -663,7 +775,27 @@
           <w:sz w:val="22"/>
           <w:szCs w:val="24"/>
         </w:rPr>
-        <w:t>을 한번에 먹으면 타자 삭제</w:t>
+        <w:t xml:space="preserve">을 </w:t>
+      </w:r>
+      <w:proofErr w:type="gramStart"/>
+      <w:r>
+        <w:rPr>
+          <w:rFonts w:ascii="나눔스퀘어라운드 Regular" w:eastAsia="나눔스퀘어라운드 Regular" w:hAnsi="나눔스퀘어라운드 Regular" w:hint="eastAsia"/>
+          <w:strike/>
+          <w:sz w:val="22"/>
+          <w:szCs w:val="24"/>
+        </w:rPr>
+        <w:t>한번에</w:t>
+      </w:r>
+      <w:proofErr w:type="gramEnd"/>
+      <w:r>
+        <w:rPr>
+          <w:rFonts w:ascii="나눔스퀘어라운드 Regular" w:eastAsia="나눔스퀘어라운드 Regular" w:hAnsi="나눔스퀘어라운드 Regular" w:hint="eastAsia"/>
+          <w:strike/>
+          <w:sz w:val="22"/>
+          <w:szCs w:val="24"/>
+        </w:rPr>
+        <w:t xml:space="preserve"> 먹으면 타자 삭제</w:t>
       </w:r>
     </w:p>
     <w:p>
@@ -1012,17 +1144,64 @@
           <w:sz w:val="22"/>
           <w:szCs w:val="24"/>
         </w:rPr>
-        <w:t>Main &gt; frame_work : attack_mode</w:t>
-      </w:r>
-    </w:p>
-    <w:p>
-      <w:pPr>
-        <w:rPr>
-          <w:rFonts w:ascii="나눔스퀘어라운드 Regular" w:eastAsia="나눔스퀘어라운드 Regular" w:hAnsi="나눔스퀘어라운드 Regular"/>
-          <w:sz w:val="22"/>
-          <w:szCs w:val="24"/>
-        </w:rPr>
-      </w:pPr>
+        <w:t xml:space="preserve">Main &gt; </w:t>
+      </w:r>
+      <w:proofErr w:type="spellStart"/>
+      <w:r>
+        <w:rPr>
+          <w:rFonts w:ascii="나눔스퀘어라운드 Regular" w:eastAsia="나눔스퀘어라운드 Regular" w:hAnsi="나눔스퀘어라운드 Regular"/>
+          <w:sz w:val="22"/>
+          <w:szCs w:val="24"/>
+        </w:rPr>
+        <w:t>frame_</w:t>
+      </w:r>
+      <w:proofErr w:type="gramStart"/>
+      <w:r>
+        <w:rPr>
+          <w:rFonts w:ascii="나눔스퀘어라운드 Regular" w:eastAsia="나눔스퀘어라운드 Regular" w:hAnsi="나눔스퀘어라운드 Regular"/>
+          <w:sz w:val="22"/>
+          <w:szCs w:val="24"/>
+        </w:rPr>
+        <w:t>work</w:t>
+      </w:r>
+      <w:proofErr w:type="spellEnd"/>
+      <w:r>
+        <w:rPr>
+          <w:rFonts w:ascii="나눔스퀘어라운드 Regular" w:eastAsia="나눔스퀘어라운드 Regular" w:hAnsi="나눔스퀘어라운드 Regular"/>
+          <w:sz w:val="22"/>
+          <w:szCs w:val="24"/>
+        </w:rPr>
+        <w:t xml:space="preserve"> :</w:t>
+      </w:r>
+      <w:proofErr w:type="gramEnd"/>
+      <w:r>
+        <w:rPr>
+          <w:rFonts w:ascii="나눔스퀘어라운드 Regular" w:eastAsia="나눔스퀘어라운드 Regular" w:hAnsi="나눔스퀘어라운드 Regular"/>
+          <w:sz w:val="22"/>
+          <w:szCs w:val="24"/>
+        </w:rPr>
+        <w:t xml:space="preserve"> </w:t>
+      </w:r>
+      <w:proofErr w:type="spellStart"/>
+      <w:r>
+        <w:rPr>
+          <w:rFonts w:ascii="나눔스퀘어라운드 Regular" w:eastAsia="나눔스퀘어라운드 Regular" w:hAnsi="나눔스퀘어라운드 Regular"/>
+          <w:sz w:val="22"/>
+          <w:szCs w:val="24"/>
+        </w:rPr>
+        <w:t>attack_mode</w:t>
+      </w:r>
+      <w:proofErr w:type="spellEnd"/>
+    </w:p>
+    <w:p>
+      <w:pPr>
+        <w:rPr>
+          <w:rFonts w:ascii="나눔스퀘어라운드 Regular" w:eastAsia="나눔스퀘어라운드 Regular" w:hAnsi="나눔스퀘어라운드 Regular"/>
+          <w:sz w:val="22"/>
+          <w:szCs w:val="24"/>
+        </w:rPr>
+      </w:pPr>
+      <w:proofErr w:type="spellStart"/>
       <w:r>
         <w:rPr>
           <w:rFonts w:ascii="나눔스퀘어라운드 Regular" w:eastAsia="나눔스퀘어라운드 Regular" w:hAnsi="나눔스퀘어라운드 Regular"/>
@@ -1031,6 +1210,7 @@
         </w:rPr>
         <w:t>Attack_mode</w:t>
       </w:r>
+      <w:proofErr w:type="spellEnd"/>
     </w:p>
     <w:p>
       <w:pPr>
@@ -1081,6 +1261,7 @@
         </w:rPr>
         <w:t xml:space="preserve"> </w:t>
       </w:r>
+      <w:proofErr w:type="spellStart"/>
       <w:r>
         <w:rPr>
           <w:rFonts w:ascii="나눔스퀘어라운드 Regular" w:eastAsia="나눔스퀘어라운드 Regular" w:hAnsi="나눔스퀘어라운드 Regular" w:hint="eastAsia"/>
@@ -1095,7 +1276,34 @@
           <w:sz w:val="22"/>
           <w:szCs w:val="24"/>
         </w:rPr>
-        <w:t xml:space="preserve">ake_team &gt; </w:t>
+        <w:t>ake_</w:t>
+      </w:r>
+      <w:proofErr w:type="gramStart"/>
+      <w:r>
+        <w:rPr>
+          <w:rFonts w:ascii="나눔스퀘어라운드 Regular" w:eastAsia="나눔스퀘어라운드 Regular" w:hAnsi="나눔스퀘어라운드 Regular"/>
+          <w:sz w:val="22"/>
+          <w:szCs w:val="24"/>
+        </w:rPr>
+        <w:t>team</w:t>
+      </w:r>
+      <w:proofErr w:type="spellEnd"/>
+      <w:r>
+        <w:rPr>
+          <w:rFonts w:ascii="나눔스퀘어라운드 Regular" w:eastAsia="나눔스퀘어라운드 Regular" w:hAnsi="나눔스퀘어라운드 Regular"/>
+          <w:sz w:val="22"/>
+          <w:szCs w:val="24"/>
+        </w:rPr>
+        <w:t xml:space="preserve"> &gt;</w:t>
+      </w:r>
+      <w:proofErr w:type="gramEnd"/>
+      <w:r>
+        <w:rPr>
+          <w:rFonts w:ascii="나눔스퀘어라운드 Regular" w:eastAsia="나눔스퀘어라운드 Regular" w:hAnsi="나눔스퀘어라운드 Regular"/>
+          <w:sz w:val="22"/>
+          <w:szCs w:val="24"/>
+        </w:rPr>
+        <w:t xml:space="preserve"> </w:t>
       </w:r>
       <w:r>
         <w:rPr>
@@ -1130,7 +1338,43 @@
           <w:sz w:val="22"/>
           <w:szCs w:val="24"/>
         </w:rPr>
-        <w:t xml:space="preserve"> make_team &gt; </w:t>
+        <w:t xml:space="preserve"> </w:t>
+      </w:r>
+      <w:proofErr w:type="spellStart"/>
+      <w:r>
+        <w:rPr>
+          <w:rFonts w:ascii="나눔스퀘어라운드 Regular" w:eastAsia="나눔스퀘어라운드 Regular" w:hAnsi="나눔스퀘어라운드 Regular"/>
+          <w:sz w:val="22"/>
+          <w:szCs w:val="24"/>
+        </w:rPr>
+        <w:t>make_</w:t>
+      </w:r>
+      <w:proofErr w:type="gramStart"/>
+      <w:r>
+        <w:rPr>
+          <w:rFonts w:ascii="나눔스퀘어라운드 Regular" w:eastAsia="나눔스퀘어라운드 Regular" w:hAnsi="나눔스퀘어라운드 Regular"/>
+          <w:sz w:val="22"/>
+          <w:szCs w:val="24"/>
+        </w:rPr>
+        <w:t>team</w:t>
+      </w:r>
+      <w:proofErr w:type="spellEnd"/>
+      <w:r>
+        <w:rPr>
+          <w:rFonts w:ascii="나눔스퀘어라운드 Regular" w:eastAsia="나눔스퀘어라운드 Regular" w:hAnsi="나눔스퀘어라운드 Regular"/>
+          <w:sz w:val="22"/>
+          <w:szCs w:val="24"/>
+        </w:rPr>
+        <w:t xml:space="preserve"> &gt;</w:t>
+      </w:r>
+      <w:proofErr w:type="gramEnd"/>
+      <w:r>
+        <w:rPr>
+          <w:rFonts w:ascii="나눔스퀘어라운드 Regular" w:eastAsia="나눔스퀘어라운드 Regular" w:hAnsi="나눔스퀘어라운드 Regular"/>
+          <w:sz w:val="22"/>
+          <w:szCs w:val="24"/>
+        </w:rPr>
+        <w:t xml:space="preserve"> </w:t>
       </w:r>
       <w:r>
         <w:rPr>
@@ -1199,13 +1443,23 @@
           <w:szCs w:val="24"/>
         </w:rPr>
       </w:pPr>
-      <w:r>
-        <w:rPr>
-          <w:rFonts w:ascii="나눔스퀘어라운드 Regular" w:eastAsia="나눔스퀘어라운드 Regular" w:hAnsi="나눔스퀘어라운드 Regular" w:hint="eastAsia"/>
-          <w:sz w:val="22"/>
-          <w:szCs w:val="24"/>
-        </w:rPr>
-        <w:t>ㄴ 이때,</w:t>
+      <w:proofErr w:type="spellStart"/>
+      <w:r>
+        <w:rPr>
+          <w:rFonts w:ascii="나눔스퀘어라운드 Regular" w:eastAsia="나눔스퀘어라운드 Regular" w:hAnsi="나눔스퀘어라운드 Regular" w:hint="eastAsia"/>
+          <w:sz w:val="22"/>
+          <w:szCs w:val="24"/>
+        </w:rPr>
+        <w:t>ㄴ</w:t>
+      </w:r>
+      <w:proofErr w:type="spellEnd"/>
+      <w:r>
+        <w:rPr>
+          <w:rFonts w:ascii="나눔스퀘어라운드 Regular" w:eastAsia="나눔스퀘어라운드 Regular" w:hAnsi="나눔스퀘어라운드 Regular" w:hint="eastAsia"/>
+          <w:sz w:val="22"/>
+          <w:szCs w:val="24"/>
+        </w:rPr>
+        <w:t xml:space="preserve"> 이때,</w:t>
       </w:r>
       <w:r>
         <w:rPr>
@@ -1248,7 +1502,43 @@
           <w:sz w:val="22"/>
           <w:szCs w:val="24"/>
         </w:rPr>
-        <w:t xml:space="preserve"> make_team &gt; </w:t>
+        <w:t xml:space="preserve"> </w:t>
+      </w:r>
+      <w:proofErr w:type="spellStart"/>
+      <w:r>
+        <w:rPr>
+          <w:rFonts w:ascii="나눔스퀘어라운드 Regular" w:eastAsia="나눔스퀘어라운드 Regular" w:hAnsi="나눔스퀘어라운드 Regular"/>
+          <w:sz w:val="22"/>
+          <w:szCs w:val="24"/>
+        </w:rPr>
+        <w:t>make_</w:t>
+      </w:r>
+      <w:proofErr w:type="gramStart"/>
+      <w:r>
+        <w:rPr>
+          <w:rFonts w:ascii="나눔스퀘어라운드 Regular" w:eastAsia="나눔스퀘어라운드 Regular" w:hAnsi="나눔스퀘어라운드 Regular"/>
+          <w:sz w:val="22"/>
+          <w:szCs w:val="24"/>
+        </w:rPr>
+        <w:t>team</w:t>
+      </w:r>
+      <w:proofErr w:type="spellEnd"/>
+      <w:r>
+        <w:rPr>
+          <w:rFonts w:ascii="나눔스퀘어라운드 Regular" w:eastAsia="나눔스퀘어라운드 Regular" w:hAnsi="나눔스퀘어라운드 Regular"/>
+          <w:sz w:val="22"/>
+          <w:szCs w:val="24"/>
+        </w:rPr>
+        <w:t xml:space="preserve"> &gt;</w:t>
+      </w:r>
+      <w:proofErr w:type="gramEnd"/>
+      <w:r>
+        <w:rPr>
+          <w:rFonts w:ascii="나눔스퀘어라운드 Regular" w:eastAsia="나눔스퀘어라운드 Regular" w:hAnsi="나눔스퀘어라운드 Regular"/>
+          <w:sz w:val="22"/>
+          <w:szCs w:val="24"/>
+        </w:rPr>
+        <w:t xml:space="preserve"> </w:t>
       </w:r>
       <w:r>
         <w:rPr>
@@ -1496,7 +1786,25 @@
           <w:sz w:val="22"/>
           <w:szCs w:val="24"/>
         </w:rPr>
-        <w:t xml:space="preserve"> &lt;&lt; event </w:t>
+        <w:t xml:space="preserve"> </w:t>
+      </w:r>
+      <w:proofErr w:type="gramStart"/>
+      <w:r>
+        <w:rPr>
+          <w:rFonts w:ascii="나눔스퀘어라운드 Regular" w:eastAsia="나눔스퀘어라운드 Regular" w:hAnsi="나눔스퀘어라운드 Regular"/>
+          <w:sz w:val="22"/>
+          <w:szCs w:val="24"/>
+        </w:rPr>
+        <w:t>&lt;&lt; event</w:t>
+      </w:r>
+      <w:proofErr w:type="gramEnd"/>
+      <w:r>
+        <w:rPr>
+          <w:rFonts w:ascii="나눔스퀘어라운드 Regular" w:eastAsia="나눔스퀘어라운드 Regular" w:hAnsi="나눔스퀘어라운드 Regular"/>
+          <w:sz w:val="22"/>
+          <w:szCs w:val="24"/>
+        </w:rPr>
+        <w:t xml:space="preserve"> </w:t>
       </w:r>
       <w:r>
         <w:rPr>
@@ -1549,6 +1857,7 @@
         </w:rPr>
         <w:t xml:space="preserve">에서 </w:t>
       </w:r>
+      <w:proofErr w:type="spellStart"/>
       <w:r>
         <w:rPr>
           <w:rFonts w:ascii="나눔스퀘어라운드 Regular" w:eastAsia="나눔스퀘어라운드 Regular" w:hAnsi="나눔스퀘어라운드 Regular"/>
@@ -1556,7 +1865,17 @@
           <w:sz w:val="22"/>
           <w:szCs w:val="24"/>
         </w:rPr>
-        <w:t xml:space="preserve">handle_event </w:t>
+        <w:t>handle_event</w:t>
+      </w:r>
+      <w:proofErr w:type="spellEnd"/>
+      <w:r>
+        <w:rPr>
+          <w:rFonts w:ascii="나눔스퀘어라운드 Regular" w:eastAsia="나눔스퀘어라운드 Regular" w:hAnsi="나눔스퀘어라운드 Regular"/>
+          <w:color w:val="FF0000"/>
+          <w:sz w:val="22"/>
+          <w:szCs w:val="24"/>
+        </w:rPr>
+        <w:t xml:space="preserve"> </w:t>
       </w:r>
       <w:r>
         <w:rPr>
@@ -1608,7 +1927,27 @@
           <w:sz w:val="22"/>
           <w:szCs w:val="24"/>
         </w:rPr>
-        <w:t xml:space="preserve"> Throw_done </w:t>
+        <w:t xml:space="preserve"> </w:t>
+      </w:r>
+      <w:proofErr w:type="spellStart"/>
+      <w:r>
+        <w:rPr>
+          <w:rFonts w:ascii="나눔스퀘어라운드 Regular" w:eastAsia="나눔스퀘어라운드 Regular" w:hAnsi="나눔스퀘어라운드 Regular"/>
+          <w:color w:val="FF0000"/>
+          <w:sz w:val="22"/>
+          <w:szCs w:val="24"/>
+        </w:rPr>
+        <w:t>Throw_done</w:t>
+      </w:r>
+      <w:proofErr w:type="spellEnd"/>
+      <w:r>
+        <w:rPr>
+          <w:rFonts w:ascii="나눔스퀘어라운드 Regular" w:eastAsia="나눔스퀘어라운드 Regular" w:hAnsi="나눔스퀘어라운드 Regular"/>
+          <w:color w:val="FF0000"/>
+          <w:sz w:val="22"/>
+          <w:szCs w:val="24"/>
+        </w:rPr>
+        <w:t xml:space="preserve"> </w:t>
       </w:r>
       <w:r>
         <w:rPr>
@@ -1651,17 +1990,29 @@
           <w:sz w:val="22"/>
           <w:szCs w:val="24"/>
         </w:rPr>
-        <w:t xml:space="preserve"> attack_mode</w:t>
-      </w:r>
-      <w:r>
-        <w:rPr>
-          <w:rFonts w:ascii="나눔스퀘어라운드 Regular" w:eastAsia="나눔스퀘어라운드 Regular" w:hAnsi="나눔스퀘어라운드 Regular" w:hint="eastAsia"/>
+        <w:t xml:space="preserve"> </w:t>
+      </w:r>
+      <w:proofErr w:type="spellStart"/>
+      <w:r>
+        <w:rPr>
+          <w:rFonts w:ascii="나눔스퀘어라운드 Regular" w:eastAsia="나눔스퀘어라운드 Regular" w:hAnsi="나눔스퀘어라운드 Regular"/>
           <w:color w:val="FF0000"/>
           <w:sz w:val="22"/>
           <w:szCs w:val="24"/>
         </w:rPr>
+        <w:t>attack_mode</w:t>
+      </w:r>
+      <w:proofErr w:type="spellEnd"/>
+      <w:r>
+        <w:rPr>
+          <w:rFonts w:ascii="나눔스퀘어라운드 Regular" w:eastAsia="나눔스퀘어라운드 Regular" w:hAnsi="나눔스퀘어라운드 Regular" w:hint="eastAsia"/>
+          <w:color w:val="FF0000"/>
+          <w:sz w:val="22"/>
+          <w:szCs w:val="24"/>
+        </w:rPr>
         <w:t xml:space="preserve">에 </w:t>
       </w:r>
+      <w:proofErr w:type="spellStart"/>
       <w:r>
         <w:rPr>
           <w:rFonts w:ascii="나눔스퀘어라운드 Regular" w:eastAsia="나눔스퀘어라운드 Regular" w:hAnsi="나눔스퀘어라운드 Regular"/>
@@ -1671,6 +2022,7 @@
         </w:rPr>
         <w:t>current_hitter</w:t>
       </w:r>
+      <w:proofErr w:type="spellEnd"/>
       <w:r>
         <w:rPr>
           <w:rFonts w:ascii="나눔스퀘어라운드 Regular" w:eastAsia="나눔스퀘어라운드 Regular" w:hAnsi="나눔스퀘어라운드 Regular" w:hint="eastAsia"/>
@@ -1696,16 +2048,36 @@
           <w:sz w:val="22"/>
           <w:szCs w:val="24"/>
         </w:rPr>
-        <w:t>이벤트 h</w:t>
-      </w:r>
-      <w:r>
-        <w:rPr>
-          <w:rFonts w:ascii="나눔스퀘어라운드 Regular" w:eastAsia="나눔스퀘어라운드 Regular" w:hAnsi="나눔스퀘어라운드 Regular"/>
+        <w:t xml:space="preserve">이벤트 </w:t>
+      </w:r>
+      <w:proofErr w:type="spellStart"/>
+      <w:r>
+        <w:rPr>
+          <w:rFonts w:ascii="나눔스퀘어라운드 Regular" w:eastAsia="나눔스퀘어라운드 Regular" w:hAnsi="나눔스퀘어라운드 Regular" w:hint="eastAsia"/>
           <w:color w:val="FF0000"/>
           <w:sz w:val="22"/>
           <w:szCs w:val="24"/>
         </w:rPr>
-        <w:t xml:space="preserve">it_start </w:t>
+        <w:t>h</w:t>
+      </w:r>
+      <w:r>
+        <w:rPr>
+          <w:rFonts w:ascii="나눔스퀘어라운드 Regular" w:eastAsia="나눔스퀘어라운드 Regular" w:hAnsi="나눔스퀘어라운드 Regular"/>
+          <w:color w:val="FF0000"/>
+          <w:sz w:val="22"/>
+          <w:szCs w:val="24"/>
+        </w:rPr>
+        <w:t>it_start</w:t>
+      </w:r>
+      <w:proofErr w:type="spellEnd"/>
+      <w:r>
+        <w:rPr>
+          <w:rFonts w:ascii="나눔스퀘어라운드 Regular" w:eastAsia="나눔스퀘어라운드 Regular" w:hAnsi="나눔스퀘어라운드 Regular"/>
+          <w:color w:val="FF0000"/>
+          <w:sz w:val="22"/>
+          <w:szCs w:val="24"/>
+        </w:rPr>
+        <w:t xml:space="preserve"> </w:t>
       </w:r>
       <w:r>
         <w:rPr>
@@ -1756,14 +2128,25 @@
         </w:rPr>
         <w:t xml:space="preserve">의 </w:t>
       </w:r>
-      <w:r>
-        <w:rPr>
-          <w:rFonts w:ascii="나눔스퀘어라운드 Regular" w:eastAsia="나눔스퀘어라운드 Regular" w:hAnsi="나눔스퀘어라운드 Regular"/>
-          <w:sz w:val="22"/>
-          <w:szCs w:val="24"/>
-        </w:rPr>
-        <w:t>StateMachineHit {</w:t>
-      </w:r>
+      <w:proofErr w:type="spellStart"/>
+      <w:r>
+        <w:rPr>
+          <w:rFonts w:ascii="나눔스퀘어라운드 Regular" w:eastAsia="나눔스퀘어라운드 Regular" w:hAnsi="나눔스퀘어라운드 Regular"/>
+          <w:sz w:val="22"/>
+          <w:szCs w:val="24"/>
+        </w:rPr>
+        <w:t>StateMachineHit</w:t>
+      </w:r>
+      <w:proofErr w:type="spellEnd"/>
+      <w:r>
+        <w:rPr>
+          <w:rFonts w:ascii="나눔스퀘어라운드 Regular" w:eastAsia="나눔스퀘어라운드 Regular" w:hAnsi="나눔스퀘어라운드 Regular"/>
+          <w:sz w:val="22"/>
+          <w:szCs w:val="24"/>
+        </w:rPr>
+        <w:t xml:space="preserve"> {</w:t>
+      </w:r>
+      <w:proofErr w:type="gramStart"/>
       <w:r>
         <w:rPr>
           <w:rFonts w:ascii="나눔스퀘어라운드 Regular" w:eastAsia="나눔스퀘어라운드 Regular" w:hAnsi="나눔스퀘어라운드 Regular" w:hint="eastAsia"/>
@@ -1778,7 +2161,16 @@
           <w:sz w:val="22"/>
           <w:szCs w:val="24"/>
         </w:rPr>
-        <w:t>dle &gt; Hit}</w:t>
+        <w:t>dle &gt;</w:t>
+      </w:r>
+      <w:proofErr w:type="gramEnd"/>
+      <w:r>
+        <w:rPr>
+          <w:rFonts w:ascii="나눔스퀘어라운드 Regular" w:eastAsia="나눔스퀘어라운드 Regular" w:hAnsi="나눔스퀘어라운드 Regular"/>
+          <w:sz w:val="22"/>
+          <w:szCs w:val="24"/>
+        </w:rPr>
+        <w:t xml:space="preserve"> Hit}</w:t>
       </w:r>
     </w:p>
     <w:p>
@@ -2834,16 +3226,36 @@
           <w:sz w:val="22"/>
           <w:szCs w:val="24"/>
         </w:rPr>
-        <w:t xml:space="preserve">볼이 아니면 </w:t>
-      </w:r>
-      <w:r>
-        <w:rPr>
-          <w:rFonts w:ascii="나눔스퀘어라운드 Regular" w:eastAsia="나눔스퀘어라운드 Regular" w:hAnsi="나눔스퀘어라운드 Regular"/>
-          <w:strike/>
-          <w:sz w:val="22"/>
-          <w:szCs w:val="24"/>
-        </w:rPr>
-        <w:t xml:space="preserve">&gt; </w:t>
+        <w:t xml:space="preserve">볼이 </w:t>
+      </w:r>
+      <w:proofErr w:type="gramStart"/>
+      <w:r>
+        <w:rPr>
+          <w:rFonts w:ascii="나눔스퀘어라운드 Regular" w:eastAsia="나눔스퀘어라운드 Regular" w:hAnsi="나눔스퀘어라운드 Regular" w:hint="eastAsia"/>
+          <w:strike/>
+          <w:sz w:val="22"/>
+          <w:szCs w:val="24"/>
+        </w:rPr>
+        <w:t xml:space="preserve">아니면 </w:t>
+      </w:r>
+      <w:r>
+        <w:rPr>
+          <w:rFonts w:ascii="나눔스퀘어라운드 Regular" w:eastAsia="나눔스퀘어라운드 Regular" w:hAnsi="나눔스퀘어라운드 Regular"/>
+          <w:strike/>
+          <w:sz w:val="22"/>
+          <w:szCs w:val="24"/>
+        </w:rPr>
+        <w:t>&gt;</w:t>
+      </w:r>
+      <w:proofErr w:type="gramEnd"/>
+      <w:r>
+        <w:rPr>
+          <w:rFonts w:ascii="나눔스퀘어라운드 Regular" w:eastAsia="나눔스퀘어라운드 Regular" w:hAnsi="나눔스퀘어라운드 Regular"/>
+          <w:strike/>
+          <w:sz w:val="22"/>
+          <w:szCs w:val="24"/>
+        </w:rPr>
+        <w:t xml:space="preserve"> </w:t>
       </w:r>
       <w:r>
         <w:rPr>
@@ -2946,6 +3358,7 @@
         </w:rPr>
         <w:t>- 3</w:t>
       </w:r>
+      <w:proofErr w:type="gramStart"/>
       <w:r>
         <w:rPr>
           <w:rFonts w:ascii="나눔스퀘어라운드 Regular" w:eastAsia="나눔스퀘어라운드 Regular" w:hAnsi="나눔스퀘어라운드 Regular" w:hint="eastAsia"/>
@@ -2962,7 +3375,17 @@
           <w:sz w:val="22"/>
           <w:szCs w:val="24"/>
         </w:rPr>
-        <w:t>&gt; HIT_DONE</w:t>
+        <w:t>&gt;</w:t>
+      </w:r>
+      <w:proofErr w:type="gramEnd"/>
+      <w:r>
+        <w:rPr>
+          <w:rFonts w:ascii="나눔스퀘어라운드 Regular" w:eastAsia="나눔스퀘어라운드 Regular" w:hAnsi="나눔스퀘어라운드 Regular"/>
+          <w:strike/>
+          <w:sz w:val="22"/>
+          <w:szCs w:val="24"/>
+        </w:rPr>
+        <w:t xml:space="preserve"> HIT_DONE</w:t>
       </w:r>
     </w:p>
     <w:p>
@@ -3011,8 +3434,20 @@
           <w:sz w:val="22"/>
           <w:szCs w:val="24"/>
         </w:rPr>
-        <w:t>볼이 삭제 됨</w:t>
-      </w:r>
+        <w:t xml:space="preserve">볼이 </w:t>
+      </w:r>
+      <w:proofErr w:type="gramStart"/>
+      <w:r>
+        <w:rPr>
+          <w:rFonts w:ascii="나눔스퀘어라운드 Regular" w:eastAsia="나눔스퀘어라운드 Regular" w:hAnsi="나눔스퀘어라운드 Regular" w:hint="eastAsia"/>
+          <w:strike/>
+          <w:color w:val="FF0000"/>
+          <w:sz w:val="22"/>
+          <w:szCs w:val="24"/>
+        </w:rPr>
+        <w:t>삭제 됨</w:t>
+      </w:r>
+      <w:proofErr w:type="gramEnd"/>
     </w:p>
     <w:p>
       <w:pPr>
@@ -3033,6 +3468,7 @@
         <w:tab/>
         <w:t>- 4</w:t>
       </w:r>
+      <w:proofErr w:type="gramStart"/>
       <w:r>
         <w:rPr>
           <w:rFonts w:ascii="나눔스퀘어라운드 Regular" w:eastAsia="나눔스퀘어라운드 Regular" w:hAnsi="나눔스퀘어라운드 Regular" w:hint="eastAsia"/>
@@ -3049,7 +3485,17 @@
           <w:sz w:val="22"/>
           <w:szCs w:val="24"/>
         </w:rPr>
-        <w:t>&gt; FOUR_BALL</w:t>
+        <w:t>&gt;</w:t>
+      </w:r>
+      <w:proofErr w:type="gramEnd"/>
+      <w:r>
+        <w:rPr>
+          <w:rFonts w:ascii="나눔스퀘어라운드 Regular" w:eastAsia="나눔스퀘어라운드 Regular" w:hAnsi="나눔스퀘어라운드 Regular"/>
+          <w:strike/>
+          <w:sz w:val="22"/>
+          <w:szCs w:val="24"/>
+        </w:rPr>
+        <w:t xml:space="preserve"> FOUR_BALL</w:t>
       </w:r>
     </w:p>
     <w:p>
@@ -3239,6 +3685,7 @@
         </w:rPr>
         <w:t xml:space="preserve">아웃이 되면 </w:t>
       </w:r>
+      <w:proofErr w:type="spellStart"/>
       <w:r>
         <w:rPr>
           <w:rFonts w:ascii="나눔스퀘어라운드 Regular" w:eastAsia="나눔스퀘어라운드 Regular" w:hAnsi="나눔스퀘어라운드 Regular"/>
@@ -3247,14 +3694,25 @@
         </w:rPr>
         <w:t>defence_mode</w:t>
       </w:r>
-      <w:r>
-        <w:rPr>
-          <w:rFonts w:ascii="나눔스퀘어라운드 Regular" w:eastAsia="나눔스퀘어라운드 Regular" w:hAnsi="나눔스퀘어라운드 Regular" w:hint="eastAsia"/>
-          <w:sz w:val="22"/>
-          <w:szCs w:val="24"/>
-        </w:rPr>
-        <w:t>로 넘어감</w:t>
-      </w:r>
+      <w:proofErr w:type="spellEnd"/>
+      <w:r>
+        <w:rPr>
+          <w:rFonts w:ascii="나눔스퀘어라운드 Regular" w:eastAsia="나눔스퀘어라운드 Regular" w:hAnsi="나눔스퀘어라운드 Regular" w:hint="eastAsia"/>
+          <w:sz w:val="22"/>
+          <w:szCs w:val="24"/>
+        </w:rPr>
+        <w:t xml:space="preserve">로 </w:t>
+      </w:r>
+      <w:proofErr w:type="spellStart"/>
+      <w:r>
+        <w:rPr>
+          <w:rFonts w:ascii="나눔스퀘어라운드 Regular" w:eastAsia="나눔스퀘어라운드 Regular" w:hAnsi="나눔스퀘어라운드 Regular" w:hint="eastAsia"/>
+          <w:sz w:val="22"/>
+          <w:szCs w:val="24"/>
+        </w:rPr>
+        <w:t>넘어감</w:t>
+      </w:r>
+      <w:proofErr w:type="spellEnd"/>
       <w:r>
         <w:rPr>
           <w:rFonts w:ascii="나눔스퀘어라운드 Regular" w:eastAsia="나눔스퀘어라운드 Regular" w:hAnsi="나눔스퀘어라운드 Regular"/>
@@ -3350,30 +3808,104 @@
           <w:szCs w:val="24"/>
         </w:rPr>
       </w:pPr>
-      <w:r>
-        <w:rPr>
-          <w:rFonts w:ascii="나눔스퀘어라운드 Regular" w:eastAsia="나눔스퀘어라운드 Regular" w:hAnsi="나눔스퀘어라운드 Regular" w:hint="eastAsia"/>
-          <w:sz w:val="22"/>
-          <w:szCs w:val="24"/>
-        </w:rPr>
-        <w:t>공이랑 수비수랑 부딪힐 때</w:t>
-      </w:r>
-    </w:p>
-    <w:p>
-      <w:pPr>
-        <w:rPr>
-          <w:rFonts w:ascii="나눔스퀘어라운드 Regular" w:eastAsia="나눔스퀘어라운드 Regular" w:hAnsi="나눔스퀘어라운드 Regular"/>
-          <w:sz w:val="22"/>
-          <w:szCs w:val="24"/>
-        </w:rPr>
-      </w:pPr>
-      <w:r>
-        <w:rPr>
-          <w:rFonts w:ascii="나눔스퀘어라운드 Regular" w:eastAsia="나눔스퀘어라운드 Regular" w:hAnsi="나눔스퀘어라운드 Regular" w:hint="eastAsia"/>
-          <w:sz w:val="22"/>
-          <w:szCs w:val="24"/>
-        </w:rPr>
-        <w:t xml:space="preserve">ㄴ 공이랑 수비수랑 공이 아직 </w:t>
+      <w:proofErr w:type="spellStart"/>
+      <w:r>
+        <w:rPr>
+          <w:rFonts w:ascii="나눔스퀘어라운드 Regular" w:eastAsia="나눔스퀘어라운드 Regular" w:hAnsi="나눔스퀘어라운드 Regular" w:hint="eastAsia"/>
+          <w:sz w:val="22"/>
+          <w:szCs w:val="24"/>
+        </w:rPr>
+        <w:t>공이랑</w:t>
+      </w:r>
+      <w:proofErr w:type="spellEnd"/>
+      <w:r>
+        <w:rPr>
+          <w:rFonts w:ascii="나눔스퀘어라운드 Regular" w:eastAsia="나눔스퀘어라운드 Regular" w:hAnsi="나눔스퀘어라운드 Regular" w:hint="eastAsia"/>
+          <w:sz w:val="22"/>
+          <w:szCs w:val="24"/>
+        </w:rPr>
+        <w:t xml:space="preserve"> </w:t>
+      </w:r>
+      <w:proofErr w:type="spellStart"/>
+      <w:r>
+        <w:rPr>
+          <w:rFonts w:ascii="나눔스퀘어라운드 Regular" w:eastAsia="나눔스퀘어라운드 Regular" w:hAnsi="나눔스퀘어라운드 Regular" w:hint="eastAsia"/>
+          <w:sz w:val="22"/>
+          <w:szCs w:val="24"/>
+        </w:rPr>
+        <w:t>수비수랑</w:t>
+      </w:r>
+      <w:proofErr w:type="spellEnd"/>
+      <w:r>
+        <w:rPr>
+          <w:rFonts w:ascii="나눔스퀘어라운드 Regular" w:eastAsia="나눔스퀘어라운드 Regular" w:hAnsi="나눔스퀘어라운드 Regular" w:hint="eastAsia"/>
+          <w:sz w:val="22"/>
+          <w:szCs w:val="24"/>
+        </w:rPr>
+        <w:t xml:space="preserve"> 부딪힐 때</w:t>
+      </w:r>
+    </w:p>
+    <w:p>
+      <w:pPr>
+        <w:rPr>
+          <w:rFonts w:ascii="나눔스퀘어라운드 Regular" w:eastAsia="나눔스퀘어라운드 Regular" w:hAnsi="나눔스퀘어라운드 Regular"/>
+          <w:sz w:val="22"/>
+          <w:szCs w:val="24"/>
+        </w:rPr>
+      </w:pPr>
+      <w:proofErr w:type="spellStart"/>
+      <w:r>
+        <w:rPr>
+          <w:rFonts w:ascii="나눔스퀘어라운드 Regular" w:eastAsia="나눔스퀘어라운드 Regular" w:hAnsi="나눔스퀘어라운드 Regular" w:hint="eastAsia"/>
+          <w:sz w:val="22"/>
+          <w:szCs w:val="24"/>
+        </w:rPr>
+        <w:t>ㄴ</w:t>
+      </w:r>
+      <w:proofErr w:type="spellEnd"/>
+      <w:r>
+        <w:rPr>
+          <w:rFonts w:ascii="나눔스퀘어라운드 Regular" w:eastAsia="나눔스퀘어라운드 Regular" w:hAnsi="나눔스퀘어라운드 Regular" w:hint="eastAsia"/>
+          <w:sz w:val="22"/>
+          <w:szCs w:val="24"/>
+        </w:rPr>
+        <w:t xml:space="preserve"> </w:t>
+      </w:r>
+      <w:proofErr w:type="spellStart"/>
+      <w:r>
+        <w:rPr>
+          <w:rFonts w:ascii="나눔스퀘어라운드 Regular" w:eastAsia="나눔스퀘어라운드 Regular" w:hAnsi="나눔스퀘어라운드 Regular" w:hint="eastAsia"/>
+          <w:sz w:val="22"/>
+          <w:szCs w:val="24"/>
+        </w:rPr>
+        <w:t>공이랑</w:t>
+      </w:r>
+      <w:proofErr w:type="spellEnd"/>
+      <w:r>
+        <w:rPr>
+          <w:rFonts w:ascii="나눔스퀘어라운드 Regular" w:eastAsia="나눔스퀘어라운드 Regular" w:hAnsi="나눔스퀘어라운드 Regular" w:hint="eastAsia"/>
+          <w:sz w:val="22"/>
+          <w:szCs w:val="24"/>
+        </w:rPr>
+        <w:t xml:space="preserve"> </w:t>
+      </w:r>
+      <w:proofErr w:type="spellStart"/>
+      <w:r>
+        <w:rPr>
+          <w:rFonts w:ascii="나눔스퀘어라운드 Regular" w:eastAsia="나눔스퀘어라운드 Regular" w:hAnsi="나눔스퀘어라운드 Regular" w:hint="eastAsia"/>
+          <w:sz w:val="22"/>
+          <w:szCs w:val="24"/>
+        </w:rPr>
+        <w:t>수비수랑</w:t>
+      </w:r>
+      <w:proofErr w:type="spellEnd"/>
+      <w:r>
+        <w:rPr>
+          <w:rFonts w:ascii="나눔스퀘어라운드 Regular" w:eastAsia="나눔스퀘어라운드 Regular" w:hAnsi="나눔스퀘어라운드 Regular" w:hint="eastAsia"/>
+          <w:sz w:val="22"/>
+          <w:szCs w:val="24"/>
+        </w:rPr>
+        <w:t xml:space="preserve"> 공이 아직 </w:t>
       </w:r>
       <w:r>
         <w:rPr>
@@ -3589,30 +4121,68 @@
           <w:szCs w:val="24"/>
         </w:rPr>
       </w:pPr>
-      <w:r>
-        <w:rPr>
-          <w:rFonts w:ascii="나눔스퀘어라운드 Regular" w:eastAsia="나눔스퀘어라운드 Regular" w:hAnsi="나눔스퀘어라운드 Regular" w:hint="eastAsia"/>
-          <w:sz w:val="22"/>
-          <w:szCs w:val="24"/>
-        </w:rPr>
-        <w:t>수비수랑 수비수랑 부딪힐 때</w:t>
-      </w:r>
-    </w:p>
-    <w:p>
-      <w:pPr>
-        <w:rPr>
-          <w:rFonts w:ascii="나눔스퀘어라운드 Regular" w:eastAsia="나눔스퀘어라운드 Regular" w:hAnsi="나눔스퀘어라운드 Regular"/>
-          <w:sz w:val="22"/>
-          <w:szCs w:val="24"/>
-        </w:rPr>
-      </w:pPr>
-      <w:r>
-        <w:rPr>
-          <w:rFonts w:ascii="나눔스퀘어라운드 Regular" w:eastAsia="나눔스퀘어라운드 Regular" w:hAnsi="나눔스퀘어라운드 Regular" w:hint="eastAsia"/>
-          <w:sz w:val="22"/>
-          <w:szCs w:val="24"/>
-        </w:rPr>
-        <w:t>ㄴ 부딪히지 않게 조절</w:t>
+      <w:proofErr w:type="spellStart"/>
+      <w:r>
+        <w:rPr>
+          <w:rFonts w:ascii="나눔스퀘어라운드 Regular" w:eastAsia="나눔스퀘어라운드 Regular" w:hAnsi="나눔스퀘어라운드 Regular" w:hint="eastAsia"/>
+          <w:sz w:val="22"/>
+          <w:szCs w:val="24"/>
+        </w:rPr>
+        <w:t>수비수랑</w:t>
+      </w:r>
+      <w:proofErr w:type="spellEnd"/>
+      <w:r>
+        <w:rPr>
+          <w:rFonts w:ascii="나눔스퀘어라운드 Regular" w:eastAsia="나눔스퀘어라운드 Regular" w:hAnsi="나눔스퀘어라운드 Regular" w:hint="eastAsia"/>
+          <w:sz w:val="22"/>
+          <w:szCs w:val="24"/>
+        </w:rPr>
+        <w:t xml:space="preserve"> </w:t>
+      </w:r>
+      <w:proofErr w:type="spellStart"/>
+      <w:r>
+        <w:rPr>
+          <w:rFonts w:ascii="나눔스퀘어라운드 Regular" w:eastAsia="나눔스퀘어라운드 Regular" w:hAnsi="나눔스퀘어라운드 Regular" w:hint="eastAsia"/>
+          <w:sz w:val="22"/>
+          <w:szCs w:val="24"/>
+        </w:rPr>
+        <w:t>수비수랑</w:t>
+      </w:r>
+      <w:proofErr w:type="spellEnd"/>
+      <w:r>
+        <w:rPr>
+          <w:rFonts w:ascii="나눔스퀘어라운드 Regular" w:eastAsia="나눔스퀘어라운드 Regular" w:hAnsi="나눔스퀘어라운드 Regular" w:hint="eastAsia"/>
+          <w:sz w:val="22"/>
+          <w:szCs w:val="24"/>
+        </w:rPr>
+        <w:t xml:space="preserve"> 부딪힐 때</w:t>
+      </w:r>
+    </w:p>
+    <w:p>
+      <w:pPr>
+        <w:rPr>
+          <w:rFonts w:ascii="나눔스퀘어라운드 Regular" w:eastAsia="나눔스퀘어라운드 Regular" w:hAnsi="나눔스퀘어라운드 Regular"/>
+          <w:sz w:val="22"/>
+          <w:szCs w:val="24"/>
+        </w:rPr>
+      </w:pPr>
+      <w:proofErr w:type="spellStart"/>
+      <w:r>
+        <w:rPr>
+          <w:rFonts w:ascii="나눔스퀘어라운드 Regular" w:eastAsia="나눔스퀘어라운드 Regular" w:hAnsi="나눔스퀘어라운드 Regular" w:hint="eastAsia"/>
+          <w:sz w:val="22"/>
+          <w:szCs w:val="24"/>
+        </w:rPr>
+        <w:t>ㄴ</w:t>
+      </w:r>
+      <w:proofErr w:type="spellEnd"/>
+      <w:r>
+        <w:rPr>
+          <w:rFonts w:ascii="나눔스퀘어라운드 Regular" w:eastAsia="나눔스퀘어라운드 Regular" w:hAnsi="나눔스퀘어라운드 Regular" w:hint="eastAsia"/>
+          <w:sz w:val="22"/>
+          <w:szCs w:val="24"/>
+        </w:rPr>
+        <w:t xml:space="preserve"> 부딪히지 않게 조절</w:t>
       </w:r>
     </w:p>
     <w:p>
@@ -3629,13 +4199,23 @@
           <w:szCs w:val="24"/>
         </w:rPr>
       </w:pPr>
-      <w:r>
-        <w:rPr>
-          <w:rFonts w:ascii="나눔스퀘어라운드 Regular" w:eastAsia="나눔스퀘어라운드 Regular" w:hAnsi="나눔스퀘어라운드 Regular" w:hint="eastAsia"/>
-          <w:sz w:val="22"/>
-          <w:szCs w:val="24"/>
-        </w:rPr>
-        <w:t>수비수랑 주자,</w:t>
+      <w:proofErr w:type="spellStart"/>
+      <w:r>
+        <w:rPr>
+          <w:rFonts w:ascii="나눔스퀘어라운드 Regular" w:eastAsia="나눔스퀘어라운드 Regular" w:hAnsi="나눔스퀘어라운드 Regular" w:hint="eastAsia"/>
+          <w:sz w:val="22"/>
+          <w:szCs w:val="24"/>
+        </w:rPr>
+        <w:t>수비수랑</w:t>
+      </w:r>
+      <w:proofErr w:type="spellEnd"/>
+      <w:r>
+        <w:rPr>
+          <w:rFonts w:ascii="나눔스퀘어라운드 Regular" w:eastAsia="나눔스퀘어라운드 Regular" w:hAnsi="나눔스퀘어라운드 Regular" w:hint="eastAsia"/>
+          <w:sz w:val="22"/>
+          <w:szCs w:val="24"/>
+        </w:rPr>
+        <w:t xml:space="preserve"> 주자,</w:t>
       </w:r>
       <w:r>
         <w:rPr>
@@ -3645,30 +4225,50 @@
         </w:rPr>
         <w:t xml:space="preserve"> </w:t>
       </w:r>
-      <w:r>
-        <w:rPr>
-          <w:rFonts w:ascii="나눔스퀘어라운드 Regular" w:eastAsia="나눔스퀘어라운드 Regular" w:hAnsi="나눔스퀘어라운드 Regular" w:hint="eastAsia"/>
-          <w:sz w:val="22"/>
-          <w:szCs w:val="24"/>
-        </w:rPr>
-        <w:t>타자랑 부딪힐 때</w:t>
-      </w:r>
-    </w:p>
-    <w:p>
-      <w:pPr>
-        <w:rPr>
-          <w:rFonts w:ascii="나눔스퀘어라운드 Regular" w:eastAsia="나눔스퀘어라운드 Regular" w:hAnsi="나눔스퀘어라운드 Regular"/>
-          <w:sz w:val="22"/>
-          <w:szCs w:val="24"/>
-        </w:rPr>
-      </w:pPr>
-      <w:r>
-        <w:rPr>
-          <w:rFonts w:ascii="나눔스퀘어라운드 Regular" w:eastAsia="나눔스퀘어라운드 Regular" w:hAnsi="나눔스퀘어라운드 Regular" w:hint="eastAsia"/>
-          <w:sz w:val="22"/>
-          <w:szCs w:val="24"/>
-        </w:rPr>
-        <w:t>ㄴ 부딪히지 않게 조절</w:t>
+      <w:proofErr w:type="spellStart"/>
+      <w:r>
+        <w:rPr>
+          <w:rFonts w:ascii="나눔스퀘어라운드 Regular" w:eastAsia="나눔스퀘어라운드 Regular" w:hAnsi="나눔스퀘어라운드 Regular" w:hint="eastAsia"/>
+          <w:sz w:val="22"/>
+          <w:szCs w:val="24"/>
+        </w:rPr>
+        <w:t>타자랑</w:t>
+      </w:r>
+      <w:proofErr w:type="spellEnd"/>
+      <w:r>
+        <w:rPr>
+          <w:rFonts w:ascii="나눔스퀘어라운드 Regular" w:eastAsia="나눔스퀘어라운드 Regular" w:hAnsi="나눔스퀘어라운드 Regular" w:hint="eastAsia"/>
+          <w:sz w:val="22"/>
+          <w:szCs w:val="24"/>
+        </w:rPr>
+        <w:t xml:space="preserve"> 부딪힐 때</w:t>
+      </w:r>
+    </w:p>
+    <w:p>
+      <w:pPr>
+        <w:rPr>
+          <w:rFonts w:ascii="나눔스퀘어라운드 Regular" w:eastAsia="나눔스퀘어라운드 Regular" w:hAnsi="나눔스퀘어라운드 Regular"/>
+          <w:sz w:val="22"/>
+          <w:szCs w:val="24"/>
+        </w:rPr>
+      </w:pPr>
+      <w:proofErr w:type="spellStart"/>
+      <w:r>
+        <w:rPr>
+          <w:rFonts w:ascii="나눔스퀘어라운드 Regular" w:eastAsia="나눔스퀘어라운드 Regular" w:hAnsi="나눔스퀘어라운드 Regular" w:hint="eastAsia"/>
+          <w:sz w:val="22"/>
+          <w:szCs w:val="24"/>
+        </w:rPr>
+        <w:t>ㄴ</w:t>
+      </w:r>
+      <w:proofErr w:type="spellEnd"/>
+      <w:r>
+        <w:rPr>
+          <w:rFonts w:ascii="나눔스퀘어라운드 Regular" w:eastAsia="나눔스퀘어라운드 Regular" w:hAnsi="나눔스퀘어라운드 Regular" w:hint="eastAsia"/>
+          <w:sz w:val="22"/>
+          <w:szCs w:val="24"/>
+        </w:rPr>
+        <w:t xml:space="preserve"> 부딪히지 않게 조절</w:t>
       </w:r>
     </w:p>
     <w:p>
@@ -3834,7 +4434,7 @@
     <w:p>
       <w:pPr>
         <w:rPr>
-          <w:rFonts w:ascii="나눔스퀘어라운드 Regular" w:eastAsia="나눔스퀘어라운드 Regular" w:hAnsi="나눔스퀘어라운드 Regular" w:hint="eastAsia"/>
+          <w:rFonts w:ascii="나눔스퀘어라운드 Regular" w:eastAsia="나눔스퀘어라운드 Regular" w:hAnsi="나눔스퀘어라운드 Regular"/>
           <w:sz w:val="22"/>
           <w:szCs w:val="24"/>
         </w:rPr>
@@ -4000,6 +4600,7 @@
       <w:pPr>
         <w:rPr>
           <w:rFonts w:ascii="나눔스퀘어라운드 Regular" w:eastAsia="나눔스퀘어라운드 Regular" w:hAnsi="나눔스퀘어라운드 Regular"/>
+          <w:strike/>
           <w:sz w:val="22"/>
           <w:szCs w:val="24"/>
         </w:rPr>
@@ -4023,6 +4624,7 @@
       <w:r>
         <w:rPr>
           <w:rFonts w:ascii="나눔스퀘어라운드 Regular" w:eastAsia="나눔스퀘어라운드 Regular" w:hAnsi="나눔스퀘어라운드 Regular" w:hint="eastAsia"/>
+          <w:strike/>
           <w:sz w:val="22"/>
           <w:szCs w:val="24"/>
         </w:rPr>
@@ -4031,6 +4633,7 @@
       <w:r>
         <w:rPr>
           <w:rFonts w:ascii="나눔스퀘어라운드 Regular" w:eastAsia="나눔스퀘어라운드 Regular" w:hAnsi="나눔스퀘어라운드 Regular"/>
+          <w:strike/>
           <w:sz w:val="22"/>
           <w:szCs w:val="24"/>
         </w:rPr>
@@ -4039,6 +4642,7 @@
       <w:r>
         <w:rPr>
           <w:rFonts w:ascii="나눔스퀘어라운드 Regular" w:eastAsia="나눔스퀘어라운드 Regular" w:hAnsi="나눔스퀘어라운드 Regular" w:hint="eastAsia"/>
+          <w:strike/>
           <w:sz w:val="22"/>
           <w:szCs w:val="24"/>
         </w:rPr>
@@ -4085,6 +4689,7 @@
         </w:rPr>
         <w:t xml:space="preserve"> </w:t>
       </w:r>
+      <w:proofErr w:type="spellStart"/>
       <w:r>
         <w:rPr>
           <w:rFonts w:ascii="나눔스퀘어라운드 Regular" w:eastAsia="나눔스퀘어라운드 Regular" w:hAnsi="나눔스퀘어라운드 Regular" w:hint="eastAsia"/>
@@ -4101,6 +4706,7 @@
         </w:rPr>
         <w:t>pace_bar</w:t>
       </w:r>
+      <w:proofErr w:type="spellEnd"/>
       <w:r>
         <w:rPr>
           <w:rFonts w:ascii="나눔스퀘어라운드 Regular" w:eastAsia="나눔스퀘어라운드 Regular" w:hAnsi="나눔스퀘어라운드 Regular" w:hint="eastAsia"/>
@@ -4148,8 +4754,18 @@
           <w:sz w:val="22"/>
           <w:szCs w:val="24"/>
         </w:rPr>
-        <w:t xml:space="preserve"> attack_mode</w:t>
-      </w:r>
+        <w:t xml:space="preserve"> </w:t>
+      </w:r>
+      <w:proofErr w:type="spellStart"/>
+      <w:r>
+        <w:rPr>
+          <w:rFonts w:ascii="나눔스퀘어라운드 Regular" w:eastAsia="나눔스퀘어라운드 Regular" w:hAnsi="나눔스퀘어라운드 Regular"/>
+          <w:sz w:val="22"/>
+          <w:szCs w:val="24"/>
+        </w:rPr>
+        <w:t>attack_mode</w:t>
+      </w:r>
+      <w:proofErr w:type="spellEnd"/>
       <w:r>
         <w:rPr>
           <w:rFonts w:ascii="나눔스퀘어라운드 Regular" w:eastAsia="나눔스퀘어라운드 Regular" w:hAnsi="나눔스퀘어라운드 Regular" w:hint="eastAsia"/>
@@ -4174,13 +4790,23 @@
         </w:rPr>
         <w:t xml:space="preserve">아웃 하면 </w:t>
       </w:r>
-      <w:r>
-        <w:rPr>
-          <w:rFonts w:ascii="나눔스퀘어라운드 Regular" w:eastAsia="나눔스퀘어라운드 Regular" w:hAnsi="나눔스퀘어라운드 Regular"/>
-          <w:sz w:val="22"/>
-          <w:szCs w:val="24"/>
-        </w:rPr>
-        <w:t xml:space="preserve">defence_mode </w:t>
+      <w:proofErr w:type="spellStart"/>
+      <w:r>
+        <w:rPr>
+          <w:rFonts w:ascii="나눔스퀘어라운드 Regular" w:eastAsia="나눔스퀘어라운드 Regular" w:hAnsi="나눔스퀘어라운드 Regular"/>
+          <w:sz w:val="22"/>
+          <w:szCs w:val="24"/>
+        </w:rPr>
+        <w:t>defence_mode</w:t>
+      </w:r>
+      <w:proofErr w:type="spellEnd"/>
+      <w:r>
+        <w:rPr>
+          <w:rFonts w:ascii="나눔스퀘어라운드 Regular" w:eastAsia="나눔스퀘어라운드 Regular" w:hAnsi="나눔스퀘어라운드 Regular"/>
+          <w:sz w:val="22"/>
+          <w:szCs w:val="24"/>
+        </w:rPr>
+        <w:t xml:space="preserve"> </w:t>
       </w:r>
       <w:r>
         <w:rPr>
@@ -4226,8 +4852,11 @@
     </w:p>
     <w:p>
       <w:pPr>
-        <w:rPr>
-          <w:rFonts w:ascii="나눔스퀘어라운드 Regular" w:eastAsia="나눔스퀘어라운드 Regular" w:hAnsi="나눔스퀘어라운드 Regular" w:hint="eastAsia"/>
+        <w:pBdr>
+          <w:bottom w:val="single" w:sz="6" w:space="1" w:color="auto"/>
+        </w:pBdr>
+        <w:rPr>
+          <w:rFonts w:ascii="나눔스퀘어라운드 Regular" w:eastAsia="나눔스퀘어라운드 Regular" w:hAnsi="나눔스퀘어라운드 Regular"/>
           <w:sz w:val="22"/>
           <w:szCs w:val="24"/>
         </w:rPr>
@@ -4248,6 +4877,7 @@
         </w:rPr>
         <w:t xml:space="preserve"> </w:t>
       </w:r>
+      <w:proofErr w:type="spellStart"/>
       <w:r>
         <w:rPr>
           <w:rFonts w:ascii="나눔스퀘어라운드 Regular" w:eastAsia="나눔스퀘어라운드 Regular" w:hAnsi="나눔스퀘어라운드 Regular" w:hint="eastAsia"/>
@@ -4262,7 +4892,16 @@
           <w:sz w:val="22"/>
           <w:szCs w:val="24"/>
         </w:rPr>
-        <w:t xml:space="preserve">efence_mode </w:t>
+        <w:t>efence_mode</w:t>
+      </w:r>
+      <w:proofErr w:type="spellEnd"/>
+      <w:r>
+        <w:rPr>
+          <w:rFonts w:ascii="나눔스퀘어라운드 Regular" w:eastAsia="나눔스퀘어라운드 Regular" w:hAnsi="나눔스퀘어라운드 Regular"/>
+          <w:sz w:val="22"/>
+          <w:szCs w:val="24"/>
+        </w:rPr>
+        <w:t xml:space="preserve"> </w:t>
       </w:r>
       <w:r>
         <w:rPr>
@@ -4271,6 +4910,198 @@
           <w:szCs w:val="24"/>
         </w:rPr>
         <w:t>만들기</w:t>
+      </w:r>
+    </w:p>
+    <w:p>
+      <w:pPr>
+        <w:rPr>
+          <w:rFonts w:ascii="나눔스퀘어라운드 Regular" w:eastAsia="나눔스퀘어라운드 Regular" w:hAnsi="나눔스퀘어라운드 Regular"/>
+          <w:sz w:val="22"/>
+          <w:szCs w:val="24"/>
+        </w:rPr>
+      </w:pPr>
+      <w:r>
+        <w:rPr>
+          <w:rFonts w:ascii="나눔스퀘어라운드 Regular" w:eastAsia="나눔스퀘어라운드 Regular" w:hAnsi="나눔스퀘어라운드 Regular" w:hint="eastAsia"/>
+          <w:sz w:val="22"/>
+          <w:szCs w:val="24"/>
+        </w:rPr>
+        <w:t>1</w:t>
+      </w:r>
+      <w:r>
+        <w:rPr>
+          <w:rFonts w:ascii="나눔스퀘어라운드 Regular" w:eastAsia="나눔스퀘어라운드 Regular" w:hAnsi="나눔스퀘어라운드 Regular"/>
+          <w:sz w:val="22"/>
+          <w:szCs w:val="24"/>
+        </w:rPr>
+        <w:t>1</w:t>
+      </w:r>
+      <w:r>
+        <w:rPr>
+          <w:rFonts w:ascii="나눔스퀘어라운드 Regular" w:eastAsia="나눔스퀘어라운드 Regular" w:hAnsi="나눔스퀘어라운드 Regular" w:hint="eastAsia"/>
+          <w:sz w:val="22"/>
+          <w:szCs w:val="24"/>
+        </w:rPr>
+        <w:t xml:space="preserve">월 </w:t>
+      </w:r>
+      <w:r>
+        <w:rPr>
+          <w:rFonts w:ascii="나눔스퀘어라운드 Regular" w:eastAsia="나눔스퀘어라운드 Regular" w:hAnsi="나눔스퀘어라운드 Regular"/>
+          <w:sz w:val="22"/>
+          <w:szCs w:val="24"/>
+        </w:rPr>
+        <w:t>9</w:t>
+      </w:r>
+      <w:r>
+        <w:rPr>
+          <w:rFonts w:ascii="나눔스퀘어라운드 Regular" w:eastAsia="나눔스퀘어라운드 Regular" w:hAnsi="나눔스퀘어라운드 Regular" w:hint="eastAsia"/>
+          <w:sz w:val="22"/>
+          <w:szCs w:val="24"/>
+        </w:rPr>
+        <w:t>일</w:t>
+      </w:r>
+    </w:p>
+    <w:p>
+      <w:pPr>
+        <w:rPr>
+          <w:rFonts w:ascii="나눔스퀘어라운드 Regular" w:eastAsia="나눔스퀘어라운드 Regular" w:hAnsi="나눔스퀘어라운드 Regular"/>
+          <w:sz w:val="22"/>
+          <w:szCs w:val="24"/>
+        </w:rPr>
+      </w:pPr>
+      <w:r>
+        <w:rPr>
+          <w:rFonts w:ascii="나눔스퀘어라운드 Regular" w:eastAsia="나눔스퀘어라운드 Regular" w:hAnsi="나눔스퀘어라운드 Regular" w:hint="eastAsia"/>
+          <w:sz w:val="22"/>
+          <w:szCs w:val="24"/>
+        </w:rPr>
+        <w:t>-</w:t>
+      </w:r>
+      <w:r>
+        <w:rPr>
+          <w:rFonts w:ascii="나눔스퀘어라운드 Regular" w:eastAsia="나눔스퀘어라운드 Regular" w:hAnsi="나눔스퀘어라운드 Regular"/>
+          <w:sz w:val="22"/>
+          <w:szCs w:val="24"/>
+        </w:rPr>
+        <w:t xml:space="preserve"> 공</w:t>
+      </w:r>
+      <w:r>
+        <w:rPr>
+          <w:rFonts w:ascii="나눔스퀘어라운드 Regular" w:eastAsia="나눔스퀘어라운드 Regular" w:hAnsi="나눔스퀘어라운드 Regular" w:hint="eastAsia"/>
+          <w:sz w:val="22"/>
+          <w:szCs w:val="24"/>
+        </w:rPr>
+        <w:t>이 베이스로 가긴 가는데 플레이어가 도착하기 전에 공이 먼저 왔으면 플레이어 아웃 처리해야 함.</w:t>
+      </w:r>
+    </w:p>
+    <w:p>
+      <w:pPr>
+        <w:rPr>
+          <w:rFonts w:ascii="나눔스퀘어라운드 Regular" w:eastAsia="나눔스퀘어라운드 Regular" w:hAnsi="나눔스퀘어라운드 Regular"/>
+          <w:sz w:val="22"/>
+          <w:szCs w:val="24"/>
+        </w:rPr>
+      </w:pPr>
+      <w:r>
+        <w:rPr>
+          <w:rFonts w:ascii="나눔스퀘어라운드 Regular" w:eastAsia="나눔스퀘어라운드 Regular" w:hAnsi="나눔스퀘어라운드 Regular" w:hint="eastAsia"/>
+          <w:sz w:val="22"/>
+          <w:szCs w:val="24"/>
+        </w:rPr>
+        <w:t>-</w:t>
+      </w:r>
+      <w:r>
+        <w:rPr>
+          <w:rFonts w:ascii="나눔스퀘어라운드 Regular" w:eastAsia="나눔스퀘어라운드 Regular" w:hAnsi="나눔스퀘어라운드 Regular"/>
+          <w:sz w:val="22"/>
+          <w:szCs w:val="24"/>
+        </w:rPr>
+        <w:t xml:space="preserve"> </w:t>
+      </w:r>
+      <w:r>
+        <w:rPr>
+          <w:rFonts w:ascii="나눔스퀘어라운드 Regular" w:eastAsia="나눔스퀘어라운드 Regular" w:hAnsi="나눔스퀘어라운드 Regular" w:hint="eastAsia"/>
+          <w:sz w:val="22"/>
+          <w:szCs w:val="24"/>
+        </w:rPr>
+        <w:t>공을 한 번에 잡았을 때 수비수들이 공 잡으러 갔다가 중간에 멈춰야 함.</w:t>
+      </w:r>
+    </w:p>
+    <w:p>
+      <w:pPr>
+        <w:rPr>
+          <w:rFonts w:ascii="나눔스퀘어라운드 Regular" w:eastAsia="나눔스퀘어라운드 Regular" w:hAnsi="나눔스퀘어라운드 Regular" w:hint="eastAsia"/>
+          <w:sz w:val="22"/>
+          <w:szCs w:val="24"/>
+        </w:rPr>
+      </w:pPr>
+      <w:r>
+        <w:rPr>
+          <w:rFonts w:ascii="나눔스퀘어라운드 Regular" w:eastAsia="나눔스퀘어라운드 Regular" w:hAnsi="나눔스퀘어라운드 Regular" w:hint="eastAsia"/>
+          <w:sz w:val="22"/>
+          <w:szCs w:val="24"/>
+        </w:rPr>
+        <w:t>-</w:t>
+      </w:r>
+      <w:r>
+        <w:rPr>
+          <w:rFonts w:ascii="나눔스퀘어라운드 Regular" w:eastAsia="나눔스퀘어라운드 Regular" w:hAnsi="나눔스퀘어라운드 Regular"/>
+          <w:sz w:val="22"/>
+          <w:szCs w:val="24"/>
+        </w:rPr>
+        <w:t xml:space="preserve"> 3</w:t>
+      </w:r>
+      <w:r>
+        <w:rPr>
+          <w:rFonts w:ascii="나눔스퀘어라운드 Regular" w:eastAsia="나눔스퀘어라운드 Regular" w:hAnsi="나눔스퀘어라운드 Regular" w:hint="eastAsia"/>
+          <w:sz w:val="22"/>
+          <w:szCs w:val="24"/>
+        </w:rPr>
+        <w:t xml:space="preserve">아웃 </w:t>
+      </w:r>
+      <w:proofErr w:type="gramStart"/>
+      <w:r>
+        <w:rPr>
+          <w:rFonts w:ascii="나눔스퀘어라운드 Regular" w:eastAsia="나눔스퀘어라운드 Regular" w:hAnsi="나눔스퀘어라운드 Regular" w:hint="eastAsia"/>
+          <w:sz w:val="22"/>
+          <w:szCs w:val="24"/>
+        </w:rPr>
+        <w:t xml:space="preserve">처리하기 </w:t>
+      </w:r>
+      <w:r>
+        <w:rPr>
+          <w:rFonts w:ascii="나눔스퀘어라운드 Regular" w:eastAsia="나눔스퀘어라운드 Regular" w:hAnsi="나눔스퀘어라운드 Regular"/>
+          <w:sz w:val="22"/>
+          <w:szCs w:val="24"/>
+        </w:rPr>
+        <w:t>&gt;</w:t>
+      </w:r>
+      <w:proofErr w:type="gramEnd"/>
+      <w:r>
+        <w:rPr>
+          <w:rFonts w:ascii="나눔스퀘어라운드 Regular" w:eastAsia="나눔스퀘어라운드 Regular" w:hAnsi="나눔스퀘어라운드 Regular"/>
+          <w:sz w:val="22"/>
+          <w:szCs w:val="24"/>
+        </w:rPr>
+        <w:t xml:space="preserve"> </w:t>
+      </w:r>
+      <w:proofErr w:type="spellStart"/>
+      <w:r>
+        <w:rPr>
+          <w:rFonts w:ascii="나눔스퀘어라운드 Regular" w:eastAsia="나눔스퀘어라운드 Regular" w:hAnsi="나눔스퀘어라운드 Regular"/>
+          <w:sz w:val="22"/>
+          <w:szCs w:val="24"/>
+        </w:rPr>
+        <w:t>defence_mode</w:t>
+      </w:r>
+      <w:proofErr w:type="spellEnd"/>
+      <w:r>
+        <w:rPr>
+          <w:rFonts w:ascii="나눔스퀘어라운드 Regular" w:eastAsia="나눔스퀘어라운드 Regular" w:hAnsi="나눔스퀘어라운드 Regular" w:hint="eastAsia"/>
+          <w:sz w:val="22"/>
+          <w:szCs w:val="24"/>
+        </w:rPr>
+        <w:t>로 가게</w:t>
       </w:r>
     </w:p>
     <w:sectPr>

--- a/newsource/resource/txt/2D 게임 프로그래밍 기획서_노트북 수정본.docx
+++ b/newsource/resource/txt/2D 게임 프로그래밍 기획서_노트북 수정본.docx
@@ -5029,8 +5029,11 @@
     </w:p>
     <w:p>
       <w:pPr>
-        <w:rPr>
-          <w:rFonts w:ascii="나눔스퀘어라운드 Regular" w:eastAsia="나눔스퀘어라운드 Regular" w:hAnsi="나눔스퀘어라운드 Regular" w:hint="eastAsia"/>
+        <w:pBdr>
+          <w:bottom w:val="single" w:sz="6" w:space="1" w:color="auto"/>
+        </w:pBdr>
+        <w:rPr>
+          <w:rFonts w:ascii="나눔스퀘어라운드 Regular" w:eastAsia="나눔스퀘어라운드 Regular" w:hAnsi="나눔스퀘어라운드 Regular"/>
           <w:sz w:val="22"/>
           <w:szCs w:val="24"/>
         </w:rPr>
@@ -5103,6 +5106,283 @@
         </w:rPr>
         <w:t>로 가게</w:t>
       </w:r>
+    </w:p>
+    <w:p>
+      <w:pPr>
+        <w:rPr>
+          <w:rFonts w:ascii="나눔스퀘어라운드 Regular" w:eastAsia="나눔스퀘어라운드 Regular" w:hAnsi="나눔스퀘어라운드 Regular"/>
+          <w:sz w:val="22"/>
+          <w:szCs w:val="24"/>
+        </w:rPr>
+      </w:pPr>
+    </w:p>
+    <w:p>
+      <w:pPr>
+        <w:rPr>
+          <w:rFonts w:ascii="나눔스퀘어라운드 Regular" w:eastAsia="나눔스퀘어라운드 Regular" w:hAnsi="나눔스퀘어라운드 Regular"/>
+          <w:sz w:val="22"/>
+          <w:szCs w:val="24"/>
+        </w:rPr>
+      </w:pPr>
+      <w:r>
+        <w:rPr>
+          <w:rFonts w:ascii="나눔스퀘어라운드 Regular" w:eastAsia="나눔스퀘어라운드 Regular" w:hAnsi="나눔스퀘어라운드 Regular" w:hint="eastAsia"/>
+          <w:sz w:val="22"/>
+          <w:szCs w:val="24"/>
+        </w:rPr>
+        <w:lastRenderedPageBreak/>
+        <w:t>-</w:t>
+      </w:r>
+      <w:r>
+        <w:rPr>
+          <w:rFonts w:ascii="나눔스퀘어라운드 Regular" w:eastAsia="나눔스퀘어라운드 Regular" w:hAnsi="나눔스퀘어라운드 Regular"/>
+          <w:sz w:val="22"/>
+          <w:szCs w:val="24"/>
+        </w:rPr>
+        <w:t xml:space="preserve"> 공</w:t>
+      </w:r>
+      <w:r>
+        <w:rPr>
+          <w:rFonts w:ascii="나눔스퀘어라운드 Regular" w:eastAsia="나눔스퀘어라운드 Regular" w:hAnsi="나눔스퀘어라운드 Regular" w:hint="eastAsia"/>
+          <w:sz w:val="22"/>
+          <w:szCs w:val="24"/>
+        </w:rPr>
+        <w:t>이 베이스로 가긴 가는데 플레이어가 도착하기 전에 공이 먼저 왔으면 플레이어 아웃 처리해야 함.</w:t>
+      </w:r>
+    </w:p>
+    <w:p>
+      <w:pPr>
+        <w:rPr>
+          <w:rFonts w:ascii="나눔스퀘어라운드 Regular" w:eastAsia="나눔스퀘어라운드 Regular" w:hAnsi="나눔스퀘어라운드 Regular"/>
+          <w:sz w:val="22"/>
+          <w:szCs w:val="24"/>
+        </w:rPr>
+      </w:pPr>
+      <w:r>
+        <w:rPr>
+          <w:rFonts w:ascii="나눔스퀘어라운드 Regular" w:eastAsia="나눔스퀘어라운드 Regular" w:hAnsi="나눔스퀘어라운드 Regular" w:hint="eastAsia"/>
+          <w:sz w:val="22"/>
+          <w:szCs w:val="24"/>
+        </w:rPr>
+        <w:t>-</w:t>
+      </w:r>
+      <w:r>
+        <w:rPr>
+          <w:rFonts w:ascii="나눔스퀘어라운드 Regular" w:eastAsia="나눔스퀘어라운드 Regular" w:hAnsi="나눔스퀘어라운드 Regular"/>
+          <w:sz w:val="22"/>
+          <w:szCs w:val="24"/>
+        </w:rPr>
+        <w:t xml:space="preserve"> </w:t>
+      </w:r>
+      <w:proofErr w:type="spellStart"/>
+      <w:r>
+        <w:rPr>
+          <w:rFonts w:ascii="나눔스퀘어라운드 Regular" w:eastAsia="나눔스퀘어라운드 Regular" w:hAnsi="나눔스퀘어라운드 Regular" w:hint="eastAsia"/>
+          <w:sz w:val="22"/>
+          <w:szCs w:val="24"/>
+        </w:rPr>
+        <w:t>r</w:t>
+      </w:r>
+      <w:r>
+        <w:rPr>
+          <w:rFonts w:ascii="나눔스퀘어라운드 Regular" w:eastAsia="나눔스퀘어라운드 Regular" w:hAnsi="나눔스퀘어라운드 Regular"/>
+          <w:sz w:val="22"/>
+          <w:szCs w:val="24"/>
+        </w:rPr>
+        <w:t>un_Done</w:t>
+      </w:r>
+      <w:proofErr w:type="spellEnd"/>
+      <w:r>
+        <w:rPr>
+          <w:rFonts w:ascii="나눔스퀘어라운드 Regular" w:eastAsia="나눔스퀘어라운드 Regular" w:hAnsi="나눔스퀘어라운드 Regular" w:hint="eastAsia"/>
+          <w:sz w:val="22"/>
+          <w:szCs w:val="24"/>
+        </w:rPr>
+        <w:t>이 먼저 실행되면,</w:t>
+      </w:r>
+      <w:r>
+        <w:rPr>
+          <w:rFonts w:ascii="나눔스퀘어라운드 Regular" w:eastAsia="나눔스퀘어라운드 Regular" w:hAnsi="나눔스퀘어라운드 Regular"/>
+          <w:sz w:val="22"/>
+          <w:szCs w:val="24"/>
+        </w:rPr>
+        <w:t xml:space="preserve"> </w:t>
+      </w:r>
+      <w:r>
+        <w:rPr>
+          <w:rFonts w:ascii="나눔스퀘어라운드 Regular" w:eastAsia="나눔스퀘어라운드 Regular" w:hAnsi="나눔스퀘어라운드 Regular" w:hint="eastAsia"/>
+          <w:sz w:val="22"/>
+          <w:szCs w:val="24"/>
+        </w:rPr>
+        <w:t>한 번에 잡히더라도 그 공을 친 타자가 아니라 다른 애가 괜히 죽음.</w:t>
+      </w:r>
+    </w:p>
+    <w:p>
+      <w:pPr>
+        <w:rPr>
+          <w:rFonts w:ascii="나눔스퀘어라운드 Regular" w:eastAsia="나눔스퀘어라운드 Regular" w:hAnsi="나눔스퀘어라운드 Regular"/>
+          <w:sz w:val="22"/>
+          <w:szCs w:val="24"/>
+        </w:rPr>
+      </w:pPr>
+      <w:r>
+        <w:rPr>
+          <w:rFonts w:ascii="나눔스퀘어라운드 Regular" w:eastAsia="나눔스퀘어라운드 Regular" w:hAnsi="나눔스퀘어라운드 Regular" w:hint="eastAsia"/>
+          <w:sz w:val="22"/>
+          <w:szCs w:val="24"/>
+        </w:rPr>
+        <w:t>-</w:t>
+      </w:r>
+      <w:r>
+        <w:rPr>
+          <w:rFonts w:ascii="나눔스퀘어라운드 Regular" w:eastAsia="나눔스퀘어라운드 Regular" w:hAnsi="나눔스퀘어라운드 Regular"/>
+          <w:sz w:val="22"/>
+          <w:szCs w:val="24"/>
+        </w:rPr>
+        <w:t xml:space="preserve"> </w:t>
+      </w:r>
+      <w:r>
+        <w:rPr>
+          <w:rFonts w:ascii="나눔스퀘어라운드 Regular" w:eastAsia="나눔스퀘어라운드 Regular" w:hAnsi="나눔스퀘어라운드 Regular" w:hint="eastAsia"/>
+          <w:sz w:val="22"/>
+          <w:szCs w:val="24"/>
+        </w:rPr>
+        <w:t>가까운 베이스로 던질 때 그 베이스로 갈 주자 죽이기</w:t>
+      </w:r>
+    </w:p>
+    <w:p>
+      <w:pPr>
+        <w:rPr>
+          <w:rFonts w:ascii="나눔스퀘어라운드 Regular" w:eastAsia="나눔스퀘어라운드 Regular" w:hAnsi="나눔스퀘어라운드 Regular"/>
+          <w:sz w:val="22"/>
+          <w:szCs w:val="24"/>
+        </w:rPr>
+      </w:pPr>
+      <w:r>
+        <w:rPr>
+          <w:rFonts w:ascii="나눔스퀘어라운드 Regular" w:eastAsia="나눔스퀘어라운드 Regular" w:hAnsi="나눔스퀘어라운드 Regular" w:hint="eastAsia"/>
+          <w:sz w:val="22"/>
+          <w:szCs w:val="24"/>
+        </w:rPr>
+        <w:t>-</w:t>
+      </w:r>
+      <w:r>
+        <w:rPr>
+          <w:rFonts w:ascii="나눔스퀘어라운드 Regular" w:eastAsia="나눔스퀘어라운드 Regular" w:hAnsi="나눔스퀘어라운드 Regular"/>
+          <w:sz w:val="22"/>
+          <w:szCs w:val="24"/>
+        </w:rPr>
+        <w:t xml:space="preserve"> </w:t>
+      </w:r>
+      <w:r>
+        <w:rPr>
+          <w:rFonts w:ascii="나눔스퀘어라운드 Regular" w:eastAsia="나눔스퀘어라운드 Regular" w:hAnsi="나눔스퀘어라운드 Regular" w:hint="eastAsia"/>
+          <w:sz w:val="22"/>
+          <w:szCs w:val="24"/>
+        </w:rPr>
+        <w:t>주자 죽일 때마다 아웃을 프린트하기</w:t>
+      </w:r>
+    </w:p>
+    <w:p>
+      <w:pPr>
+        <w:rPr>
+          <w:rFonts w:ascii="나눔스퀘어라운드 Regular" w:eastAsia="나눔스퀘어라운드 Regular" w:hAnsi="나눔스퀘어라운드 Regular"/>
+          <w:sz w:val="22"/>
+          <w:szCs w:val="24"/>
+        </w:rPr>
+      </w:pPr>
+      <w:r>
+        <w:rPr>
+          <w:rFonts w:ascii="나눔스퀘어라운드 Regular" w:eastAsia="나눔스퀘어라운드 Regular" w:hAnsi="나눔스퀘어라운드 Regular" w:hint="eastAsia"/>
+          <w:sz w:val="22"/>
+          <w:szCs w:val="24"/>
+        </w:rPr>
+        <w:t>-</w:t>
+      </w:r>
+      <w:r>
+        <w:rPr>
+          <w:rFonts w:ascii="나눔스퀘어라운드 Regular" w:eastAsia="나눔스퀘어라운드 Regular" w:hAnsi="나눔스퀘어라운드 Regular"/>
+          <w:sz w:val="22"/>
+          <w:szCs w:val="24"/>
+        </w:rPr>
+        <w:t xml:space="preserve"> </w:t>
+      </w:r>
+      <w:r>
+        <w:rPr>
+          <w:rFonts w:ascii="나눔스퀘어라운드 Regular" w:eastAsia="나눔스퀘어라운드 Regular" w:hAnsi="나눔스퀘어라운드 Regular" w:hint="eastAsia"/>
+          <w:sz w:val="22"/>
+          <w:szCs w:val="24"/>
+        </w:rPr>
+        <w:t>공에 속도 넣기</w:t>
+      </w:r>
+    </w:p>
+    <w:p>
+      <w:pPr>
+        <w:rPr>
+          <w:rFonts w:ascii="나눔스퀘어라운드 Regular" w:eastAsia="나눔스퀘어라운드 Regular" w:hAnsi="나눔스퀘어라운드 Regular"/>
+          <w:sz w:val="22"/>
+          <w:szCs w:val="24"/>
+        </w:rPr>
+      </w:pPr>
+      <w:r>
+        <w:rPr>
+          <w:rFonts w:ascii="나눔스퀘어라운드 Regular" w:eastAsia="나눔스퀘어라운드 Regular" w:hAnsi="나눔스퀘어라운드 Regular" w:hint="eastAsia"/>
+          <w:sz w:val="22"/>
+          <w:szCs w:val="24"/>
+        </w:rPr>
+        <w:t>-</w:t>
+      </w:r>
+      <w:r>
+        <w:rPr>
+          <w:rFonts w:ascii="나눔스퀘어라운드 Regular" w:eastAsia="나눔스퀘어라운드 Regular" w:hAnsi="나눔스퀘어라운드 Regular"/>
+          <w:sz w:val="22"/>
+          <w:szCs w:val="24"/>
+        </w:rPr>
+        <w:t xml:space="preserve"> </w:t>
+      </w:r>
+      <w:proofErr w:type="spellStart"/>
+      <w:r>
+        <w:rPr>
+          <w:rFonts w:ascii="나눔스퀘어라운드 Regular" w:eastAsia="나눔스퀘어라운드 Regular" w:hAnsi="나눔스퀘어라운드 Regular" w:hint="eastAsia"/>
+          <w:sz w:val="22"/>
+          <w:szCs w:val="24"/>
+        </w:rPr>
+        <w:t>d</w:t>
+      </w:r>
+      <w:r>
+        <w:rPr>
+          <w:rFonts w:ascii="나눔스퀘어라운드 Regular" w:eastAsia="나눔스퀘어라운드 Regular" w:hAnsi="나눔스퀘어라운드 Regular"/>
+          <w:sz w:val="22"/>
+          <w:szCs w:val="24"/>
+        </w:rPr>
+        <w:t>efence_mode</w:t>
+      </w:r>
+      <w:proofErr w:type="spellEnd"/>
+      <w:r>
+        <w:rPr>
+          <w:rFonts w:ascii="나눔스퀘어라운드 Regular" w:eastAsia="나눔스퀘어라운드 Regular" w:hAnsi="나눔스퀘어라운드 Regular" w:hint="eastAsia"/>
+          <w:sz w:val="22"/>
+          <w:szCs w:val="24"/>
+        </w:rPr>
+        <w:t>에서 공 잡은 수비수 내가 직접 공을 보낼 곳 결정하기!</w:t>
+      </w:r>
+      <w:r>
+        <w:rPr>
+          <w:rFonts w:ascii="나눔스퀘어라운드 Regular" w:eastAsia="나눔스퀘어라운드 Regular" w:hAnsi="나눔스퀘어라운드 Regular"/>
+          <w:sz w:val="22"/>
+          <w:szCs w:val="24"/>
+        </w:rPr>
+        <w:t>!</w:t>
+      </w:r>
+    </w:p>
+    <w:p>
+      <w:pPr>
+        <w:rPr>
+          <w:rFonts w:ascii="나눔스퀘어라운드 Regular" w:eastAsia="나눔스퀘어라운드 Regular" w:hAnsi="나눔스퀘어라운드 Regular" w:hint="eastAsia"/>
+          <w:sz w:val="22"/>
+          <w:szCs w:val="24"/>
+        </w:rPr>
+      </w:pPr>
     </w:p>
     <w:sectPr>
       <w:pgSz w:w="11906" w:h="16838"/>
@@ -6741,6 +7021,7 @@
   <w:style w:type="paragraph" w:default="1" w:styleId="a">
     <w:name w:val="Normal"/>
     <w:qFormat/>
+    <w:rsid w:val="00C43D75"/>
     <w:pPr>
       <w:widowControl w:val="0"/>
       <w:wordWrap w:val="0"/>

--- a/newsource/resource/txt/2D 게임 프로그래밍 기획서_노트북 수정본.docx
+++ b/newsource/resource/txt/2D 게임 프로그래밍 기획서_노트북 수정본.docx
@@ -5318,6 +5318,9 @@
     </w:p>
     <w:p>
       <w:pPr>
+        <w:pBdr>
+          <w:bottom w:val="single" w:sz="6" w:space="1" w:color="auto"/>
+        </w:pBdr>
         <w:rPr>
           <w:rFonts w:ascii="나눔스퀘어라운드 Regular" w:eastAsia="나눔스퀘어라운드 Regular" w:hAnsi="나눔스퀘어라운드 Regular"/>
           <w:sz w:val="22"/>
@@ -5374,6 +5377,256 @@
         </w:rPr>
         <w:t>!</w:t>
       </w:r>
+    </w:p>
+    <w:p>
+      <w:pPr>
+        <w:rPr>
+          <w:rFonts w:ascii="나눔스퀘어라운드 Regular" w:eastAsia="나눔스퀘어라운드 Regular" w:hAnsi="나눔스퀘어라운드 Regular"/>
+          <w:sz w:val="22"/>
+          <w:szCs w:val="24"/>
+        </w:rPr>
+      </w:pPr>
+      <w:r>
+        <w:rPr>
+          <w:rFonts w:ascii="나눔스퀘어라운드 Regular" w:eastAsia="나눔스퀘어라운드 Regular" w:hAnsi="나눔스퀘어라운드 Regular" w:hint="eastAsia"/>
+          <w:sz w:val="22"/>
+          <w:szCs w:val="24"/>
+        </w:rPr>
+        <w:t>하아</w:t>
+      </w:r>
+      <w:r>
+        <w:rPr>
+          <w:rFonts w:ascii="나눔스퀘어라운드 Regular" w:eastAsia="나눔스퀘어라운드 Regular" w:hAnsi="나눔스퀘어라운드 Regular"/>
+          <w:sz w:val="22"/>
+          <w:szCs w:val="24"/>
+        </w:rPr>
+        <w:t>….</w:t>
+      </w:r>
+    </w:p>
+    <w:p>
+      <w:pPr>
+        <w:rPr>
+          <w:rFonts w:ascii="나눔스퀘어라운드 Regular" w:eastAsia="나눔스퀘어라운드 Regular" w:hAnsi="나눔스퀘어라운드 Regular"/>
+          <w:sz w:val="22"/>
+          <w:szCs w:val="24"/>
+        </w:rPr>
+      </w:pPr>
+      <w:r>
+        <w:rPr>
+          <w:rFonts w:ascii="나눔스퀘어라운드 Regular" w:eastAsia="나눔스퀘어라운드 Regular" w:hAnsi="나눔스퀘어라운드 Regular" w:hint="eastAsia"/>
+          <w:sz w:val="22"/>
+          <w:szCs w:val="24"/>
+        </w:rPr>
+        <w:t>인공지능 트리 사용해서 인공지능으로 공 잡으러 가는 거 바꾸기</w:t>
+      </w:r>
+    </w:p>
+    <w:p>
+      <w:pPr>
+        <w:rPr>
+          <w:rFonts w:ascii="나눔스퀘어라운드 Regular" w:eastAsia="나눔스퀘어라운드 Regular" w:hAnsi="나눔스퀘어라운드 Regular"/>
+          <w:sz w:val="22"/>
+          <w:szCs w:val="24"/>
+        </w:rPr>
+      </w:pPr>
+      <w:r>
+        <w:rPr>
+          <w:rFonts w:ascii="나눔스퀘어라운드 Regular" w:eastAsia="나눔스퀘어라운드 Regular" w:hAnsi="나눔스퀘어라운드 Regular" w:hint="eastAsia"/>
+          <w:sz w:val="22"/>
+          <w:szCs w:val="24"/>
+        </w:rPr>
+        <w:t>스크롤링</w:t>
+      </w:r>
+      <w:r>
+        <w:rPr>
+          <w:rFonts w:ascii="나눔스퀘어라운드 Regular" w:eastAsia="나눔스퀘어라운드 Regular" w:hAnsi="나눔스퀘어라운드 Regular"/>
+          <w:sz w:val="22"/>
+          <w:szCs w:val="24"/>
+        </w:rPr>
+        <w:t xml:space="preserve">… </w:t>
+      </w:r>
+      <w:r>
+        <w:rPr>
+          <w:rFonts w:ascii="나눔스퀘어라운드 Regular" w:eastAsia="나눔스퀘어라운드 Regular" w:hAnsi="나눔스퀘어라운드 Regular" w:hint="eastAsia"/>
+          <w:sz w:val="22"/>
+          <w:szCs w:val="24"/>
+        </w:rPr>
+        <w:t>써야 하나?</w:t>
+      </w:r>
+      <w:r>
+        <w:rPr>
+          <w:rFonts w:ascii="나눔스퀘어라운드 Regular" w:eastAsia="나눔스퀘어라운드 Regular" w:hAnsi="나눔스퀘어라운드 Regular"/>
+          <w:sz w:val="22"/>
+          <w:szCs w:val="24"/>
+        </w:rPr>
+        <w:t xml:space="preserve"> </w:t>
+      </w:r>
+      <w:r>
+        <w:rPr>
+          <w:rFonts w:ascii="나눔스퀘어라운드 Regular" w:eastAsia="나눔스퀘어라운드 Regular" w:hAnsi="나눔스퀘어라운드 Regular" w:hint="eastAsia"/>
+          <w:sz w:val="22"/>
+          <w:szCs w:val="24"/>
+        </w:rPr>
+        <w:t>고민해 봐야 함.</w:t>
+      </w:r>
+    </w:p>
+    <w:p>
+      <w:pPr>
+        <w:rPr>
+          <w:rFonts w:ascii="나눔스퀘어라운드 Regular" w:eastAsia="나눔스퀘어라운드 Regular" w:hAnsi="나눔스퀘어라운드 Regular"/>
+          <w:sz w:val="22"/>
+          <w:szCs w:val="24"/>
+        </w:rPr>
+      </w:pPr>
+      <w:r>
+        <w:rPr>
+          <w:rFonts w:ascii="나눔스퀘어라운드 Regular" w:eastAsia="나눔스퀘어라운드 Regular" w:hAnsi="나눔스퀘어라운드 Regular" w:hint="eastAsia"/>
+          <w:sz w:val="22"/>
+          <w:szCs w:val="24"/>
+        </w:rPr>
+        <w:t xml:space="preserve">뭔가 노잼 게임임 진짜로 이거 </w:t>
+      </w:r>
+      <w:proofErr w:type="spellStart"/>
+      <w:r>
+        <w:rPr>
+          <w:rFonts w:ascii="나눔스퀘어라운드 Regular" w:eastAsia="나눔스퀘어라운드 Regular" w:hAnsi="나눔스퀘어라운드 Regular" w:hint="eastAsia"/>
+          <w:sz w:val="22"/>
+          <w:szCs w:val="24"/>
+        </w:rPr>
+        <w:t>어카냐</w:t>
+      </w:r>
+      <w:proofErr w:type="spellEnd"/>
+      <w:r>
+        <w:rPr>
+          <w:rFonts w:ascii="나눔스퀘어라운드 Regular" w:eastAsia="나눔스퀘어라운드 Regular" w:hAnsi="나눔스퀘어라운드 Regular" w:hint="eastAsia"/>
+          <w:sz w:val="22"/>
+          <w:szCs w:val="24"/>
+        </w:rPr>
+        <w:t>;</w:t>
+      </w:r>
+      <w:r>
+        <w:rPr>
+          <w:rFonts w:ascii="나눔스퀘어라운드 Regular" w:eastAsia="나눔스퀘어라운드 Regular" w:hAnsi="나눔스퀘어라운드 Regular"/>
+          <w:sz w:val="22"/>
+          <w:szCs w:val="24"/>
+        </w:rPr>
+        <w:t xml:space="preserve"> </w:t>
+      </w:r>
+    </w:p>
+    <w:p>
+      <w:pPr>
+        <w:rPr>
+          <w:rFonts w:ascii="나눔스퀘어라운드 Regular" w:eastAsia="나눔스퀘어라운드 Regular" w:hAnsi="나눔스퀘어라운드 Regular"/>
+          <w:sz w:val="22"/>
+          <w:szCs w:val="24"/>
+        </w:rPr>
+      </w:pPr>
+      <w:r>
+        <w:rPr>
+          <w:rFonts w:ascii="나눔스퀘어라운드 Regular" w:eastAsia="나눔스퀘어라운드 Regular" w:hAnsi="나눔스퀘어라운드 Regular" w:hint="eastAsia"/>
+          <w:sz w:val="22"/>
+          <w:szCs w:val="24"/>
+        </w:rPr>
+        <w:t xml:space="preserve">화면을 </w:t>
+      </w:r>
+      <w:proofErr w:type="spellStart"/>
+      <w:r>
+        <w:rPr>
+          <w:rFonts w:ascii="나눔스퀘어라운드 Regular" w:eastAsia="나눔스퀘어라운드 Regular" w:hAnsi="나눔스퀘어라운드 Regular" w:hint="eastAsia"/>
+          <w:sz w:val="22"/>
+          <w:szCs w:val="24"/>
+        </w:rPr>
+        <w:t>이랫다</w:t>
+      </w:r>
+      <w:proofErr w:type="spellEnd"/>
+      <w:r>
+        <w:rPr>
+          <w:rFonts w:ascii="나눔스퀘어라운드 Regular" w:eastAsia="나눔스퀘어라운드 Regular" w:hAnsi="나눔스퀘어라운드 Regular" w:hint="eastAsia"/>
+          <w:sz w:val="22"/>
+          <w:szCs w:val="24"/>
+        </w:rPr>
+        <w:t xml:space="preserve"> </w:t>
+      </w:r>
+      <w:proofErr w:type="spellStart"/>
+      <w:r>
+        <w:rPr>
+          <w:rFonts w:ascii="나눔스퀘어라운드 Regular" w:eastAsia="나눔스퀘어라운드 Regular" w:hAnsi="나눔스퀘어라운드 Regular" w:hint="eastAsia"/>
+          <w:sz w:val="22"/>
+          <w:szCs w:val="24"/>
+        </w:rPr>
+        <w:t>저랫다</w:t>
+      </w:r>
+      <w:proofErr w:type="spellEnd"/>
+      <w:r>
+        <w:rPr>
+          <w:rFonts w:ascii="나눔스퀘어라운드 Regular" w:eastAsia="나눔스퀘어라운드 Regular" w:hAnsi="나눔스퀘어라운드 Regular" w:hint="eastAsia"/>
+          <w:sz w:val="22"/>
+          <w:szCs w:val="24"/>
+        </w:rPr>
+        <w:t xml:space="preserve"> 하면서 살짝 혼동을 줘야 할 거 같기는 함</w:t>
+      </w:r>
+      <w:r>
+        <w:rPr>
+          <w:rFonts w:ascii="나눔스퀘어라운드 Regular" w:eastAsia="나눔스퀘어라운드 Regular" w:hAnsi="나눔스퀘어라운드 Regular"/>
+          <w:sz w:val="22"/>
+          <w:szCs w:val="24"/>
+        </w:rPr>
+        <w:t>…</w:t>
+      </w:r>
+    </w:p>
+    <w:p>
+      <w:pPr>
+        <w:rPr>
+          <w:rFonts w:ascii="나눔스퀘어라운드 Regular" w:eastAsia="나눔스퀘어라운드 Regular" w:hAnsi="나눔스퀘어라운드 Regular"/>
+          <w:sz w:val="22"/>
+          <w:szCs w:val="24"/>
+        </w:rPr>
+      </w:pPr>
+      <w:proofErr w:type="spellStart"/>
+      <w:r>
+        <w:rPr>
+          <w:rFonts w:ascii="나눔스퀘어라운드 Regular" w:eastAsia="나눔스퀘어라운드 Regular" w:hAnsi="나눔스퀘어라운드 Regular" w:hint="eastAsia"/>
+          <w:sz w:val="22"/>
+          <w:szCs w:val="24"/>
+        </w:rPr>
+        <w:t>쉬벌</w:t>
+      </w:r>
+      <w:proofErr w:type="spellEnd"/>
+    </w:p>
+    <w:p>
+      <w:pPr>
+        <w:rPr>
+          <w:rFonts w:ascii="나눔스퀘어라운드 Regular" w:eastAsia="나눔스퀘어라운드 Regular" w:hAnsi="나눔스퀘어라운드 Regular"/>
+          <w:sz w:val="22"/>
+          <w:szCs w:val="24"/>
+        </w:rPr>
+      </w:pPr>
+      <w:r>
+        <w:rPr>
+          <w:rFonts w:ascii="나눔스퀘어라운드 Regular" w:eastAsia="나눔스퀘어라운드 Regular" w:hAnsi="나눔스퀘어라운드 Regular" w:hint="eastAsia"/>
+          <w:sz w:val="22"/>
+          <w:szCs w:val="24"/>
+        </w:rPr>
+        <w:t>수비 때는 공 잡은 수비수가 어느 베이스로 던질지 결정할 수 있게 하면 좋을 듯</w:t>
+      </w:r>
+    </w:p>
+    <w:p>
+      <w:pPr>
+        <w:rPr>
+          <w:rFonts w:ascii="나눔스퀘어라운드 Regular" w:eastAsia="나눔스퀘어라운드 Regular" w:hAnsi="나눔스퀘어라운드 Regular"/>
+          <w:sz w:val="22"/>
+          <w:szCs w:val="24"/>
+        </w:rPr>
+      </w:pPr>
+      <w:proofErr w:type="spellStart"/>
+      <w:r>
+        <w:rPr>
+          <w:rFonts w:ascii="나눔스퀘어라운드 Regular" w:eastAsia="나눔스퀘어라운드 Regular" w:hAnsi="나눔스퀘어라운드 Regular" w:hint="eastAsia"/>
+          <w:sz w:val="22"/>
+          <w:szCs w:val="24"/>
+        </w:rPr>
+        <w:t>쉬벌</w:t>
+      </w:r>
+      <w:proofErr w:type="spellEnd"/>
     </w:p>
     <w:p>
       <w:pPr>
